--- a/Bosch-Lab7-20220623.docx
+++ b/Bosch-Lab7-20220623.docx
@@ -67,13 +67,6 @@
       <w:r>
         <w:rPr>
           <w:rFonts w:ascii="Arial" w:hAnsi="Arial" w:cs="Arial"/>
-          <w:color w:val="333333"/>
-        </w:rPr>
-        <w:t>“</w:t>
-      </w:r>
-      <w:r>
-        <w:rPr>
-          <w:rFonts w:ascii="Arial" w:hAnsi="Arial" w:cs="Arial"/>
         </w:rPr>
         <w:t>Metamorphic rocks started out as some other type of rock, but have been substantially changed from their original igneous, sedimentary, or earlier metamorphic, form. Metamorphic rocks form when rocks are subjected to high heat, high pressure, hot mineral-rich fluids or, more commonly, some combination of these factors. Conditions like these are found deep within the Earth or where tectonic plates meet.</w:t>
       </w:r>
@@ -92,7 +85,7 @@
           <w:rFonts w:ascii="Arial" w:hAnsi="Arial" w:cs="Arial"/>
           <w:color w:val="333333"/>
         </w:rPr>
-        <w:t>“Process of Metamorphism:</w:t>
+        <w:t>Process of Metamorphism:</w:t>
       </w:r>
     </w:p>
     <w:p>
@@ -110,7 +103,14 @@
           <w:rFonts w:ascii="Arial" w:hAnsi="Arial" w:cs="Arial"/>
           <w:color w:val="333333"/>
         </w:rPr>
-        <w:t>The process of metamorphism does not melt the rocks, but instead transforms them into denser, more compact rocks. New minerals are created either by rearrangement of mineral components or by reactions with fluids that enter the rocks. Pressure or temperature can even change previously metamorphosed rocks into new types. Metamorphic rocks are often squished, smeared out, and folded. Despite these uncomfortable conditions, metamorphic rocks do not get hot enough to melt, or they would become igneous rocks!</w:t>
+        <w:t xml:space="preserve">The process of metamorphism does not melt the rocks, but instead transforms them into denser, more compact rocks. New minerals are created either by rearrangement of mineral components or by reactions with fluids that enter the rocks. Pressure or temperature can even change previously metamorphosed rocks into new types. Metamorphic rocks are often squished, smeared out, and folded. Despite these uncomfortable conditions, metamorphic rocks do not get hot enough to melt, or they would become </w:t>
+      </w:r>
+      <w:r>
+        <w:rPr>
+          <w:rFonts w:ascii="Arial" w:hAnsi="Arial" w:cs="Arial"/>
+          <w:color w:val="333333"/>
+        </w:rPr>
+        <w:t>magma that could then crystallize to form igneous rocks.</w:t>
       </w:r>
     </w:p>
     <w:p>
@@ -127,42 +127,7 @@
           <w:rFonts w:ascii="Arial" w:hAnsi="Arial" w:cs="Arial"/>
           <w:color w:val="333333"/>
         </w:rPr>
-        <w:t>“Common Metamorphic Rocks:</w:t>
-      </w:r>
-    </w:p>
-    <w:p>
-      <w:pPr>
-        <w:pStyle w:val="BodyText"/>
-        <w:spacing w:after="240"/>
-        <w:ind w:left="1440" w:right="90" w:hanging="1440"/>
-        <w:jc w:val="both"/>
-        <w:rPr>
-          <w:rFonts w:ascii="Arial" w:hAnsi="Arial" w:cs="Arial"/>
-        </w:rPr>
-      </w:pPr>
-      <w:r>
-        <w:rPr>
-          <w:rFonts w:ascii="Arial" w:hAnsi="Arial" w:cs="Arial"/>
-          <w:color w:val="333333"/>
-        </w:rPr>
-        <w:t>Common metamorphic rocks include phyllite, schist, gneiss, quartzite and marble.</w:t>
-      </w:r>
-    </w:p>
-    <w:p>
-      <w:pPr>
-        <w:pStyle w:val="Heading8"/>
-        <w:ind w:right="90" w:hanging="1440"/>
-        <w:jc w:val="both"/>
-        <w:rPr>
-          <w:rFonts w:ascii="Arial" w:hAnsi="Arial" w:cs="Arial"/>
-        </w:rPr>
-      </w:pPr>
-      <w:r>
-        <w:rPr>
-          <w:rFonts w:ascii="Arial" w:hAnsi="Arial" w:cs="Arial"/>
-          <w:color w:val="333333"/>
-        </w:rPr>
-        <w:t>“Foliated Metamorphic Rocks:</w:t>
+        <w:t>Foliated Metamorphic Rocks:</w:t>
       </w:r>
     </w:p>
     <w:p>
@@ -194,7 +159,7 @@
           <w:rFonts w:ascii="Arial" w:hAnsi="Arial" w:cs="Arial"/>
           <w:color w:val="333333"/>
         </w:rPr>
-        <w:t>granite gneiss and biotite schist are two examples</w:t>
+        <w:t>gneiss and schist are two examples</w:t>
       </w:r>
       <w:r>
         <w:rPr>
@@ -208,23 +173,21 @@
           <w:rFonts w:ascii="Arial" w:hAnsi="Arial" w:cs="Arial"/>
           <w:color w:val="333333"/>
         </w:rPr>
-        <w:t xml:space="preserve">are strongly banded or foliated. (Foliated means the parallel arrangement of certain mineral grains that gives the rock a striped appearance.) Foliation forms when pressure squeezes the flat or elongate minerals within a </w:t>
-      </w:r>
-      <w:proofErr w:type="gramStart"/>
+        <w:t xml:space="preserve">are strongly banded or foliated. Foliated means the parallel arrangement of certain mineral grains that gives the rock a striped appearance. Foliation forms when pressure squeezes the flat or elongate minerals within a rock so they become aligned. These rocks develop a platy or sheet-like structure that </w:t>
+      </w:r>
       <w:r>
         <w:rPr>
           <w:rFonts w:ascii="Arial" w:hAnsi="Arial" w:cs="Arial"/>
           <w:color w:val="333333"/>
         </w:rPr>
-        <w:t>rock</w:t>
-      </w:r>
-      <w:proofErr w:type="gramEnd"/>
+        <w:t>indicates</w:t>
+      </w:r>
       <w:r>
         <w:rPr>
           <w:rFonts w:ascii="Arial" w:hAnsi="Arial" w:cs="Arial"/>
           <w:color w:val="333333"/>
         </w:rPr>
-        <w:t xml:space="preserve"> so they become aligned. These rocks develop a platy or sheet- like structure that reflects the direction that pressure was applied.</w:t>
+        <w:t xml:space="preserve"> the direction that pressure was applied.</w:t>
       </w:r>
     </w:p>
     <w:p>
@@ -241,7 +204,7 @@
           <w:rFonts w:ascii="Arial" w:hAnsi="Arial" w:cs="Arial"/>
           <w:color w:val="333333"/>
         </w:rPr>
-        <w:t>“Non-Foliated Metamorphic Rocks:</w:t>
+        <w:t>Non-Foliated Metamorphic Rocks:</w:t>
       </w:r>
     </w:p>
     <w:p>
@@ -274,7 +237,21 @@
           <w:rFonts w:ascii="Arial" w:hAnsi="Arial" w:cs="Arial"/>
           <w:color w:val="333333"/>
         </w:rPr>
-        <w:t>rock intrudes into some pre-existing rock. The pre-existing rock is essentially baked by the heat, changing the mineral structure of the rock without addition of pressure.” (USGS,</w:t>
+        <w:t>rock intrudes into some pre-existing rock. The pre-existing rock is essentially baked by the heat, changing the mineral structure of the rock without addition of pressure. (</w:t>
+      </w:r>
+      <w:r>
+        <w:rPr>
+          <w:rFonts w:ascii="Arial" w:hAnsi="Arial" w:cs="Arial"/>
+          <w:color w:val="333333"/>
+        </w:rPr>
+        <w:t xml:space="preserve">from </w:t>
+      </w:r>
+      <w:r>
+        <w:rPr>
+          <w:rFonts w:ascii="Arial" w:hAnsi="Arial" w:cs="Arial"/>
+          <w:color w:val="333333"/>
+        </w:rPr>
+        <w:t>USGS,</w:t>
       </w:r>
       <w:r>
         <w:rPr>
@@ -289,7 +266,21 @@
           <w:rFonts w:ascii="Arial" w:hAnsi="Arial" w:cs="Arial"/>
           <w:color w:val="333333"/>
         </w:rPr>
-        <w:t>2019c)</w:t>
+        <w:t>2019</w:t>
+      </w:r>
+      <w:r>
+        <w:rPr>
+          <w:rFonts w:ascii="Arial" w:hAnsi="Arial" w:cs="Arial"/>
+          <w:color w:val="333333"/>
+        </w:rPr>
+        <w:t>b</w:t>
+      </w:r>
+      <w:r>
+        <w:rPr>
+          <w:rFonts w:ascii="Arial" w:hAnsi="Arial" w:cs="Arial"/>
+          <w:color w:val="333333"/>
+        </w:rPr>
+        <w:t>)</w:t>
       </w:r>
     </w:p>
     <w:p>
@@ -306,6 +297,2832 @@
     </w:p>
     <w:p>
       <w:pPr>
+        <w:widowControl/>
+        <w:autoSpaceDE/>
+        <w:autoSpaceDN/>
+        <w:spacing w:after="160" w:line="259" w:lineRule="auto"/>
+        <w:rPr>
+          <w:i/>
+          <w:iCs/>
+          <w:color w:val="44546A" w:themeColor="text2"/>
+          <w:sz w:val="18"/>
+          <w:szCs w:val="18"/>
+        </w:rPr>
+      </w:pPr>
+      <w:r>
+        <w:br w:type="page"/>
+      </w:r>
+    </w:p>
+    <w:p>
+      <w:pPr>
+        <w:pStyle w:val="Caption"/>
+        <w:keepNext/>
+      </w:pPr>
+      <w:r>
+        <w:lastRenderedPageBreak/>
+        <w:t>Table 7.</w:t>
+      </w:r>
+      <w:r>
+        <w:fldChar w:fldCharType="begin"/>
+      </w:r>
+      <w:r>
+        <w:instrText xml:space="preserve"> SEQ Table \* ARABIC </w:instrText>
+      </w:r>
+      <w:r>
+        <w:fldChar w:fldCharType="separate"/>
+      </w:r>
+      <w:r>
+        <w:rPr>
+          <w:noProof/>
+        </w:rPr>
+        <w:t>1</w:t>
+      </w:r>
+      <w:r>
+        <w:rPr>
+          <w:noProof/>
+        </w:rPr>
+        <w:fldChar w:fldCharType="end"/>
+      </w:r>
+      <w:r>
+        <w:t>. Metamorphic rock identification table</w:t>
+      </w:r>
+    </w:p>
+    <w:tbl>
+      <w:tblPr>
+        <w:tblW w:w="9344" w:type="dxa"/>
+        <w:tblBorders>
+          <w:top w:val="outset" w:sz="6" w:space="0" w:color="auto"/>
+          <w:left w:val="outset" w:sz="6" w:space="0" w:color="auto"/>
+          <w:bottom w:val="outset" w:sz="6" w:space="0" w:color="auto"/>
+          <w:right w:val="outset" w:sz="6" w:space="0" w:color="auto"/>
+        </w:tblBorders>
+        <w:tblCellMar>
+          <w:left w:w="0" w:type="dxa"/>
+          <w:right w:w="0" w:type="dxa"/>
+        </w:tblCellMar>
+        <w:tblLook w:val="04A0" w:firstRow="1" w:lastRow="0" w:firstColumn="1" w:lastColumn="0" w:noHBand="0" w:noVBand="1"/>
+      </w:tblPr>
+      <w:tblGrid>
+        <w:gridCol w:w="968"/>
+        <w:gridCol w:w="1026"/>
+        <w:gridCol w:w="2222"/>
+        <w:gridCol w:w="1944"/>
+        <w:gridCol w:w="1636"/>
+        <w:gridCol w:w="1548"/>
+      </w:tblGrid>
+      <w:tr>
+        <w:trPr>
+          <w:trHeight w:val="720"/>
+        </w:trPr>
+        <w:tc>
+          <w:tcPr>
+            <w:tcW w:w="968" w:type="dxa"/>
+            <w:tcBorders>
+              <w:top w:val="single" w:sz="12" w:space="0" w:color="BFBFBF"/>
+              <w:left w:val="single" w:sz="6" w:space="0" w:color="auto"/>
+              <w:bottom w:val="single" w:sz="12" w:space="0" w:color="BFBFBF"/>
+              <w:right w:val="single" w:sz="6" w:space="0" w:color="auto"/>
+            </w:tcBorders>
+            <w:shd w:val="clear" w:color="auto" w:fill="auto"/>
+            <w:vAlign w:val="center"/>
+            <w:hideMark/>
+          </w:tcPr>
+          <w:p>
+            <w:pPr>
+              <w:widowControl/>
+              <w:autoSpaceDE/>
+              <w:autoSpaceDN/>
+              <w:jc w:val="center"/>
+              <w:textAlignment w:val="baseline"/>
+              <w:rPr>
+                <w:rFonts w:ascii="Segoe UI" w:hAnsi="Segoe UI" w:cs="Segoe UI"/>
+                <w:sz w:val="18"/>
+                <w:szCs w:val="18"/>
+              </w:rPr>
+            </w:pPr>
+            <w:r>
+              <w:rPr>
+                <w:rFonts w:ascii="Arial Nova" w:hAnsi="Arial Nova" w:cs="Segoe UI"/>
+                <w:b/>
+                <w:bCs/>
+                <w:sz w:val="20"/>
+                <w:szCs w:val="20"/>
+              </w:rPr>
+              <w:t>Texture</w:t>
+            </w:r>
+            <w:r>
+              <w:rPr>
+                <w:rFonts w:ascii="Arial Nova" w:hAnsi="Arial Nova" w:cs="Segoe UI"/>
+                <w:sz w:val="20"/>
+                <w:szCs w:val="20"/>
+              </w:rPr>
+              <w:t> </w:t>
+            </w:r>
+          </w:p>
+        </w:tc>
+        <w:tc>
+          <w:tcPr>
+            <w:tcW w:w="1026" w:type="dxa"/>
+            <w:tcBorders>
+              <w:top w:val="single" w:sz="12" w:space="0" w:color="BFBFBF"/>
+              <w:left w:val="nil"/>
+              <w:bottom w:val="single" w:sz="12" w:space="0" w:color="BFBFBF"/>
+              <w:right w:val="single" w:sz="6" w:space="0" w:color="auto"/>
+            </w:tcBorders>
+            <w:shd w:val="clear" w:color="auto" w:fill="auto"/>
+            <w:vAlign w:val="center"/>
+            <w:hideMark/>
+          </w:tcPr>
+          <w:p>
+            <w:pPr>
+              <w:widowControl/>
+              <w:autoSpaceDE/>
+              <w:autoSpaceDN/>
+              <w:jc w:val="center"/>
+              <w:textAlignment w:val="baseline"/>
+              <w:rPr>
+                <w:rFonts w:ascii="Segoe UI" w:hAnsi="Segoe UI" w:cs="Segoe UI"/>
+                <w:sz w:val="18"/>
+                <w:szCs w:val="18"/>
+              </w:rPr>
+            </w:pPr>
+            <w:r>
+              <w:rPr>
+                <w:rFonts w:ascii="Arial Nova" w:hAnsi="Arial Nova" w:cs="Segoe UI"/>
+                <w:b/>
+                <w:bCs/>
+                <w:sz w:val="20"/>
+                <w:szCs w:val="20"/>
+              </w:rPr>
+              <w:t>Grain Size</w:t>
+            </w:r>
+            <w:r>
+              <w:rPr>
+                <w:rFonts w:ascii="Arial Nova" w:hAnsi="Arial Nova" w:cs="Segoe UI"/>
+                <w:sz w:val="20"/>
+                <w:szCs w:val="20"/>
+              </w:rPr>
+              <w:t> </w:t>
+            </w:r>
+          </w:p>
+        </w:tc>
+        <w:tc>
+          <w:tcPr>
+            <w:tcW w:w="2222" w:type="dxa"/>
+            <w:tcBorders>
+              <w:top w:val="single" w:sz="12" w:space="0" w:color="BFBFBF"/>
+              <w:left w:val="nil"/>
+              <w:bottom w:val="single" w:sz="12" w:space="0" w:color="BFBFBF"/>
+              <w:right w:val="single" w:sz="6" w:space="0" w:color="auto"/>
+            </w:tcBorders>
+            <w:shd w:val="clear" w:color="auto" w:fill="auto"/>
+            <w:vAlign w:val="center"/>
+            <w:hideMark/>
+          </w:tcPr>
+          <w:p>
+            <w:pPr>
+              <w:widowControl/>
+              <w:autoSpaceDE/>
+              <w:autoSpaceDN/>
+              <w:jc w:val="center"/>
+              <w:textAlignment w:val="baseline"/>
+              <w:rPr>
+                <w:rFonts w:ascii="Segoe UI" w:hAnsi="Segoe UI" w:cs="Segoe UI"/>
+                <w:sz w:val="18"/>
+                <w:szCs w:val="18"/>
+              </w:rPr>
+            </w:pPr>
+            <w:r>
+              <w:rPr>
+                <w:rFonts w:ascii="Arial Nova" w:hAnsi="Arial Nova" w:cs="Segoe UI"/>
+                <w:b/>
+                <w:bCs/>
+                <w:sz w:val="20"/>
+                <w:szCs w:val="20"/>
+              </w:rPr>
+              <w:t>Appearance</w:t>
+            </w:r>
+            <w:r>
+              <w:rPr>
+                <w:rFonts w:ascii="Arial Nova" w:hAnsi="Arial Nova" w:cs="Segoe UI"/>
+                <w:sz w:val="20"/>
+                <w:szCs w:val="20"/>
+              </w:rPr>
+              <w:t> </w:t>
+            </w:r>
+          </w:p>
+        </w:tc>
+        <w:tc>
+          <w:tcPr>
+            <w:tcW w:w="1944" w:type="dxa"/>
+            <w:tcBorders>
+              <w:top w:val="single" w:sz="12" w:space="0" w:color="BFBFBF"/>
+              <w:left w:val="nil"/>
+              <w:bottom w:val="single" w:sz="12" w:space="0" w:color="BFBFBF"/>
+              <w:right w:val="single" w:sz="6" w:space="0" w:color="auto"/>
+            </w:tcBorders>
+            <w:shd w:val="clear" w:color="auto" w:fill="auto"/>
+            <w:vAlign w:val="center"/>
+            <w:hideMark/>
+          </w:tcPr>
+          <w:p>
+            <w:pPr>
+              <w:widowControl/>
+              <w:autoSpaceDE/>
+              <w:autoSpaceDN/>
+              <w:jc w:val="center"/>
+              <w:textAlignment w:val="baseline"/>
+              <w:rPr>
+                <w:rFonts w:ascii="Segoe UI" w:hAnsi="Segoe UI" w:cs="Segoe UI"/>
+                <w:sz w:val="18"/>
+                <w:szCs w:val="18"/>
+              </w:rPr>
+            </w:pPr>
+            <w:r>
+              <w:rPr>
+                <w:rFonts w:ascii="Arial Nova" w:hAnsi="Arial Nova" w:cs="Segoe UI"/>
+                <w:b/>
+                <w:bCs/>
+                <w:sz w:val="20"/>
+                <w:szCs w:val="20"/>
+              </w:rPr>
+              <w:t> Type of Metamorphism</w:t>
+            </w:r>
+            <w:r>
+              <w:rPr>
+                <w:rFonts w:ascii="Arial Nova" w:hAnsi="Arial Nova" w:cs="Segoe UI"/>
+                <w:sz w:val="20"/>
+                <w:szCs w:val="20"/>
+              </w:rPr>
+              <w:t> </w:t>
+            </w:r>
+          </w:p>
+        </w:tc>
+        <w:tc>
+          <w:tcPr>
+            <w:tcW w:w="1636" w:type="dxa"/>
+            <w:tcBorders>
+              <w:top w:val="single" w:sz="12" w:space="0" w:color="BFBFBF"/>
+              <w:left w:val="nil"/>
+              <w:bottom w:val="single" w:sz="12" w:space="0" w:color="BFBFBF"/>
+              <w:right w:val="single" w:sz="6" w:space="0" w:color="auto"/>
+            </w:tcBorders>
+            <w:shd w:val="clear" w:color="auto" w:fill="auto"/>
+            <w:vAlign w:val="center"/>
+            <w:hideMark/>
+          </w:tcPr>
+          <w:p>
+            <w:pPr>
+              <w:widowControl/>
+              <w:autoSpaceDE/>
+              <w:autoSpaceDN/>
+              <w:jc w:val="center"/>
+              <w:textAlignment w:val="baseline"/>
+              <w:rPr>
+                <w:rFonts w:ascii="Segoe UI" w:hAnsi="Segoe UI" w:cs="Segoe UI"/>
+                <w:sz w:val="18"/>
+                <w:szCs w:val="18"/>
+              </w:rPr>
+            </w:pPr>
+            <w:r>
+              <w:rPr>
+                <w:rFonts w:ascii="Arial Nova" w:hAnsi="Arial Nova" w:cs="Segoe UI"/>
+                <w:b/>
+                <w:bCs/>
+                <w:sz w:val="20"/>
+                <w:szCs w:val="20"/>
+              </w:rPr>
+              <w:t>Parent Rock</w:t>
+            </w:r>
+            <w:r>
+              <w:rPr>
+                <w:rFonts w:ascii="Arial Nova" w:hAnsi="Arial Nova" w:cs="Segoe UI"/>
+                <w:sz w:val="20"/>
+                <w:szCs w:val="20"/>
+              </w:rPr>
+              <w:t> </w:t>
+            </w:r>
+          </w:p>
+        </w:tc>
+        <w:tc>
+          <w:tcPr>
+            <w:tcW w:w="1548" w:type="dxa"/>
+            <w:tcBorders>
+              <w:top w:val="single" w:sz="12" w:space="0" w:color="BFBFBF"/>
+              <w:left w:val="nil"/>
+              <w:bottom w:val="single" w:sz="12" w:space="0" w:color="BFBFBF"/>
+              <w:right w:val="single" w:sz="6" w:space="0" w:color="auto"/>
+            </w:tcBorders>
+            <w:shd w:val="clear" w:color="auto" w:fill="auto"/>
+            <w:vAlign w:val="center"/>
+            <w:hideMark/>
+          </w:tcPr>
+          <w:p>
+            <w:pPr>
+              <w:widowControl/>
+              <w:autoSpaceDE/>
+              <w:autoSpaceDN/>
+              <w:jc w:val="center"/>
+              <w:textAlignment w:val="baseline"/>
+              <w:rPr>
+                <w:rFonts w:ascii="Segoe UI" w:hAnsi="Segoe UI" w:cs="Segoe UI"/>
+                <w:sz w:val="18"/>
+                <w:szCs w:val="18"/>
+              </w:rPr>
+            </w:pPr>
+            <w:r>
+              <w:rPr>
+                <w:rFonts w:ascii="Arial Nova" w:hAnsi="Arial Nova" w:cs="Segoe UI"/>
+                <w:b/>
+                <w:bCs/>
+                <w:sz w:val="20"/>
+                <w:szCs w:val="20"/>
+              </w:rPr>
+              <w:t>Rock Name</w:t>
+            </w:r>
+            <w:r>
+              <w:rPr>
+                <w:rFonts w:ascii="Arial Nova" w:hAnsi="Arial Nova" w:cs="Segoe UI"/>
+                <w:sz w:val="20"/>
+                <w:szCs w:val="20"/>
+              </w:rPr>
+              <w:t> </w:t>
+            </w:r>
+          </w:p>
+        </w:tc>
+      </w:tr>
+      <w:tr>
+        <w:trPr>
+          <w:trHeight w:val="705"/>
+        </w:trPr>
+        <w:tc>
+          <w:tcPr>
+            <w:tcW w:w="968" w:type="dxa"/>
+            <w:vMerge w:val="restart"/>
+            <w:tcBorders>
+              <w:top w:val="single" w:sz="12" w:space="0" w:color="BFBFBF"/>
+              <w:left w:val="single" w:sz="6" w:space="0" w:color="auto"/>
+              <w:bottom w:val="single" w:sz="12" w:space="0" w:color="BFBFBF"/>
+              <w:right w:val="single" w:sz="6" w:space="0" w:color="auto"/>
+            </w:tcBorders>
+            <w:shd w:val="clear" w:color="auto" w:fill="auto"/>
+            <w:vAlign w:val="center"/>
+            <w:hideMark/>
+          </w:tcPr>
+          <w:p>
+            <w:pPr>
+              <w:widowControl/>
+              <w:autoSpaceDE/>
+              <w:autoSpaceDN/>
+              <w:textAlignment w:val="baseline"/>
+              <w:rPr>
+                <w:rFonts w:ascii="Segoe UI" w:hAnsi="Segoe UI" w:cs="Segoe UI"/>
+                <w:sz w:val="18"/>
+                <w:szCs w:val="18"/>
+              </w:rPr>
+            </w:pPr>
+            <w:r>
+              <w:rPr>
+                <w:rFonts w:ascii="Arial Nova" w:hAnsi="Arial Nova" w:cs="Segoe UI"/>
+                <w:color w:val="000000"/>
+                <w:sz w:val="20"/>
+                <w:szCs w:val="20"/>
+              </w:rPr>
+              <w:t>Foliated </w:t>
+            </w:r>
+          </w:p>
+        </w:tc>
+        <w:tc>
+          <w:tcPr>
+            <w:tcW w:w="1026" w:type="dxa"/>
+            <w:tcBorders>
+              <w:top w:val="single" w:sz="12" w:space="0" w:color="BFBFBF"/>
+              <w:left w:val="nil"/>
+              <w:bottom w:val="single" w:sz="6" w:space="0" w:color="auto"/>
+              <w:right w:val="single" w:sz="6" w:space="0" w:color="auto"/>
+            </w:tcBorders>
+            <w:shd w:val="clear" w:color="auto" w:fill="auto"/>
+            <w:vAlign w:val="center"/>
+            <w:hideMark/>
+          </w:tcPr>
+          <w:p>
+            <w:pPr>
+              <w:widowControl/>
+              <w:autoSpaceDE/>
+              <w:autoSpaceDN/>
+              <w:textAlignment w:val="baseline"/>
+              <w:rPr>
+                <w:rFonts w:ascii="Segoe UI" w:hAnsi="Segoe UI" w:cs="Segoe UI"/>
+                <w:sz w:val="18"/>
+                <w:szCs w:val="18"/>
+              </w:rPr>
+            </w:pPr>
+            <w:r>
+              <w:rPr>
+                <w:rFonts w:ascii="Arial Nova" w:hAnsi="Arial Nova" w:cs="Segoe UI"/>
+                <w:color w:val="000000"/>
+                <w:sz w:val="20"/>
+                <w:szCs w:val="20"/>
+              </w:rPr>
+              <w:t>Very fine </w:t>
+            </w:r>
+          </w:p>
+        </w:tc>
+        <w:tc>
+          <w:tcPr>
+            <w:tcW w:w="2222" w:type="dxa"/>
+            <w:tcBorders>
+              <w:top w:val="single" w:sz="12" w:space="0" w:color="BFBFBF"/>
+              <w:left w:val="nil"/>
+              <w:bottom w:val="single" w:sz="6" w:space="0" w:color="auto"/>
+              <w:right w:val="single" w:sz="6" w:space="0" w:color="auto"/>
+            </w:tcBorders>
+            <w:shd w:val="clear" w:color="auto" w:fill="auto"/>
+            <w:vAlign w:val="center"/>
+            <w:hideMark/>
+          </w:tcPr>
+          <w:p>
+            <w:pPr>
+              <w:widowControl/>
+              <w:autoSpaceDE/>
+              <w:autoSpaceDN/>
+              <w:textAlignment w:val="baseline"/>
+              <w:rPr>
+                <w:rFonts w:ascii="Segoe UI" w:hAnsi="Segoe UI" w:cs="Segoe UI"/>
+                <w:sz w:val="18"/>
+                <w:szCs w:val="18"/>
+              </w:rPr>
+            </w:pPr>
+            <w:r>
+              <w:rPr>
+                <w:rFonts w:ascii="Arial Nova" w:hAnsi="Arial Nova" w:cs="Segoe UI"/>
+                <w:color w:val="000000"/>
+                <w:sz w:val="20"/>
+                <w:szCs w:val="20"/>
+              </w:rPr>
+              <w:t>Strong appearance of layering, smooth dull surfaces </w:t>
+            </w:r>
+          </w:p>
+        </w:tc>
+        <w:tc>
+          <w:tcPr>
+            <w:tcW w:w="1944" w:type="dxa"/>
+            <w:tcBorders>
+              <w:top w:val="single" w:sz="12" w:space="0" w:color="BFBFBF"/>
+              <w:left w:val="nil"/>
+              <w:bottom w:val="single" w:sz="6" w:space="0" w:color="auto"/>
+              <w:right w:val="single" w:sz="6" w:space="0" w:color="auto"/>
+            </w:tcBorders>
+            <w:shd w:val="clear" w:color="auto" w:fill="auto"/>
+            <w:vAlign w:val="center"/>
+            <w:hideMark/>
+          </w:tcPr>
+          <w:p>
+            <w:pPr>
+              <w:widowControl/>
+              <w:autoSpaceDE/>
+              <w:autoSpaceDN/>
+              <w:textAlignment w:val="baseline"/>
+              <w:rPr>
+                <w:rFonts w:ascii="Segoe UI" w:hAnsi="Segoe UI" w:cs="Segoe UI"/>
+                <w:sz w:val="18"/>
+                <w:szCs w:val="18"/>
+              </w:rPr>
+            </w:pPr>
+            <w:r>
+              <w:rPr>
+                <w:rFonts w:ascii="Arial Nova" w:hAnsi="Arial Nova" w:cs="Segoe UI"/>
+                <w:color w:val="000000"/>
+                <w:sz w:val="20"/>
+                <w:szCs w:val="20"/>
+              </w:rPr>
+              <w:t>Low-grade regional </w:t>
+            </w:r>
+          </w:p>
+        </w:tc>
+        <w:tc>
+          <w:tcPr>
+            <w:tcW w:w="1636" w:type="dxa"/>
+            <w:tcBorders>
+              <w:top w:val="single" w:sz="12" w:space="0" w:color="BFBFBF"/>
+              <w:left w:val="nil"/>
+              <w:bottom w:val="single" w:sz="6" w:space="0" w:color="auto"/>
+              <w:right w:val="single" w:sz="6" w:space="0" w:color="auto"/>
+            </w:tcBorders>
+            <w:shd w:val="clear" w:color="auto" w:fill="auto"/>
+            <w:vAlign w:val="center"/>
+            <w:hideMark/>
+          </w:tcPr>
+          <w:p>
+            <w:pPr>
+              <w:widowControl/>
+              <w:autoSpaceDE/>
+              <w:autoSpaceDN/>
+              <w:textAlignment w:val="baseline"/>
+              <w:rPr>
+                <w:rFonts w:ascii="Segoe UI" w:hAnsi="Segoe UI" w:cs="Segoe UI"/>
+                <w:sz w:val="18"/>
+                <w:szCs w:val="18"/>
+              </w:rPr>
+            </w:pPr>
+            <w:r>
+              <w:rPr>
+                <w:rFonts w:ascii="Arial Nova" w:hAnsi="Arial Nova" w:cs="Segoe UI"/>
+                <w:color w:val="000000"/>
+                <w:sz w:val="20"/>
+                <w:szCs w:val="20"/>
+              </w:rPr>
+              <w:t>Shale, mudstone, or siltstone </w:t>
+            </w:r>
+          </w:p>
+        </w:tc>
+        <w:tc>
+          <w:tcPr>
+            <w:tcW w:w="1548" w:type="dxa"/>
+            <w:tcBorders>
+              <w:top w:val="single" w:sz="12" w:space="0" w:color="BFBFBF"/>
+              <w:left w:val="nil"/>
+              <w:bottom w:val="single" w:sz="6" w:space="0" w:color="auto"/>
+              <w:right w:val="single" w:sz="6" w:space="0" w:color="auto"/>
+            </w:tcBorders>
+            <w:shd w:val="clear" w:color="auto" w:fill="auto"/>
+            <w:vAlign w:val="center"/>
+            <w:hideMark/>
+          </w:tcPr>
+          <w:p>
+            <w:pPr>
+              <w:widowControl/>
+              <w:autoSpaceDE/>
+              <w:autoSpaceDN/>
+              <w:textAlignment w:val="baseline"/>
+              <w:rPr>
+                <w:rFonts w:ascii="Segoe UI" w:hAnsi="Segoe UI" w:cs="Segoe UI"/>
+                <w:sz w:val="18"/>
+                <w:szCs w:val="18"/>
+              </w:rPr>
+            </w:pPr>
+            <w:r>
+              <w:rPr>
+                <w:rFonts w:ascii="Arial Nova" w:hAnsi="Arial Nova" w:cs="Segoe UI"/>
+                <w:color w:val="000000"/>
+                <w:sz w:val="20"/>
+                <w:szCs w:val="20"/>
+              </w:rPr>
+              <w:t>Slate </w:t>
+            </w:r>
+          </w:p>
+        </w:tc>
+      </w:tr>
+      <w:tr>
+        <w:trPr>
+          <w:trHeight w:val="720"/>
+        </w:trPr>
+        <w:tc>
+          <w:tcPr>
+            <w:tcW w:w="0" w:type="auto"/>
+            <w:vMerge/>
+            <w:tcBorders>
+              <w:top w:val="single" w:sz="12" w:space="0" w:color="BFBFBF"/>
+              <w:left w:val="single" w:sz="6" w:space="0" w:color="auto"/>
+              <w:bottom w:val="single" w:sz="12" w:space="0" w:color="BFBFBF"/>
+              <w:right w:val="single" w:sz="6" w:space="0" w:color="auto"/>
+            </w:tcBorders>
+            <w:shd w:val="clear" w:color="auto" w:fill="auto"/>
+            <w:vAlign w:val="center"/>
+            <w:hideMark/>
+          </w:tcPr>
+          <w:p>
+            <w:pPr>
+              <w:widowControl/>
+              <w:autoSpaceDE/>
+              <w:autoSpaceDN/>
+              <w:rPr>
+                <w:rFonts w:ascii="Segoe UI" w:hAnsi="Segoe UI" w:cs="Segoe UI"/>
+                <w:sz w:val="18"/>
+                <w:szCs w:val="18"/>
+              </w:rPr>
+            </w:pPr>
+          </w:p>
+        </w:tc>
+        <w:tc>
+          <w:tcPr>
+            <w:tcW w:w="1026" w:type="dxa"/>
+            <w:tcBorders>
+              <w:top w:val="nil"/>
+              <w:left w:val="nil"/>
+              <w:bottom w:val="single" w:sz="6" w:space="0" w:color="auto"/>
+              <w:right w:val="single" w:sz="6" w:space="0" w:color="auto"/>
+            </w:tcBorders>
+            <w:shd w:val="clear" w:color="auto" w:fill="auto"/>
+            <w:vAlign w:val="center"/>
+            <w:hideMark/>
+          </w:tcPr>
+          <w:p>
+            <w:pPr>
+              <w:widowControl/>
+              <w:autoSpaceDE/>
+              <w:autoSpaceDN/>
+              <w:textAlignment w:val="baseline"/>
+              <w:rPr>
+                <w:rFonts w:ascii="Segoe UI" w:hAnsi="Segoe UI" w:cs="Segoe UI"/>
+                <w:sz w:val="18"/>
+                <w:szCs w:val="18"/>
+              </w:rPr>
+            </w:pPr>
+            <w:r>
+              <w:rPr>
+                <w:rFonts w:ascii="Arial Nova" w:hAnsi="Arial Nova" w:cs="Segoe UI"/>
+                <w:color w:val="000000"/>
+                <w:sz w:val="20"/>
+                <w:szCs w:val="20"/>
+              </w:rPr>
+              <w:t>Fine </w:t>
+            </w:r>
+          </w:p>
+        </w:tc>
+        <w:tc>
+          <w:tcPr>
+            <w:tcW w:w="2222" w:type="dxa"/>
+            <w:tcBorders>
+              <w:top w:val="nil"/>
+              <w:left w:val="nil"/>
+              <w:bottom w:val="single" w:sz="6" w:space="0" w:color="auto"/>
+              <w:right w:val="single" w:sz="6" w:space="0" w:color="auto"/>
+            </w:tcBorders>
+            <w:shd w:val="clear" w:color="auto" w:fill="auto"/>
+            <w:vAlign w:val="center"/>
+            <w:hideMark/>
+          </w:tcPr>
+          <w:p>
+            <w:pPr>
+              <w:widowControl/>
+              <w:autoSpaceDE/>
+              <w:autoSpaceDN/>
+              <w:textAlignment w:val="baseline"/>
+              <w:rPr>
+                <w:rFonts w:ascii="Segoe UI" w:hAnsi="Segoe UI" w:cs="Segoe UI"/>
+                <w:sz w:val="18"/>
+                <w:szCs w:val="18"/>
+              </w:rPr>
+            </w:pPr>
+            <w:r>
+              <w:rPr>
+                <w:rFonts w:ascii="Arial Nova" w:hAnsi="Arial Nova" w:cs="Segoe UI"/>
+                <w:color w:val="000000"/>
+                <w:sz w:val="20"/>
+                <w:szCs w:val="20"/>
+              </w:rPr>
+              <w:t>Breaks along wavy surfaces, glossy sheen </w:t>
+            </w:r>
+          </w:p>
+        </w:tc>
+        <w:tc>
+          <w:tcPr>
+            <w:tcW w:w="1944" w:type="dxa"/>
+            <w:tcBorders>
+              <w:top w:val="nil"/>
+              <w:left w:val="nil"/>
+              <w:bottom w:val="single" w:sz="6" w:space="0" w:color="auto"/>
+              <w:right w:val="single" w:sz="6" w:space="0" w:color="auto"/>
+            </w:tcBorders>
+            <w:shd w:val="clear" w:color="auto" w:fill="auto"/>
+            <w:vAlign w:val="center"/>
+            <w:hideMark/>
+          </w:tcPr>
+          <w:p>
+            <w:pPr>
+              <w:widowControl/>
+              <w:autoSpaceDE/>
+              <w:autoSpaceDN/>
+              <w:textAlignment w:val="baseline"/>
+              <w:rPr>
+                <w:rFonts w:ascii="Segoe UI" w:hAnsi="Segoe UI" w:cs="Segoe UI"/>
+                <w:sz w:val="18"/>
+                <w:szCs w:val="18"/>
+              </w:rPr>
+            </w:pPr>
+            <w:r>
+              <w:rPr>
+                <w:rFonts w:ascii="Arial Nova" w:hAnsi="Arial Nova" w:cs="Segoe UI"/>
+                <w:color w:val="000000"/>
+                <w:sz w:val="20"/>
+                <w:szCs w:val="20"/>
+              </w:rPr>
+              <w:t>Intermediate-low-grade regional </w:t>
+            </w:r>
+          </w:p>
+        </w:tc>
+        <w:tc>
+          <w:tcPr>
+            <w:tcW w:w="1636" w:type="dxa"/>
+            <w:tcBorders>
+              <w:top w:val="nil"/>
+              <w:left w:val="nil"/>
+              <w:bottom w:val="single" w:sz="6" w:space="0" w:color="auto"/>
+              <w:right w:val="single" w:sz="6" w:space="0" w:color="auto"/>
+            </w:tcBorders>
+            <w:shd w:val="clear" w:color="auto" w:fill="auto"/>
+            <w:vAlign w:val="center"/>
+            <w:hideMark/>
+          </w:tcPr>
+          <w:p>
+            <w:pPr>
+              <w:widowControl/>
+              <w:autoSpaceDE/>
+              <w:autoSpaceDN/>
+              <w:textAlignment w:val="baseline"/>
+              <w:rPr>
+                <w:rFonts w:ascii="Segoe UI" w:hAnsi="Segoe UI" w:cs="Segoe UI"/>
+                <w:sz w:val="18"/>
+                <w:szCs w:val="18"/>
+              </w:rPr>
+            </w:pPr>
+            <w:r>
+              <w:rPr>
+                <w:rFonts w:ascii="Arial Nova" w:hAnsi="Arial Nova" w:cs="Segoe UI"/>
+                <w:color w:val="000000"/>
+                <w:sz w:val="20"/>
+                <w:szCs w:val="20"/>
+              </w:rPr>
+              <w:t>Shale,  </w:t>
+            </w:r>
+          </w:p>
+          <w:p>
+            <w:pPr>
+              <w:widowControl/>
+              <w:autoSpaceDE/>
+              <w:autoSpaceDN/>
+              <w:textAlignment w:val="baseline"/>
+              <w:rPr>
+                <w:rFonts w:ascii="Segoe UI" w:hAnsi="Segoe UI" w:cs="Segoe UI"/>
+                <w:sz w:val="18"/>
+                <w:szCs w:val="18"/>
+              </w:rPr>
+            </w:pPr>
+            <w:r>
+              <w:rPr>
+                <w:rFonts w:ascii="Arial Nova" w:hAnsi="Arial Nova" w:cs="Segoe UI"/>
+                <w:color w:val="000000"/>
+                <w:sz w:val="20"/>
+                <w:szCs w:val="20"/>
+              </w:rPr>
+              <w:t>mudstone, or siltstone </w:t>
+            </w:r>
+          </w:p>
+        </w:tc>
+        <w:tc>
+          <w:tcPr>
+            <w:tcW w:w="1548" w:type="dxa"/>
+            <w:tcBorders>
+              <w:top w:val="nil"/>
+              <w:left w:val="nil"/>
+              <w:bottom w:val="single" w:sz="6" w:space="0" w:color="auto"/>
+              <w:right w:val="single" w:sz="6" w:space="0" w:color="auto"/>
+            </w:tcBorders>
+            <w:shd w:val="clear" w:color="auto" w:fill="auto"/>
+            <w:vAlign w:val="center"/>
+            <w:hideMark/>
+          </w:tcPr>
+          <w:p>
+            <w:pPr>
+              <w:widowControl/>
+              <w:autoSpaceDE/>
+              <w:autoSpaceDN/>
+              <w:textAlignment w:val="baseline"/>
+              <w:rPr>
+                <w:rFonts w:ascii="Segoe UI" w:hAnsi="Segoe UI" w:cs="Segoe UI"/>
+                <w:sz w:val="18"/>
+                <w:szCs w:val="18"/>
+              </w:rPr>
+            </w:pPr>
+            <w:r>
+              <w:rPr>
+                <w:rFonts w:ascii="Arial Nova" w:hAnsi="Arial Nova" w:cs="Segoe UI"/>
+                <w:color w:val="000000"/>
+                <w:sz w:val="20"/>
+                <w:szCs w:val="20"/>
+              </w:rPr>
+              <w:t>Phyllite </w:t>
+            </w:r>
+          </w:p>
+        </w:tc>
+      </w:tr>
+      <w:tr>
+        <w:trPr>
+          <w:trHeight w:val="840"/>
+        </w:trPr>
+        <w:tc>
+          <w:tcPr>
+            <w:tcW w:w="0" w:type="auto"/>
+            <w:vMerge/>
+            <w:tcBorders>
+              <w:top w:val="single" w:sz="12" w:space="0" w:color="BFBFBF"/>
+              <w:left w:val="single" w:sz="6" w:space="0" w:color="auto"/>
+              <w:bottom w:val="single" w:sz="12" w:space="0" w:color="BFBFBF"/>
+              <w:right w:val="single" w:sz="6" w:space="0" w:color="auto"/>
+            </w:tcBorders>
+            <w:shd w:val="clear" w:color="auto" w:fill="auto"/>
+            <w:vAlign w:val="center"/>
+            <w:hideMark/>
+          </w:tcPr>
+          <w:p>
+            <w:pPr>
+              <w:widowControl/>
+              <w:autoSpaceDE/>
+              <w:autoSpaceDN/>
+              <w:rPr>
+                <w:rFonts w:ascii="Segoe UI" w:hAnsi="Segoe UI" w:cs="Segoe UI"/>
+                <w:sz w:val="18"/>
+                <w:szCs w:val="18"/>
+              </w:rPr>
+            </w:pPr>
+          </w:p>
+        </w:tc>
+        <w:tc>
+          <w:tcPr>
+            <w:tcW w:w="1026" w:type="dxa"/>
+            <w:tcBorders>
+              <w:top w:val="nil"/>
+              <w:left w:val="nil"/>
+              <w:bottom w:val="single" w:sz="6" w:space="0" w:color="auto"/>
+              <w:right w:val="single" w:sz="6" w:space="0" w:color="auto"/>
+            </w:tcBorders>
+            <w:shd w:val="clear" w:color="auto" w:fill="auto"/>
+            <w:vAlign w:val="center"/>
+            <w:hideMark/>
+          </w:tcPr>
+          <w:p>
+            <w:pPr>
+              <w:widowControl/>
+              <w:autoSpaceDE/>
+              <w:autoSpaceDN/>
+              <w:textAlignment w:val="baseline"/>
+              <w:rPr>
+                <w:rFonts w:ascii="Segoe UI" w:hAnsi="Segoe UI" w:cs="Segoe UI"/>
+                <w:sz w:val="18"/>
+                <w:szCs w:val="18"/>
+              </w:rPr>
+            </w:pPr>
+            <w:r>
+              <w:rPr>
+                <w:rFonts w:ascii="Arial Nova" w:hAnsi="Arial Nova" w:cs="Segoe UI"/>
+                <w:color w:val="000000"/>
+                <w:sz w:val="20"/>
+                <w:szCs w:val="20"/>
+              </w:rPr>
+              <w:t>Medium to coarse </w:t>
+            </w:r>
+          </w:p>
+        </w:tc>
+        <w:tc>
+          <w:tcPr>
+            <w:tcW w:w="2222" w:type="dxa"/>
+            <w:tcBorders>
+              <w:top w:val="nil"/>
+              <w:left w:val="nil"/>
+              <w:bottom w:val="single" w:sz="6" w:space="0" w:color="auto"/>
+              <w:right w:val="single" w:sz="6" w:space="0" w:color="auto"/>
+            </w:tcBorders>
+            <w:shd w:val="clear" w:color="auto" w:fill="auto"/>
+            <w:vAlign w:val="center"/>
+            <w:hideMark/>
+          </w:tcPr>
+          <w:p>
+            <w:pPr>
+              <w:widowControl/>
+              <w:autoSpaceDE/>
+              <w:autoSpaceDN/>
+              <w:textAlignment w:val="baseline"/>
+              <w:rPr>
+                <w:rFonts w:ascii="Segoe UI" w:hAnsi="Segoe UI" w:cs="Segoe UI"/>
+                <w:sz w:val="18"/>
+                <w:szCs w:val="18"/>
+              </w:rPr>
+            </w:pPr>
+            <w:r>
+              <w:rPr>
+                <w:rFonts w:ascii="Arial Nova" w:hAnsi="Arial Nova" w:cs="Segoe UI"/>
+                <w:color w:val="000000"/>
+                <w:sz w:val="20"/>
+                <w:szCs w:val="20"/>
+              </w:rPr>
+              <w:t>Large flakes of mica (biotite and muscovite) very common </w:t>
+            </w:r>
+          </w:p>
+        </w:tc>
+        <w:tc>
+          <w:tcPr>
+            <w:tcW w:w="1944" w:type="dxa"/>
+            <w:tcBorders>
+              <w:top w:val="nil"/>
+              <w:left w:val="nil"/>
+              <w:bottom w:val="single" w:sz="6" w:space="0" w:color="auto"/>
+              <w:right w:val="single" w:sz="6" w:space="0" w:color="auto"/>
+            </w:tcBorders>
+            <w:shd w:val="clear" w:color="auto" w:fill="auto"/>
+            <w:vAlign w:val="center"/>
+            <w:hideMark/>
+          </w:tcPr>
+          <w:p>
+            <w:pPr>
+              <w:widowControl/>
+              <w:autoSpaceDE/>
+              <w:autoSpaceDN/>
+              <w:textAlignment w:val="baseline"/>
+              <w:rPr>
+                <w:rFonts w:ascii="Segoe UI" w:hAnsi="Segoe UI" w:cs="Segoe UI"/>
+                <w:sz w:val="18"/>
+                <w:szCs w:val="18"/>
+              </w:rPr>
+            </w:pPr>
+            <w:r>
+              <w:rPr>
+                <w:rFonts w:ascii="Arial Nova" w:hAnsi="Arial Nova" w:cs="Segoe UI"/>
+                <w:color w:val="000000"/>
+                <w:sz w:val="20"/>
+                <w:szCs w:val="20"/>
+              </w:rPr>
+              <w:t>Intermediate-high-grade regional </w:t>
+            </w:r>
+          </w:p>
+        </w:tc>
+        <w:tc>
+          <w:tcPr>
+            <w:tcW w:w="1636" w:type="dxa"/>
+            <w:tcBorders>
+              <w:top w:val="nil"/>
+              <w:left w:val="nil"/>
+              <w:bottom w:val="single" w:sz="6" w:space="0" w:color="auto"/>
+              <w:right w:val="single" w:sz="6" w:space="0" w:color="auto"/>
+            </w:tcBorders>
+            <w:shd w:val="clear" w:color="auto" w:fill="auto"/>
+            <w:vAlign w:val="center"/>
+            <w:hideMark/>
+          </w:tcPr>
+          <w:p>
+            <w:pPr>
+              <w:widowControl/>
+              <w:autoSpaceDE/>
+              <w:autoSpaceDN/>
+              <w:textAlignment w:val="baseline"/>
+              <w:rPr>
+                <w:rFonts w:ascii="Segoe UI" w:hAnsi="Segoe UI" w:cs="Segoe UI"/>
+                <w:sz w:val="18"/>
+                <w:szCs w:val="18"/>
+              </w:rPr>
+            </w:pPr>
+            <w:r>
+              <w:rPr>
+                <w:rFonts w:ascii="Arial Nova" w:hAnsi="Arial Nova" w:cs="Segoe UI"/>
+                <w:color w:val="000000"/>
+                <w:sz w:val="20"/>
+                <w:szCs w:val="20"/>
+              </w:rPr>
+              <w:t>Shale,  </w:t>
+            </w:r>
+          </w:p>
+          <w:p>
+            <w:pPr>
+              <w:widowControl/>
+              <w:autoSpaceDE/>
+              <w:autoSpaceDN/>
+              <w:textAlignment w:val="baseline"/>
+              <w:rPr>
+                <w:rFonts w:ascii="Segoe UI" w:hAnsi="Segoe UI" w:cs="Segoe UI"/>
+                <w:sz w:val="18"/>
+                <w:szCs w:val="18"/>
+              </w:rPr>
+            </w:pPr>
+            <w:r>
+              <w:rPr>
+                <w:rFonts w:ascii="Arial Nova" w:hAnsi="Arial Nova" w:cs="Segoe UI"/>
+                <w:color w:val="000000"/>
+                <w:sz w:val="20"/>
+                <w:szCs w:val="20"/>
+              </w:rPr>
+              <w:t>mudstone, or siltstone </w:t>
+            </w:r>
+          </w:p>
+        </w:tc>
+        <w:tc>
+          <w:tcPr>
+            <w:tcW w:w="1548" w:type="dxa"/>
+            <w:tcBorders>
+              <w:top w:val="nil"/>
+              <w:left w:val="nil"/>
+              <w:bottom w:val="single" w:sz="6" w:space="0" w:color="auto"/>
+              <w:right w:val="single" w:sz="6" w:space="0" w:color="auto"/>
+            </w:tcBorders>
+            <w:shd w:val="clear" w:color="auto" w:fill="auto"/>
+            <w:vAlign w:val="center"/>
+            <w:hideMark/>
+          </w:tcPr>
+          <w:p>
+            <w:pPr>
+              <w:widowControl/>
+              <w:autoSpaceDE/>
+              <w:autoSpaceDN/>
+              <w:textAlignment w:val="baseline"/>
+              <w:rPr>
+                <w:rFonts w:ascii="Segoe UI" w:hAnsi="Segoe UI" w:cs="Segoe UI"/>
+                <w:sz w:val="18"/>
+                <w:szCs w:val="18"/>
+              </w:rPr>
+            </w:pPr>
+            <w:r>
+              <w:rPr>
+                <w:rFonts w:ascii="Arial Nova" w:hAnsi="Arial Nova" w:cs="Segoe UI"/>
+                <w:color w:val="000000"/>
+                <w:sz w:val="20"/>
+                <w:szCs w:val="20"/>
+              </w:rPr>
+              <w:t>Mica Schist </w:t>
+            </w:r>
+          </w:p>
+        </w:tc>
+      </w:tr>
+      <w:tr>
+        <w:trPr>
+          <w:trHeight w:val="840"/>
+        </w:trPr>
+        <w:tc>
+          <w:tcPr>
+            <w:tcW w:w="0" w:type="auto"/>
+            <w:vMerge/>
+            <w:tcBorders>
+              <w:top w:val="single" w:sz="12" w:space="0" w:color="BFBFBF"/>
+              <w:left w:val="single" w:sz="6" w:space="0" w:color="auto"/>
+              <w:bottom w:val="single" w:sz="12" w:space="0" w:color="BFBFBF"/>
+              <w:right w:val="single" w:sz="6" w:space="0" w:color="auto"/>
+            </w:tcBorders>
+            <w:shd w:val="clear" w:color="auto" w:fill="auto"/>
+            <w:vAlign w:val="center"/>
+            <w:hideMark/>
+          </w:tcPr>
+          <w:p>
+            <w:pPr>
+              <w:widowControl/>
+              <w:autoSpaceDE/>
+              <w:autoSpaceDN/>
+              <w:rPr>
+                <w:rFonts w:ascii="Segoe UI" w:hAnsi="Segoe UI" w:cs="Segoe UI"/>
+                <w:sz w:val="18"/>
+                <w:szCs w:val="18"/>
+              </w:rPr>
+            </w:pPr>
+          </w:p>
+        </w:tc>
+        <w:tc>
+          <w:tcPr>
+            <w:tcW w:w="1026" w:type="dxa"/>
+            <w:tcBorders>
+              <w:top w:val="nil"/>
+              <w:left w:val="nil"/>
+              <w:bottom w:val="single" w:sz="6" w:space="0" w:color="auto"/>
+              <w:right w:val="single" w:sz="6" w:space="0" w:color="auto"/>
+            </w:tcBorders>
+            <w:shd w:val="clear" w:color="auto" w:fill="auto"/>
+            <w:vAlign w:val="center"/>
+            <w:hideMark/>
+          </w:tcPr>
+          <w:p>
+            <w:pPr>
+              <w:widowControl/>
+              <w:autoSpaceDE/>
+              <w:autoSpaceDN/>
+              <w:textAlignment w:val="baseline"/>
+              <w:rPr>
+                <w:rFonts w:ascii="Segoe UI" w:hAnsi="Segoe UI" w:cs="Segoe UI"/>
+                <w:sz w:val="18"/>
+                <w:szCs w:val="18"/>
+              </w:rPr>
+            </w:pPr>
+            <w:r>
+              <w:rPr>
+                <w:rFonts w:ascii="Arial Nova" w:hAnsi="Arial Nova" w:cs="Segoe UI"/>
+                <w:color w:val="000000"/>
+                <w:sz w:val="20"/>
+                <w:szCs w:val="20"/>
+              </w:rPr>
+              <w:t>Medium  </w:t>
+            </w:r>
+          </w:p>
+          <w:p>
+            <w:pPr>
+              <w:widowControl/>
+              <w:autoSpaceDE/>
+              <w:autoSpaceDN/>
+              <w:textAlignment w:val="baseline"/>
+              <w:rPr>
+                <w:rFonts w:ascii="Segoe UI" w:hAnsi="Segoe UI" w:cs="Segoe UI"/>
+                <w:sz w:val="18"/>
+                <w:szCs w:val="18"/>
+              </w:rPr>
+            </w:pPr>
+            <w:r>
+              <w:rPr>
+                <w:rFonts w:ascii="Arial Nova" w:hAnsi="Arial Nova" w:cs="Segoe UI"/>
+                <w:color w:val="000000"/>
+                <w:sz w:val="20"/>
+                <w:szCs w:val="20"/>
+              </w:rPr>
+              <w:t>to coarse </w:t>
+            </w:r>
+          </w:p>
+        </w:tc>
+        <w:tc>
+          <w:tcPr>
+            <w:tcW w:w="2222" w:type="dxa"/>
+            <w:tcBorders>
+              <w:top w:val="nil"/>
+              <w:left w:val="nil"/>
+              <w:bottom w:val="single" w:sz="6" w:space="0" w:color="auto"/>
+              <w:right w:val="single" w:sz="6" w:space="0" w:color="auto"/>
+            </w:tcBorders>
+            <w:shd w:val="clear" w:color="auto" w:fill="auto"/>
+            <w:vAlign w:val="center"/>
+            <w:hideMark/>
+          </w:tcPr>
+          <w:p>
+            <w:pPr>
+              <w:widowControl/>
+              <w:autoSpaceDE/>
+              <w:autoSpaceDN/>
+              <w:textAlignment w:val="baseline"/>
+              <w:rPr>
+                <w:rFonts w:ascii="Segoe UI" w:hAnsi="Segoe UI" w:cs="Segoe UI"/>
+                <w:sz w:val="18"/>
+                <w:szCs w:val="18"/>
+              </w:rPr>
+            </w:pPr>
+            <w:r>
+              <w:rPr>
+                <w:rFonts w:ascii="Arial Nova" w:hAnsi="Arial Nova" w:cs="Segoe UI"/>
+                <w:color w:val="000000"/>
+                <w:sz w:val="20"/>
+                <w:szCs w:val="20"/>
+              </w:rPr>
+              <w:t>Contains abundant talc, has a greasy feel, well-developed schistosity, often grayish-green color </w:t>
+            </w:r>
+          </w:p>
+        </w:tc>
+        <w:tc>
+          <w:tcPr>
+            <w:tcW w:w="1944" w:type="dxa"/>
+            <w:tcBorders>
+              <w:top w:val="nil"/>
+              <w:left w:val="nil"/>
+              <w:bottom w:val="single" w:sz="6" w:space="0" w:color="auto"/>
+              <w:right w:val="single" w:sz="6" w:space="0" w:color="auto"/>
+            </w:tcBorders>
+            <w:shd w:val="clear" w:color="auto" w:fill="auto"/>
+            <w:vAlign w:val="center"/>
+            <w:hideMark/>
+          </w:tcPr>
+          <w:p>
+            <w:pPr>
+              <w:widowControl/>
+              <w:autoSpaceDE/>
+              <w:autoSpaceDN/>
+              <w:textAlignment w:val="baseline"/>
+              <w:rPr>
+                <w:rFonts w:ascii="Segoe UI" w:hAnsi="Segoe UI" w:cs="Segoe UI"/>
+                <w:sz w:val="18"/>
+                <w:szCs w:val="18"/>
+              </w:rPr>
+            </w:pPr>
+            <w:r>
+              <w:rPr>
+                <w:rFonts w:ascii="Arial Nova" w:hAnsi="Arial Nova" w:cs="Segoe UI"/>
+                <w:color w:val="000000"/>
+                <w:sz w:val="20"/>
+                <w:szCs w:val="20"/>
+              </w:rPr>
+              <w:t>Intermediate-high-grade regional </w:t>
+            </w:r>
+          </w:p>
+        </w:tc>
+        <w:tc>
+          <w:tcPr>
+            <w:tcW w:w="1636" w:type="dxa"/>
+            <w:tcBorders>
+              <w:top w:val="nil"/>
+              <w:left w:val="nil"/>
+              <w:bottom w:val="single" w:sz="6" w:space="0" w:color="auto"/>
+              <w:right w:val="single" w:sz="6" w:space="0" w:color="auto"/>
+            </w:tcBorders>
+            <w:shd w:val="clear" w:color="auto" w:fill="auto"/>
+            <w:vAlign w:val="center"/>
+            <w:hideMark/>
+          </w:tcPr>
+          <w:p>
+            <w:pPr>
+              <w:widowControl/>
+              <w:autoSpaceDE/>
+              <w:autoSpaceDN/>
+              <w:textAlignment w:val="baseline"/>
+              <w:rPr>
+                <w:rFonts w:ascii="Segoe UI" w:hAnsi="Segoe UI" w:cs="Segoe UI"/>
+                <w:sz w:val="18"/>
+                <w:szCs w:val="18"/>
+              </w:rPr>
+            </w:pPr>
+            <w:r>
+              <w:rPr>
+                <w:rFonts w:ascii="Arial Nova" w:hAnsi="Arial Nova" w:cs="Segoe UI"/>
+                <w:color w:val="000000"/>
+                <w:sz w:val="20"/>
+                <w:szCs w:val="20"/>
+              </w:rPr>
+              <w:t>Igneous or carbonate talc-bearing bocks </w:t>
+            </w:r>
+          </w:p>
+        </w:tc>
+        <w:tc>
+          <w:tcPr>
+            <w:tcW w:w="1548" w:type="dxa"/>
+            <w:tcBorders>
+              <w:top w:val="nil"/>
+              <w:left w:val="nil"/>
+              <w:bottom w:val="single" w:sz="6" w:space="0" w:color="auto"/>
+              <w:right w:val="single" w:sz="6" w:space="0" w:color="auto"/>
+            </w:tcBorders>
+            <w:shd w:val="clear" w:color="auto" w:fill="auto"/>
+            <w:vAlign w:val="center"/>
+            <w:hideMark/>
+          </w:tcPr>
+          <w:p>
+            <w:pPr>
+              <w:widowControl/>
+              <w:autoSpaceDE/>
+              <w:autoSpaceDN/>
+              <w:textAlignment w:val="baseline"/>
+              <w:rPr>
+                <w:rFonts w:ascii="Segoe UI" w:hAnsi="Segoe UI" w:cs="Segoe UI"/>
+                <w:sz w:val="18"/>
+                <w:szCs w:val="18"/>
+              </w:rPr>
+            </w:pPr>
+            <w:r>
+              <w:rPr>
+                <w:rFonts w:ascii="Arial Nova" w:hAnsi="Arial Nova" w:cs="Segoe UI"/>
+                <w:color w:val="000000"/>
+                <w:sz w:val="20"/>
+                <w:szCs w:val="20"/>
+              </w:rPr>
+              <w:t>Talc Schist </w:t>
+            </w:r>
+          </w:p>
+        </w:tc>
+      </w:tr>
+      <w:tr>
+        <w:trPr>
+          <w:trHeight w:val="705"/>
+        </w:trPr>
+        <w:tc>
+          <w:tcPr>
+            <w:tcW w:w="0" w:type="auto"/>
+            <w:vMerge/>
+            <w:tcBorders>
+              <w:top w:val="single" w:sz="12" w:space="0" w:color="BFBFBF"/>
+              <w:left w:val="single" w:sz="6" w:space="0" w:color="auto"/>
+              <w:bottom w:val="single" w:sz="12" w:space="0" w:color="BFBFBF"/>
+              <w:right w:val="single" w:sz="6" w:space="0" w:color="auto"/>
+            </w:tcBorders>
+            <w:shd w:val="clear" w:color="auto" w:fill="auto"/>
+            <w:vAlign w:val="center"/>
+            <w:hideMark/>
+          </w:tcPr>
+          <w:p>
+            <w:pPr>
+              <w:widowControl/>
+              <w:autoSpaceDE/>
+              <w:autoSpaceDN/>
+              <w:rPr>
+                <w:rFonts w:ascii="Segoe UI" w:hAnsi="Segoe UI" w:cs="Segoe UI"/>
+                <w:sz w:val="18"/>
+                <w:szCs w:val="18"/>
+              </w:rPr>
+            </w:pPr>
+          </w:p>
+        </w:tc>
+        <w:tc>
+          <w:tcPr>
+            <w:tcW w:w="1026" w:type="dxa"/>
+            <w:tcBorders>
+              <w:top w:val="nil"/>
+              <w:left w:val="nil"/>
+              <w:bottom w:val="single" w:sz="12" w:space="0" w:color="BFBFBF"/>
+              <w:right w:val="single" w:sz="6" w:space="0" w:color="auto"/>
+            </w:tcBorders>
+            <w:shd w:val="clear" w:color="auto" w:fill="auto"/>
+            <w:vAlign w:val="center"/>
+            <w:hideMark/>
+          </w:tcPr>
+          <w:p>
+            <w:pPr>
+              <w:widowControl/>
+              <w:autoSpaceDE/>
+              <w:autoSpaceDN/>
+              <w:textAlignment w:val="baseline"/>
+              <w:rPr>
+                <w:rFonts w:ascii="Segoe UI" w:hAnsi="Segoe UI" w:cs="Segoe UI"/>
+                <w:sz w:val="18"/>
+                <w:szCs w:val="18"/>
+              </w:rPr>
+            </w:pPr>
+            <w:r>
+              <w:rPr>
+                <w:rFonts w:ascii="Arial Nova" w:hAnsi="Arial Nova" w:cs="Segoe UI"/>
+                <w:color w:val="000000"/>
+                <w:sz w:val="20"/>
+                <w:szCs w:val="20"/>
+              </w:rPr>
+              <w:t>Medium to coarse </w:t>
+            </w:r>
+          </w:p>
+        </w:tc>
+        <w:tc>
+          <w:tcPr>
+            <w:tcW w:w="2222" w:type="dxa"/>
+            <w:tcBorders>
+              <w:top w:val="nil"/>
+              <w:left w:val="nil"/>
+              <w:bottom w:val="single" w:sz="12" w:space="0" w:color="BFBFBF"/>
+              <w:right w:val="single" w:sz="6" w:space="0" w:color="auto"/>
+            </w:tcBorders>
+            <w:shd w:val="clear" w:color="auto" w:fill="auto"/>
+            <w:vAlign w:val="center"/>
+            <w:hideMark/>
+          </w:tcPr>
+          <w:p>
+            <w:pPr>
+              <w:widowControl/>
+              <w:autoSpaceDE/>
+              <w:autoSpaceDN/>
+              <w:textAlignment w:val="baseline"/>
+              <w:rPr>
+                <w:rFonts w:ascii="Segoe UI" w:hAnsi="Segoe UI" w:cs="Segoe UI"/>
+                <w:sz w:val="18"/>
+                <w:szCs w:val="18"/>
+              </w:rPr>
+            </w:pPr>
+            <w:r>
+              <w:rPr>
+                <w:rFonts w:ascii="Arial Nova" w:hAnsi="Arial Nova" w:cs="Segoe UI"/>
+                <w:color w:val="000000"/>
+                <w:sz w:val="20"/>
+                <w:szCs w:val="20"/>
+              </w:rPr>
+              <w:t>Compositional banding due to segregation of minerals </w:t>
+            </w:r>
+          </w:p>
+        </w:tc>
+        <w:tc>
+          <w:tcPr>
+            <w:tcW w:w="1944" w:type="dxa"/>
+            <w:tcBorders>
+              <w:top w:val="nil"/>
+              <w:left w:val="nil"/>
+              <w:bottom w:val="single" w:sz="12" w:space="0" w:color="BFBFBF"/>
+              <w:right w:val="single" w:sz="6" w:space="0" w:color="auto"/>
+            </w:tcBorders>
+            <w:shd w:val="clear" w:color="auto" w:fill="auto"/>
+            <w:vAlign w:val="center"/>
+            <w:hideMark/>
+          </w:tcPr>
+          <w:p>
+            <w:pPr>
+              <w:widowControl/>
+              <w:autoSpaceDE/>
+              <w:autoSpaceDN/>
+              <w:textAlignment w:val="baseline"/>
+              <w:rPr>
+                <w:rFonts w:ascii="Segoe UI" w:hAnsi="Segoe UI" w:cs="Segoe UI"/>
+                <w:sz w:val="18"/>
+                <w:szCs w:val="18"/>
+              </w:rPr>
+            </w:pPr>
+            <w:r>
+              <w:rPr>
+                <w:rFonts w:ascii="Arial Nova" w:hAnsi="Arial Nova" w:cs="Segoe UI"/>
+                <w:color w:val="000000"/>
+                <w:sz w:val="20"/>
+                <w:szCs w:val="20"/>
+              </w:rPr>
+              <w:t>High-grade regional </w:t>
+            </w:r>
+          </w:p>
+        </w:tc>
+        <w:tc>
+          <w:tcPr>
+            <w:tcW w:w="1636" w:type="dxa"/>
+            <w:tcBorders>
+              <w:top w:val="nil"/>
+              <w:left w:val="nil"/>
+              <w:bottom w:val="single" w:sz="12" w:space="0" w:color="BFBFBF"/>
+              <w:right w:val="single" w:sz="6" w:space="0" w:color="auto"/>
+            </w:tcBorders>
+            <w:shd w:val="clear" w:color="auto" w:fill="auto"/>
+            <w:vAlign w:val="center"/>
+            <w:hideMark/>
+          </w:tcPr>
+          <w:p>
+            <w:pPr>
+              <w:widowControl/>
+              <w:autoSpaceDE/>
+              <w:autoSpaceDN/>
+              <w:textAlignment w:val="baseline"/>
+              <w:rPr>
+                <w:rFonts w:ascii="Segoe UI" w:hAnsi="Segoe UI" w:cs="Segoe UI"/>
+                <w:sz w:val="18"/>
+                <w:szCs w:val="18"/>
+              </w:rPr>
+            </w:pPr>
+            <w:r>
+              <w:rPr>
+                <w:rFonts w:ascii="Arial Nova" w:hAnsi="Arial Nova" w:cs="Segoe UI"/>
+                <w:color w:val="000000"/>
+                <w:sz w:val="20"/>
+                <w:szCs w:val="20"/>
+              </w:rPr>
+              <w:t>Shale, mud-stone, siltstone, or granite </w:t>
+            </w:r>
+          </w:p>
+        </w:tc>
+        <w:tc>
+          <w:tcPr>
+            <w:tcW w:w="1548" w:type="dxa"/>
+            <w:tcBorders>
+              <w:top w:val="nil"/>
+              <w:left w:val="nil"/>
+              <w:bottom w:val="single" w:sz="12" w:space="0" w:color="BFBFBF"/>
+              <w:right w:val="single" w:sz="6" w:space="0" w:color="auto"/>
+            </w:tcBorders>
+            <w:shd w:val="clear" w:color="auto" w:fill="auto"/>
+            <w:vAlign w:val="center"/>
+            <w:hideMark/>
+          </w:tcPr>
+          <w:p>
+            <w:pPr>
+              <w:widowControl/>
+              <w:autoSpaceDE/>
+              <w:autoSpaceDN/>
+              <w:textAlignment w:val="baseline"/>
+              <w:rPr>
+                <w:rFonts w:ascii="Segoe UI" w:hAnsi="Segoe UI" w:cs="Segoe UI"/>
+                <w:sz w:val="18"/>
+                <w:szCs w:val="18"/>
+              </w:rPr>
+            </w:pPr>
+            <w:r>
+              <w:rPr>
+                <w:rFonts w:ascii="Arial Nova" w:hAnsi="Arial Nova" w:cs="Segoe UI"/>
+                <w:color w:val="000000"/>
+                <w:sz w:val="20"/>
+                <w:szCs w:val="20"/>
+              </w:rPr>
+              <w:t>Gneiss </w:t>
+            </w:r>
+          </w:p>
+        </w:tc>
+      </w:tr>
+      <w:tr>
+        <w:trPr>
+          <w:trHeight w:val="720"/>
+        </w:trPr>
+        <w:tc>
+          <w:tcPr>
+            <w:tcW w:w="968" w:type="dxa"/>
+            <w:vMerge w:val="restart"/>
+            <w:tcBorders>
+              <w:top w:val="single" w:sz="12" w:space="0" w:color="BFBFBF"/>
+              <w:left w:val="single" w:sz="6" w:space="0" w:color="auto"/>
+              <w:bottom w:val="single" w:sz="12" w:space="0" w:color="BFBFBF"/>
+              <w:right w:val="single" w:sz="6" w:space="0" w:color="auto"/>
+            </w:tcBorders>
+            <w:shd w:val="clear" w:color="auto" w:fill="auto"/>
+            <w:vAlign w:val="center"/>
+            <w:hideMark/>
+          </w:tcPr>
+          <w:p>
+            <w:pPr>
+              <w:widowControl/>
+              <w:autoSpaceDE/>
+              <w:autoSpaceDN/>
+              <w:textAlignment w:val="baseline"/>
+              <w:rPr>
+                <w:rFonts w:ascii="Segoe UI" w:hAnsi="Segoe UI" w:cs="Segoe UI"/>
+                <w:sz w:val="18"/>
+                <w:szCs w:val="18"/>
+              </w:rPr>
+            </w:pPr>
+            <w:r>
+              <w:rPr>
+                <w:rFonts w:ascii="Arial Nova" w:hAnsi="Arial Nova" w:cs="Segoe UI"/>
+                <w:color w:val="000000"/>
+                <w:sz w:val="20"/>
+                <w:szCs w:val="20"/>
+              </w:rPr>
+              <w:t>Non-foliated </w:t>
+            </w:r>
+          </w:p>
+        </w:tc>
+        <w:tc>
+          <w:tcPr>
+            <w:tcW w:w="1026" w:type="dxa"/>
+            <w:tcBorders>
+              <w:top w:val="single" w:sz="12" w:space="0" w:color="BFBFBF"/>
+              <w:left w:val="nil"/>
+              <w:bottom w:val="single" w:sz="6" w:space="0" w:color="auto"/>
+              <w:right w:val="single" w:sz="6" w:space="0" w:color="auto"/>
+            </w:tcBorders>
+            <w:shd w:val="clear" w:color="auto" w:fill="auto"/>
+            <w:vAlign w:val="center"/>
+            <w:hideMark/>
+          </w:tcPr>
+          <w:p>
+            <w:pPr>
+              <w:widowControl/>
+              <w:autoSpaceDE/>
+              <w:autoSpaceDN/>
+              <w:textAlignment w:val="baseline"/>
+              <w:rPr>
+                <w:rFonts w:ascii="Segoe UI" w:hAnsi="Segoe UI" w:cs="Segoe UI"/>
+                <w:sz w:val="18"/>
+                <w:szCs w:val="18"/>
+              </w:rPr>
+            </w:pPr>
+            <w:r>
+              <w:rPr>
+                <w:rFonts w:ascii="Arial Nova" w:hAnsi="Arial Nova" w:cs="Segoe UI"/>
+                <w:color w:val="000000"/>
+                <w:sz w:val="20"/>
+                <w:szCs w:val="20"/>
+              </w:rPr>
+              <w:t>Very fine </w:t>
+            </w:r>
+          </w:p>
+        </w:tc>
+        <w:tc>
+          <w:tcPr>
+            <w:tcW w:w="2222" w:type="dxa"/>
+            <w:tcBorders>
+              <w:top w:val="single" w:sz="12" w:space="0" w:color="BFBFBF"/>
+              <w:left w:val="nil"/>
+              <w:bottom w:val="single" w:sz="6" w:space="0" w:color="auto"/>
+              <w:right w:val="single" w:sz="6" w:space="0" w:color="auto"/>
+            </w:tcBorders>
+            <w:shd w:val="clear" w:color="auto" w:fill="auto"/>
+            <w:vAlign w:val="center"/>
+            <w:hideMark/>
+          </w:tcPr>
+          <w:p>
+            <w:pPr>
+              <w:widowControl/>
+              <w:autoSpaceDE/>
+              <w:autoSpaceDN/>
+              <w:textAlignment w:val="baseline"/>
+              <w:rPr>
+                <w:rFonts w:ascii="Segoe UI" w:hAnsi="Segoe UI" w:cs="Segoe UI"/>
+                <w:sz w:val="18"/>
+                <w:szCs w:val="18"/>
+              </w:rPr>
+            </w:pPr>
+            <w:r>
+              <w:rPr>
+                <w:rFonts w:ascii="Arial Nova" w:hAnsi="Arial Nova" w:cs="Segoe UI"/>
+                <w:color w:val="000000"/>
+                <w:sz w:val="20"/>
+                <w:szCs w:val="20"/>
+              </w:rPr>
+              <w:t>Typically dull with a greenish color. May contain asbestos fibers </w:t>
+            </w:r>
+          </w:p>
+        </w:tc>
+        <w:tc>
+          <w:tcPr>
+            <w:tcW w:w="1944" w:type="dxa"/>
+            <w:tcBorders>
+              <w:top w:val="single" w:sz="12" w:space="0" w:color="BFBFBF"/>
+              <w:left w:val="nil"/>
+              <w:bottom w:val="single" w:sz="6" w:space="0" w:color="auto"/>
+              <w:right w:val="single" w:sz="6" w:space="0" w:color="auto"/>
+            </w:tcBorders>
+            <w:shd w:val="clear" w:color="auto" w:fill="auto"/>
+            <w:vAlign w:val="center"/>
+            <w:hideMark/>
+          </w:tcPr>
+          <w:p>
+            <w:pPr>
+              <w:widowControl/>
+              <w:autoSpaceDE/>
+              <w:autoSpaceDN/>
+              <w:textAlignment w:val="baseline"/>
+              <w:rPr>
+                <w:rFonts w:ascii="Segoe UI" w:hAnsi="Segoe UI" w:cs="Segoe UI"/>
+                <w:sz w:val="18"/>
+                <w:szCs w:val="18"/>
+              </w:rPr>
+            </w:pPr>
+            <w:r>
+              <w:rPr>
+                <w:rFonts w:ascii="Arial Nova" w:hAnsi="Arial Nova" w:cs="Segoe UI"/>
+                <w:color w:val="000000"/>
+                <w:sz w:val="20"/>
+                <w:szCs w:val="20"/>
+              </w:rPr>
+              <w:t>Regional </w:t>
+            </w:r>
+          </w:p>
+        </w:tc>
+        <w:tc>
+          <w:tcPr>
+            <w:tcW w:w="1636" w:type="dxa"/>
+            <w:tcBorders>
+              <w:top w:val="single" w:sz="12" w:space="0" w:color="BFBFBF"/>
+              <w:left w:val="nil"/>
+              <w:bottom w:val="single" w:sz="6" w:space="0" w:color="auto"/>
+              <w:right w:val="single" w:sz="6" w:space="0" w:color="auto"/>
+            </w:tcBorders>
+            <w:shd w:val="clear" w:color="auto" w:fill="auto"/>
+            <w:vAlign w:val="center"/>
+            <w:hideMark/>
+          </w:tcPr>
+          <w:p>
+            <w:pPr>
+              <w:widowControl/>
+              <w:autoSpaceDE/>
+              <w:autoSpaceDN/>
+              <w:textAlignment w:val="baseline"/>
+              <w:rPr>
+                <w:rFonts w:ascii="Segoe UI" w:hAnsi="Segoe UI" w:cs="Segoe UI"/>
+                <w:sz w:val="18"/>
+                <w:szCs w:val="18"/>
+              </w:rPr>
+            </w:pPr>
+            <w:r>
+              <w:rPr>
+                <w:rFonts w:ascii="Arial Nova" w:hAnsi="Arial Nova" w:cs="Segoe UI"/>
+                <w:color w:val="000000"/>
+                <w:sz w:val="20"/>
+                <w:szCs w:val="20"/>
+              </w:rPr>
+              <w:t>Mafic or ultramafic  </w:t>
+            </w:r>
+          </w:p>
+          <w:p>
+            <w:pPr>
+              <w:widowControl/>
+              <w:autoSpaceDE/>
+              <w:autoSpaceDN/>
+              <w:textAlignment w:val="baseline"/>
+              <w:rPr>
+                <w:rFonts w:ascii="Segoe UI" w:hAnsi="Segoe UI" w:cs="Segoe UI"/>
+                <w:sz w:val="18"/>
+                <w:szCs w:val="18"/>
+              </w:rPr>
+            </w:pPr>
+            <w:r>
+              <w:rPr>
+                <w:rFonts w:ascii="Arial Nova" w:hAnsi="Arial Nova" w:cs="Segoe UI"/>
+                <w:color w:val="000000"/>
+                <w:sz w:val="20"/>
+                <w:szCs w:val="20"/>
+              </w:rPr>
+              <w:t>igneous rocks </w:t>
+            </w:r>
+          </w:p>
+        </w:tc>
+        <w:tc>
+          <w:tcPr>
+            <w:tcW w:w="1548" w:type="dxa"/>
+            <w:tcBorders>
+              <w:top w:val="single" w:sz="12" w:space="0" w:color="BFBFBF"/>
+              <w:left w:val="nil"/>
+              <w:bottom w:val="single" w:sz="6" w:space="0" w:color="auto"/>
+              <w:right w:val="single" w:sz="6" w:space="0" w:color="auto"/>
+            </w:tcBorders>
+            <w:shd w:val="clear" w:color="auto" w:fill="auto"/>
+            <w:vAlign w:val="center"/>
+            <w:hideMark/>
+          </w:tcPr>
+          <w:p>
+            <w:pPr>
+              <w:widowControl/>
+              <w:autoSpaceDE/>
+              <w:autoSpaceDN/>
+              <w:textAlignment w:val="baseline"/>
+              <w:rPr>
+                <w:rFonts w:ascii="Segoe UI" w:hAnsi="Segoe UI" w:cs="Segoe UI"/>
+                <w:sz w:val="18"/>
+                <w:szCs w:val="18"/>
+              </w:rPr>
+            </w:pPr>
+            <w:r>
+              <w:rPr>
+                <w:rFonts w:ascii="Arial Nova" w:hAnsi="Arial Nova" w:cs="Segoe UI"/>
+                <w:color w:val="000000"/>
+                <w:sz w:val="20"/>
+                <w:szCs w:val="20"/>
+              </w:rPr>
+              <w:t>Serpentinite </w:t>
+            </w:r>
+          </w:p>
+        </w:tc>
+      </w:tr>
+      <w:tr>
+        <w:trPr>
+          <w:trHeight w:val="720"/>
+        </w:trPr>
+        <w:tc>
+          <w:tcPr>
+            <w:tcW w:w="0" w:type="auto"/>
+            <w:vMerge/>
+            <w:tcBorders>
+              <w:top w:val="single" w:sz="12" w:space="0" w:color="BFBFBF"/>
+              <w:left w:val="single" w:sz="6" w:space="0" w:color="auto"/>
+              <w:bottom w:val="single" w:sz="12" w:space="0" w:color="BFBFBF"/>
+              <w:right w:val="single" w:sz="6" w:space="0" w:color="auto"/>
+            </w:tcBorders>
+            <w:shd w:val="clear" w:color="auto" w:fill="auto"/>
+            <w:vAlign w:val="center"/>
+            <w:hideMark/>
+          </w:tcPr>
+          <w:p>
+            <w:pPr>
+              <w:widowControl/>
+              <w:autoSpaceDE/>
+              <w:autoSpaceDN/>
+              <w:rPr>
+                <w:rFonts w:ascii="Segoe UI" w:hAnsi="Segoe UI" w:cs="Segoe UI"/>
+                <w:sz w:val="18"/>
+                <w:szCs w:val="18"/>
+              </w:rPr>
+            </w:pPr>
+          </w:p>
+        </w:tc>
+        <w:tc>
+          <w:tcPr>
+            <w:tcW w:w="1026" w:type="dxa"/>
+            <w:tcBorders>
+              <w:top w:val="nil"/>
+              <w:left w:val="nil"/>
+              <w:bottom w:val="single" w:sz="6" w:space="0" w:color="auto"/>
+              <w:right w:val="single" w:sz="6" w:space="0" w:color="auto"/>
+            </w:tcBorders>
+            <w:shd w:val="clear" w:color="auto" w:fill="auto"/>
+            <w:vAlign w:val="center"/>
+            <w:hideMark/>
+          </w:tcPr>
+          <w:p>
+            <w:pPr>
+              <w:widowControl/>
+              <w:autoSpaceDE/>
+              <w:autoSpaceDN/>
+              <w:textAlignment w:val="baseline"/>
+              <w:rPr>
+                <w:rFonts w:ascii="Segoe UI" w:hAnsi="Segoe UI" w:cs="Segoe UI"/>
+                <w:sz w:val="18"/>
+                <w:szCs w:val="18"/>
+              </w:rPr>
+            </w:pPr>
+            <w:r>
+              <w:rPr>
+                <w:rFonts w:ascii="Arial Nova" w:hAnsi="Arial Nova" w:cs="Segoe UI"/>
+                <w:color w:val="000000"/>
+                <w:sz w:val="20"/>
+                <w:szCs w:val="20"/>
+              </w:rPr>
+              <w:t>Fine </w:t>
+            </w:r>
+          </w:p>
+        </w:tc>
+        <w:tc>
+          <w:tcPr>
+            <w:tcW w:w="2222" w:type="dxa"/>
+            <w:tcBorders>
+              <w:top w:val="nil"/>
+              <w:left w:val="nil"/>
+              <w:bottom w:val="single" w:sz="6" w:space="0" w:color="auto"/>
+              <w:right w:val="single" w:sz="6" w:space="0" w:color="auto"/>
+            </w:tcBorders>
+            <w:shd w:val="clear" w:color="auto" w:fill="auto"/>
+            <w:vAlign w:val="center"/>
+            <w:hideMark/>
+          </w:tcPr>
+          <w:p>
+            <w:pPr>
+              <w:widowControl/>
+              <w:autoSpaceDE/>
+              <w:autoSpaceDN/>
+              <w:textAlignment w:val="baseline"/>
+              <w:rPr>
+                <w:rFonts w:ascii="Segoe UI" w:hAnsi="Segoe UI" w:cs="Segoe UI"/>
+                <w:sz w:val="18"/>
+                <w:szCs w:val="18"/>
+              </w:rPr>
+            </w:pPr>
+            <w:proofErr w:type="spellStart"/>
+            <w:r>
+              <w:rPr>
+                <w:rFonts w:ascii="Arial Nova" w:hAnsi="Arial Nova" w:cs="Segoe UI"/>
+                <w:color w:val="000000"/>
+                <w:sz w:val="20"/>
+                <w:szCs w:val="20"/>
+              </w:rPr>
+              <w:t>Dalk</w:t>
+            </w:r>
+            <w:proofErr w:type="spellEnd"/>
+            <w:r>
+              <w:rPr>
+                <w:rFonts w:ascii="Arial Nova" w:hAnsi="Arial Nova" w:cs="Segoe UI"/>
+                <w:color w:val="000000"/>
+                <w:sz w:val="20"/>
+                <w:szCs w:val="20"/>
+              </w:rPr>
+              <w:t>, dull, opaque colors; dense, compact, conchoidal fracture </w:t>
+            </w:r>
+          </w:p>
+        </w:tc>
+        <w:tc>
+          <w:tcPr>
+            <w:tcW w:w="1944" w:type="dxa"/>
+            <w:tcBorders>
+              <w:top w:val="nil"/>
+              <w:left w:val="nil"/>
+              <w:bottom w:val="single" w:sz="6" w:space="0" w:color="auto"/>
+              <w:right w:val="single" w:sz="6" w:space="0" w:color="auto"/>
+            </w:tcBorders>
+            <w:shd w:val="clear" w:color="auto" w:fill="auto"/>
+            <w:vAlign w:val="center"/>
+            <w:hideMark/>
+          </w:tcPr>
+          <w:p>
+            <w:pPr>
+              <w:widowControl/>
+              <w:autoSpaceDE/>
+              <w:autoSpaceDN/>
+              <w:textAlignment w:val="baseline"/>
+              <w:rPr>
+                <w:rFonts w:ascii="Segoe UI" w:hAnsi="Segoe UI" w:cs="Segoe UI"/>
+                <w:sz w:val="18"/>
+                <w:szCs w:val="18"/>
+              </w:rPr>
+            </w:pPr>
+            <w:r>
+              <w:rPr>
+                <w:rFonts w:ascii="Arial Nova" w:hAnsi="Arial Nova" w:cs="Segoe UI"/>
+                <w:color w:val="000000"/>
+                <w:sz w:val="20"/>
+                <w:szCs w:val="20"/>
+              </w:rPr>
+              <w:t>Contact </w:t>
+            </w:r>
+          </w:p>
+        </w:tc>
+        <w:tc>
+          <w:tcPr>
+            <w:tcW w:w="1636" w:type="dxa"/>
+            <w:tcBorders>
+              <w:top w:val="nil"/>
+              <w:left w:val="nil"/>
+              <w:bottom w:val="single" w:sz="6" w:space="0" w:color="auto"/>
+              <w:right w:val="single" w:sz="6" w:space="0" w:color="auto"/>
+            </w:tcBorders>
+            <w:shd w:val="clear" w:color="auto" w:fill="auto"/>
+            <w:vAlign w:val="center"/>
+            <w:hideMark/>
+          </w:tcPr>
+          <w:p>
+            <w:pPr>
+              <w:widowControl/>
+              <w:autoSpaceDE/>
+              <w:autoSpaceDN/>
+              <w:textAlignment w:val="baseline"/>
+              <w:rPr>
+                <w:rFonts w:ascii="Segoe UI" w:hAnsi="Segoe UI" w:cs="Segoe UI"/>
+                <w:sz w:val="18"/>
+                <w:szCs w:val="18"/>
+              </w:rPr>
+            </w:pPr>
+            <w:r>
+              <w:rPr>
+                <w:rFonts w:ascii="Arial Nova" w:hAnsi="Arial Nova" w:cs="Segoe UI"/>
+                <w:color w:val="000000"/>
+                <w:sz w:val="20"/>
+                <w:szCs w:val="20"/>
+              </w:rPr>
+              <w:t xml:space="preserve">Any </w:t>
+            </w:r>
+            <w:r>
+              <w:rPr>
+                <w:rFonts w:ascii="Arial Nova" w:hAnsi="Arial Nova" w:cs="Segoe UI"/>
+                <w:color w:val="000000"/>
+                <w:sz w:val="20"/>
+                <w:szCs w:val="20"/>
+              </w:rPr>
+              <w:t xml:space="preserve">silicate </w:t>
+            </w:r>
+            <w:r>
+              <w:rPr>
+                <w:rFonts w:ascii="Arial Nova" w:hAnsi="Arial Nova" w:cs="Segoe UI"/>
+                <w:color w:val="000000"/>
+                <w:sz w:val="20"/>
+                <w:szCs w:val="20"/>
+              </w:rPr>
+              <w:t>rock type </w:t>
+            </w:r>
+          </w:p>
+        </w:tc>
+        <w:tc>
+          <w:tcPr>
+            <w:tcW w:w="1548" w:type="dxa"/>
+            <w:tcBorders>
+              <w:top w:val="nil"/>
+              <w:left w:val="nil"/>
+              <w:bottom w:val="single" w:sz="6" w:space="0" w:color="auto"/>
+              <w:right w:val="single" w:sz="6" w:space="0" w:color="auto"/>
+            </w:tcBorders>
+            <w:shd w:val="clear" w:color="auto" w:fill="auto"/>
+            <w:vAlign w:val="center"/>
+            <w:hideMark/>
+          </w:tcPr>
+          <w:p>
+            <w:pPr>
+              <w:widowControl/>
+              <w:autoSpaceDE/>
+              <w:autoSpaceDN/>
+              <w:textAlignment w:val="baseline"/>
+              <w:rPr>
+                <w:rFonts w:ascii="Segoe UI" w:hAnsi="Segoe UI" w:cs="Segoe UI"/>
+                <w:sz w:val="18"/>
+                <w:szCs w:val="18"/>
+              </w:rPr>
+            </w:pPr>
+            <w:r>
+              <w:rPr>
+                <w:rFonts w:ascii="Arial Nova" w:hAnsi="Arial Nova" w:cs="Segoe UI"/>
+                <w:color w:val="000000"/>
+                <w:sz w:val="20"/>
+                <w:szCs w:val="20"/>
+              </w:rPr>
+              <w:t>Hornfels </w:t>
+            </w:r>
+          </w:p>
+        </w:tc>
+      </w:tr>
+      <w:tr>
+        <w:trPr>
+          <w:trHeight w:val="720"/>
+        </w:trPr>
+        <w:tc>
+          <w:tcPr>
+            <w:tcW w:w="0" w:type="auto"/>
+            <w:vMerge/>
+            <w:tcBorders>
+              <w:top w:val="single" w:sz="12" w:space="0" w:color="BFBFBF"/>
+              <w:left w:val="single" w:sz="6" w:space="0" w:color="auto"/>
+              <w:bottom w:val="single" w:sz="12" w:space="0" w:color="BFBFBF"/>
+              <w:right w:val="single" w:sz="6" w:space="0" w:color="auto"/>
+            </w:tcBorders>
+            <w:shd w:val="clear" w:color="auto" w:fill="auto"/>
+            <w:vAlign w:val="center"/>
+            <w:hideMark/>
+          </w:tcPr>
+          <w:p>
+            <w:pPr>
+              <w:widowControl/>
+              <w:autoSpaceDE/>
+              <w:autoSpaceDN/>
+              <w:rPr>
+                <w:rFonts w:ascii="Segoe UI" w:hAnsi="Segoe UI" w:cs="Segoe UI"/>
+                <w:sz w:val="18"/>
+                <w:szCs w:val="18"/>
+              </w:rPr>
+            </w:pPr>
+          </w:p>
+        </w:tc>
+        <w:tc>
+          <w:tcPr>
+            <w:tcW w:w="1026" w:type="dxa"/>
+            <w:tcBorders>
+              <w:top w:val="nil"/>
+              <w:left w:val="nil"/>
+              <w:bottom w:val="single" w:sz="6" w:space="0" w:color="auto"/>
+              <w:right w:val="single" w:sz="6" w:space="0" w:color="auto"/>
+            </w:tcBorders>
+            <w:shd w:val="clear" w:color="auto" w:fill="auto"/>
+            <w:vAlign w:val="center"/>
+            <w:hideMark/>
+          </w:tcPr>
+          <w:p>
+            <w:pPr>
+              <w:widowControl/>
+              <w:autoSpaceDE/>
+              <w:autoSpaceDN/>
+              <w:textAlignment w:val="baseline"/>
+              <w:rPr>
+                <w:rFonts w:ascii="Segoe UI" w:hAnsi="Segoe UI" w:cs="Segoe UI"/>
+                <w:sz w:val="18"/>
+                <w:szCs w:val="18"/>
+              </w:rPr>
+            </w:pPr>
+            <w:r>
+              <w:rPr>
+                <w:rFonts w:ascii="Arial Nova" w:hAnsi="Arial Nova" w:cs="Segoe UI"/>
+                <w:color w:val="000000"/>
+                <w:sz w:val="20"/>
+                <w:szCs w:val="20"/>
+              </w:rPr>
+              <w:t>Fine </w:t>
+            </w:r>
+          </w:p>
+        </w:tc>
+        <w:tc>
+          <w:tcPr>
+            <w:tcW w:w="2222" w:type="dxa"/>
+            <w:tcBorders>
+              <w:top w:val="nil"/>
+              <w:left w:val="nil"/>
+              <w:bottom w:val="single" w:sz="6" w:space="0" w:color="auto"/>
+              <w:right w:val="single" w:sz="6" w:space="0" w:color="auto"/>
+            </w:tcBorders>
+            <w:shd w:val="clear" w:color="auto" w:fill="auto"/>
+            <w:vAlign w:val="center"/>
+            <w:hideMark/>
+          </w:tcPr>
+          <w:p>
+            <w:pPr>
+              <w:widowControl/>
+              <w:autoSpaceDE/>
+              <w:autoSpaceDN/>
+              <w:textAlignment w:val="baseline"/>
+              <w:rPr>
+                <w:rFonts w:ascii="Segoe UI" w:hAnsi="Segoe UI" w:cs="Segoe UI"/>
+                <w:sz w:val="18"/>
+                <w:szCs w:val="18"/>
+              </w:rPr>
+            </w:pPr>
+            <w:r>
+              <w:rPr>
+                <w:rFonts w:ascii="Arial Nova" w:hAnsi="Arial Nova" w:cs="Segoe UI"/>
+                <w:color w:val="000000"/>
+                <w:sz w:val="20"/>
+                <w:szCs w:val="20"/>
+              </w:rPr>
+              <w:t>Shiny, black, may exhibit conchoidal fracture </w:t>
+            </w:r>
+          </w:p>
+        </w:tc>
+        <w:tc>
+          <w:tcPr>
+            <w:tcW w:w="1944" w:type="dxa"/>
+            <w:tcBorders>
+              <w:top w:val="nil"/>
+              <w:left w:val="nil"/>
+              <w:bottom w:val="single" w:sz="6" w:space="0" w:color="auto"/>
+              <w:right w:val="single" w:sz="6" w:space="0" w:color="auto"/>
+            </w:tcBorders>
+            <w:shd w:val="clear" w:color="auto" w:fill="auto"/>
+            <w:vAlign w:val="center"/>
+            <w:hideMark/>
+          </w:tcPr>
+          <w:p>
+            <w:pPr>
+              <w:widowControl/>
+              <w:autoSpaceDE/>
+              <w:autoSpaceDN/>
+              <w:textAlignment w:val="baseline"/>
+              <w:rPr>
+                <w:rFonts w:ascii="Segoe UI" w:hAnsi="Segoe UI" w:cs="Segoe UI"/>
+                <w:sz w:val="18"/>
+                <w:szCs w:val="18"/>
+              </w:rPr>
+            </w:pPr>
+            <w:r>
+              <w:rPr>
+                <w:rFonts w:ascii="Arial Nova" w:hAnsi="Arial Nova" w:cs="Segoe UI"/>
+                <w:color w:val="000000"/>
+                <w:sz w:val="20"/>
+                <w:szCs w:val="20"/>
+              </w:rPr>
+              <w:t>Regional </w:t>
+            </w:r>
+          </w:p>
+        </w:tc>
+        <w:tc>
+          <w:tcPr>
+            <w:tcW w:w="1636" w:type="dxa"/>
+            <w:tcBorders>
+              <w:top w:val="nil"/>
+              <w:left w:val="nil"/>
+              <w:bottom w:val="single" w:sz="6" w:space="0" w:color="auto"/>
+              <w:right w:val="single" w:sz="6" w:space="0" w:color="auto"/>
+            </w:tcBorders>
+            <w:shd w:val="clear" w:color="auto" w:fill="auto"/>
+            <w:vAlign w:val="center"/>
+            <w:hideMark/>
+          </w:tcPr>
+          <w:p>
+            <w:pPr>
+              <w:widowControl/>
+              <w:autoSpaceDE/>
+              <w:autoSpaceDN/>
+              <w:textAlignment w:val="baseline"/>
+              <w:rPr>
+                <w:rFonts w:ascii="Segoe UI" w:hAnsi="Segoe UI" w:cs="Segoe UI"/>
+                <w:sz w:val="18"/>
+                <w:szCs w:val="18"/>
+              </w:rPr>
+            </w:pPr>
+            <w:r>
+              <w:rPr>
+                <w:rFonts w:ascii="Arial Nova" w:hAnsi="Arial Nova" w:cs="Segoe UI"/>
+                <w:color w:val="000000"/>
+                <w:sz w:val="20"/>
+                <w:szCs w:val="20"/>
+              </w:rPr>
+              <w:t>Bituminous Coal </w:t>
+            </w:r>
+          </w:p>
+        </w:tc>
+        <w:tc>
+          <w:tcPr>
+            <w:tcW w:w="1548" w:type="dxa"/>
+            <w:tcBorders>
+              <w:top w:val="nil"/>
+              <w:left w:val="nil"/>
+              <w:bottom w:val="single" w:sz="6" w:space="0" w:color="auto"/>
+              <w:right w:val="single" w:sz="6" w:space="0" w:color="auto"/>
+            </w:tcBorders>
+            <w:shd w:val="clear" w:color="auto" w:fill="auto"/>
+            <w:vAlign w:val="center"/>
+            <w:hideMark/>
+          </w:tcPr>
+          <w:p>
+            <w:pPr>
+              <w:widowControl/>
+              <w:autoSpaceDE/>
+              <w:autoSpaceDN/>
+              <w:textAlignment w:val="baseline"/>
+              <w:rPr>
+                <w:rFonts w:ascii="Segoe UI" w:hAnsi="Segoe UI" w:cs="Segoe UI"/>
+                <w:sz w:val="18"/>
+                <w:szCs w:val="18"/>
+              </w:rPr>
+            </w:pPr>
+            <w:r>
+              <w:rPr>
+                <w:rFonts w:ascii="Arial Nova" w:hAnsi="Arial Nova" w:cs="Segoe UI"/>
+                <w:color w:val="000000"/>
+                <w:sz w:val="20"/>
+                <w:szCs w:val="20"/>
+              </w:rPr>
+              <w:t>Anthracite </w:t>
+            </w:r>
+          </w:p>
+        </w:tc>
+      </w:tr>
+      <w:tr>
+        <w:trPr>
+          <w:trHeight w:val="720"/>
+        </w:trPr>
+        <w:tc>
+          <w:tcPr>
+            <w:tcW w:w="0" w:type="auto"/>
+            <w:vMerge/>
+            <w:tcBorders>
+              <w:top w:val="single" w:sz="12" w:space="0" w:color="BFBFBF"/>
+              <w:left w:val="single" w:sz="6" w:space="0" w:color="auto"/>
+              <w:bottom w:val="single" w:sz="12" w:space="0" w:color="BFBFBF"/>
+              <w:right w:val="single" w:sz="6" w:space="0" w:color="auto"/>
+            </w:tcBorders>
+            <w:shd w:val="clear" w:color="auto" w:fill="auto"/>
+            <w:vAlign w:val="center"/>
+            <w:hideMark/>
+          </w:tcPr>
+          <w:p>
+            <w:pPr>
+              <w:widowControl/>
+              <w:autoSpaceDE/>
+              <w:autoSpaceDN/>
+              <w:rPr>
+                <w:rFonts w:ascii="Segoe UI" w:hAnsi="Segoe UI" w:cs="Segoe UI"/>
+                <w:sz w:val="18"/>
+                <w:szCs w:val="18"/>
+              </w:rPr>
+            </w:pPr>
+          </w:p>
+        </w:tc>
+        <w:tc>
+          <w:tcPr>
+            <w:tcW w:w="1026" w:type="dxa"/>
+            <w:tcBorders>
+              <w:top w:val="nil"/>
+              <w:left w:val="nil"/>
+              <w:bottom w:val="single" w:sz="6" w:space="0" w:color="auto"/>
+              <w:right w:val="single" w:sz="6" w:space="0" w:color="auto"/>
+            </w:tcBorders>
+            <w:shd w:val="clear" w:color="auto" w:fill="auto"/>
+            <w:vAlign w:val="center"/>
+            <w:hideMark/>
+          </w:tcPr>
+          <w:p>
+            <w:pPr>
+              <w:widowControl/>
+              <w:autoSpaceDE/>
+              <w:autoSpaceDN/>
+              <w:textAlignment w:val="baseline"/>
+              <w:rPr>
+                <w:rFonts w:ascii="Segoe UI" w:hAnsi="Segoe UI" w:cs="Segoe UI"/>
+                <w:sz w:val="18"/>
+                <w:szCs w:val="18"/>
+              </w:rPr>
+            </w:pPr>
+            <w:r>
+              <w:rPr>
+                <w:rFonts w:ascii="Arial Nova" w:hAnsi="Arial Nova" w:cs="Segoe UI"/>
+                <w:color w:val="000000"/>
+                <w:sz w:val="20"/>
+                <w:szCs w:val="20"/>
+              </w:rPr>
+              <w:t>Medium to coarse </w:t>
+            </w:r>
+          </w:p>
+        </w:tc>
+        <w:tc>
+          <w:tcPr>
+            <w:tcW w:w="2222" w:type="dxa"/>
+            <w:tcBorders>
+              <w:top w:val="nil"/>
+              <w:left w:val="nil"/>
+              <w:bottom w:val="single" w:sz="6" w:space="0" w:color="auto"/>
+              <w:right w:val="single" w:sz="6" w:space="0" w:color="auto"/>
+            </w:tcBorders>
+            <w:shd w:val="clear" w:color="auto" w:fill="auto"/>
+            <w:vAlign w:val="center"/>
+            <w:hideMark/>
+          </w:tcPr>
+          <w:p>
+            <w:pPr>
+              <w:widowControl/>
+              <w:autoSpaceDE/>
+              <w:autoSpaceDN/>
+              <w:textAlignment w:val="baseline"/>
+              <w:rPr>
+                <w:rFonts w:ascii="Segoe UI" w:hAnsi="Segoe UI" w:cs="Segoe UI"/>
+                <w:sz w:val="18"/>
+                <w:szCs w:val="18"/>
+              </w:rPr>
+            </w:pPr>
+            <w:r>
+              <w:rPr>
+                <w:rFonts w:ascii="Arial Nova" w:hAnsi="Arial Nova" w:cs="Segoe UI"/>
+                <w:color w:val="000000"/>
+                <w:sz w:val="20"/>
+                <w:szCs w:val="20"/>
+              </w:rPr>
+              <w:t>Interlocking calcite or dolomite grains </w:t>
+            </w:r>
+          </w:p>
+        </w:tc>
+        <w:tc>
+          <w:tcPr>
+            <w:tcW w:w="1944" w:type="dxa"/>
+            <w:tcBorders>
+              <w:top w:val="nil"/>
+              <w:left w:val="nil"/>
+              <w:bottom w:val="single" w:sz="6" w:space="0" w:color="auto"/>
+              <w:right w:val="single" w:sz="6" w:space="0" w:color="auto"/>
+            </w:tcBorders>
+            <w:shd w:val="clear" w:color="auto" w:fill="auto"/>
+            <w:vAlign w:val="center"/>
+            <w:hideMark/>
+          </w:tcPr>
+          <w:p>
+            <w:pPr>
+              <w:widowControl/>
+              <w:autoSpaceDE/>
+              <w:autoSpaceDN/>
+              <w:textAlignment w:val="baseline"/>
+              <w:rPr>
+                <w:rFonts w:ascii="Segoe UI" w:hAnsi="Segoe UI" w:cs="Segoe UI"/>
+                <w:sz w:val="18"/>
+                <w:szCs w:val="18"/>
+              </w:rPr>
+            </w:pPr>
+            <w:r>
+              <w:rPr>
+                <w:rFonts w:ascii="Arial Nova" w:hAnsi="Arial Nova" w:cs="Segoe UI"/>
+                <w:color w:val="000000"/>
+                <w:sz w:val="20"/>
+                <w:szCs w:val="20"/>
+              </w:rPr>
+              <w:t>Regional or contact </w:t>
+            </w:r>
+          </w:p>
+        </w:tc>
+        <w:tc>
+          <w:tcPr>
+            <w:tcW w:w="1636" w:type="dxa"/>
+            <w:tcBorders>
+              <w:top w:val="nil"/>
+              <w:left w:val="nil"/>
+              <w:bottom w:val="single" w:sz="6" w:space="0" w:color="auto"/>
+              <w:right w:val="single" w:sz="6" w:space="0" w:color="auto"/>
+            </w:tcBorders>
+            <w:shd w:val="clear" w:color="auto" w:fill="auto"/>
+            <w:vAlign w:val="center"/>
+            <w:hideMark/>
+          </w:tcPr>
+          <w:p>
+            <w:pPr>
+              <w:widowControl/>
+              <w:autoSpaceDE/>
+              <w:autoSpaceDN/>
+              <w:textAlignment w:val="baseline"/>
+              <w:rPr>
+                <w:rFonts w:ascii="Segoe UI" w:hAnsi="Segoe UI" w:cs="Segoe UI"/>
+                <w:sz w:val="18"/>
+                <w:szCs w:val="18"/>
+              </w:rPr>
+            </w:pPr>
+            <w:r>
+              <w:rPr>
+                <w:rFonts w:ascii="Arial Nova" w:hAnsi="Arial Nova" w:cs="Segoe UI"/>
+                <w:color w:val="000000"/>
+                <w:sz w:val="20"/>
+                <w:szCs w:val="20"/>
+              </w:rPr>
+              <w:t>Limestone or Dolostone </w:t>
+            </w:r>
+          </w:p>
+        </w:tc>
+        <w:tc>
+          <w:tcPr>
+            <w:tcW w:w="1548" w:type="dxa"/>
+            <w:tcBorders>
+              <w:top w:val="nil"/>
+              <w:left w:val="nil"/>
+              <w:bottom w:val="single" w:sz="6" w:space="0" w:color="auto"/>
+              <w:right w:val="single" w:sz="6" w:space="0" w:color="auto"/>
+            </w:tcBorders>
+            <w:shd w:val="clear" w:color="auto" w:fill="auto"/>
+            <w:vAlign w:val="center"/>
+            <w:hideMark/>
+          </w:tcPr>
+          <w:p>
+            <w:pPr>
+              <w:widowControl/>
+              <w:autoSpaceDE/>
+              <w:autoSpaceDN/>
+              <w:textAlignment w:val="baseline"/>
+              <w:rPr>
+                <w:rFonts w:ascii="Segoe UI" w:hAnsi="Segoe UI" w:cs="Segoe UI"/>
+                <w:sz w:val="18"/>
+                <w:szCs w:val="18"/>
+              </w:rPr>
+            </w:pPr>
+            <w:r>
+              <w:rPr>
+                <w:rFonts w:ascii="Arial Nova" w:hAnsi="Arial Nova" w:cs="Segoe UI"/>
+                <w:color w:val="000000"/>
+                <w:sz w:val="20"/>
+                <w:szCs w:val="20"/>
+              </w:rPr>
+              <w:t>Marble </w:t>
+            </w:r>
+          </w:p>
+        </w:tc>
+      </w:tr>
+      <w:tr>
+        <w:trPr>
+          <w:trHeight w:val="720"/>
+        </w:trPr>
+        <w:tc>
+          <w:tcPr>
+            <w:tcW w:w="0" w:type="auto"/>
+            <w:vMerge/>
+            <w:tcBorders>
+              <w:top w:val="single" w:sz="12" w:space="0" w:color="BFBFBF"/>
+              <w:left w:val="single" w:sz="6" w:space="0" w:color="auto"/>
+              <w:bottom w:val="single" w:sz="12" w:space="0" w:color="BFBFBF"/>
+              <w:right w:val="single" w:sz="6" w:space="0" w:color="auto"/>
+            </w:tcBorders>
+            <w:shd w:val="clear" w:color="auto" w:fill="auto"/>
+            <w:vAlign w:val="center"/>
+            <w:hideMark/>
+          </w:tcPr>
+          <w:p>
+            <w:pPr>
+              <w:widowControl/>
+              <w:autoSpaceDE/>
+              <w:autoSpaceDN/>
+              <w:rPr>
+                <w:rFonts w:ascii="Segoe UI" w:hAnsi="Segoe UI" w:cs="Segoe UI"/>
+                <w:sz w:val="18"/>
+                <w:szCs w:val="18"/>
+              </w:rPr>
+            </w:pPr>
+          </w:p>
+        </w:tc>
+        <w:tc>
+          <w:tcPr>
+            <w:tcW w:w="1026" w:type="dxa"/>
+            <w:tcBorders>
+              <w:top w:val="nil"/>
+              <w:left w:val="nil"/>
+              <w:bottom w:val="single" w:sz="6" w:space="0" w:color="auto"/>
+              <w:right w:val="single" w:sz="6" w:space="0" w:color="auto"/>
+            </w:tcBorders>
+            <w:shd w:val="clear" w:color="auto" w:fill="auto"/>
+            <w:vAlign w:val="center"/>
+            <w:hideMark/>
+          </w:tcPr>
+          <w:p>
+            <w:pPr>
+              <w:widowControl/>
+              <w:autoSpaceDE/>
+              <w:autoSpaceDN/>
+              <w:textAlignment w:val="baseline"/>
+              <w:rPr>
+                <w:rFonts w:ascii="Segoe UI" w:hAnsi="Segoe UI" w:cs="Segoe UI"/>
+                <w:sz w:val="18"/>
+                <w:szCs w:val="18"/>
+              </w:rPr>
+            </w:pPr>
+            <w:r>
+              <w:rPr>
+                <w:rFonts w:ascii="Arial Nova" w:hAnsi="Arial Nova" w:cs="Segoe UI"/>
+                <w:color w:val="000000"/>
+                <w:sz w:val="20"/>
+                <w:szCs w:val="20"/>
+              </w:rPr>
+              <w:t>Medium to coarse </w:t>
+            </w:r>
+          </w:p>
+        </w:tc>
+        <w:tc>
+          <w:tcPr>
+            <w:tcW w:w="2222" w:type="dxa"/>
+            <w:tcBorders>
+              <w:top w:val="nil"/>
+              <w:left w:val="nil"/>
+              <w:bottom w:val="single" w:sz="6" w:space="0" w:color="auto"/>
+              <w:right w:val="single" w:sz="6" w:space="0" w:color="auto"/>
+            </w:tcBorders>
+            <w:shd w:val="clear" w:color="auto" w:fill="auto"/>
+            <w:vAlign w:val="center"/>
+            <w:hideMark/>
+          </w:tcPr>
+          <w:p>
+            <w:pPr>
+              <w:widowControl/>
+              <w:autoSpaceDE/>
+              <w:autoSpaceDN/>
+              <w:textAlignment w:val="baseline"/>
+              <w:rPr>
+                <w:rFonts w:ascii="Segoe UI" w:hAnsi="Segoe UI" w:cs="Segoe UI"/>
+                <w:sz w:val="18"/>
+                <w:szCs w:val="18"/>
+              </w:rPr>
+            </w:pPr>
+            <w:r>
+              <w:rPr>
+                <w:rFonts w:ascii="Arial Nova" w:hAnsi="Arial Nova" w:cs="Segoe UI"/>
+                <w:color w:val="000000"/>
+                <w:sz w:val="20"/>
+                <w:szCs w:val="20"/>
+              </w:rPr>
+              <w:t>Translucent to pale colors, fused quartz grains, massive, very hard </w:t>
+            </w:r>
+          </w:p>
+        </w:tc>
+        <w:tc>
+          <w:tcPr>
+            <w:tcW w:w="1944" w:type="dxa"/>
+            <w:tcBorders>
+              <w:top w:val="nil"/>
+              <w:left w:val="nil"/>
+              <w:bottom w:val="single" w:sz="6" w:space="0" w:color="auto"/>
+              <w:right w:val="single" w:sz="6" w:space="0" w:color="auto"/>
+            </w:tcBorders>
+            <w:shd w:val="clear" w:color="auto" w:fill="auto"/>
+            <w:vAlign w:val="center"/>
+            <w:hideMark/>
+          </w:tcPr>
+          <w:p>
+            <w:pPr>
+              <w:widowControl/>
+              <w:autoSpaceDE/>
+              <w:autoSpaceDN/>
+              <w:textAlignment w:val="baseline"/>
+              <w:rPr>
+                <w:rFonts w:ascii="Segoe UI" w:hAnsi="Segoe UI" w:cs="Segoe UI"/>
+                <w:sz w:val="18"/>
+                <w:szCs w:val="18"/>
+              </w:rPr>
+            </w:pPr>
+            <w:r>
+              <w:rPr>
+                <w:rFonts w:ascii="Arial Nova" w:hAnsi="Arial Nova" w:cs="Segoe UI"/>
+                <w:color w:val="000000"/>
+                <w:sz w:val="20"/>
+                <w:szCs w:val="20"/>
+              </w:rPr>
+              <w:t>Regional or contact </w:t>
+            </w:r>
+          </w:p>
+        </w:tc>
+        <w:tc>
+          <w:tcPr>
+            <w:tcW w:w="1636" w:type="dxa"/>
+            <w:tcBorders>
+              <w:top w:val="nil"/>
+              <w:left w:val="nil"/>
+              <w:bottom w:val="single" w:sz="6" w:space="0" w:color="auto"/>
+              <w:right w:val="single" w:sz="6" w:space="0" w:color="auto"/>
+            </w:tcBorders>
+            <w:shd w:val="clear" w:color="auto" w:fill="auto"/>
+            <w:vAlign w:val="center"/>
+            <w:hideMark/>
+          </w:tcPr>
+          <w:p>
+            <w:pPr>
+              <w:widowControl/>
+              <w:autoSpaceDE/>
+              <w:autoSpaceDN/>
+              <w:textAlignment w:val="baseline"/>
+              <w:rPr>
+                <w:rFonts w:ascii="Segoe UI" w:hAnsi="Segoe UI" w:cs="Segoe UI"/>
+                <w:sz w:val="18"/>
+                <w:szCs w:val="18"/>
+              </w:rPr>
+            </w:pPr>
+            <w:r>
+              <w:rPr>
+                <w:rFonts w:ascii="Arial Nova" w:hAnsi="Arial Nova" w:cs="Segoe UI"/>
+                <w:color w:val="000000"/>
+                <w:sz w:val="20"/>
+                <w:szCs w:val="20"/>
+              </w:rPr>
+              <w:t>Sandstone </w:t>
+            </w:r>
+          </w:p>
+        </w:tc>
+        <w:tc>
+          <w:tcPr>
+            <w:tcW w:w="1548" w:type="dxa"/>
+            <w:tcBorders>
+              <w:top w:val="nil"/>
+              <w:left w:val="nil"/>
+              <w:bottom w:val="single" w:sz="6" w:space="0" w:color="auto"/>
+              <w:right w:val="single" w:sz="6" w:space="0" w:color="auto"/>
+            </w:tcBorders>
+            <w:shd w:val="clear" w:color="auto" w:fill="auto"/>
+            <w:vAlign w:val="center"/>
+            <w:hideMark/>
+          </w:tcPr>
+          <w:p>
+            <w:pPr>
+              <w:widowControl/>
+              <w:autoSpaceDE/>
+              <w:autoSpaceDN/>
+              <w:textAlignment w:val="baseline"/>
+              <w:rPr>
+                <w:rFonts w:ascii="Segoe UI" w:hAnsi="Segoe UI" w:cs="Segoe UI"/>
+                <w:sz w:val="18"/>
+                <w:szCs w:val="18"/>
+              </w:rPr>
+            </w:pPr>
+            <w:r>
+              <w:rPr>
+                <w:rFonts w:ascii="Arial Nova" w:hAnsi="Arial Nova" w:cs="Segoe UI"/>
+                <w:color w:val="000000"/>
+                <w:sz w:val="20"/>
+                <w:szCs w:val="20"/>
+              </w:rPr>
+              <w:t>Quartzite </w:t>
+            </w:r>
+          </w:p>
+        </w:tc>
+      </w:tr>
+      <w:tr>
+        <w:trPr>
+          <w:trHeight w:val="720"/>
+        </w:trPr>
+        <w:tc>
+          <w:tcPr>
+            <w:tcW w:w="0" w:type="auto"/>
+            <w:vMerge/>
+            <w:tcBorders>
+              <w:top w:val="single" w:sz="12" w:space="0" w:color="BFBFBF"/>
+              <w:left w:val="single" w:sz="6" w:space="0" w:color="auto"/>
+              <w:bottom w:val="single" w:sz="12" w:space="0" w:color="BFBFBF"/>
+              <w:right w:val="single" w:sz="6" w:space="0" w:color="auto"/>
+            </w:tcBorders>
+            <w:shd w:val="clear" w:color="auto" w:fill="auto"/>
+            <w:vAlign w:val="center"/>
+            <w:hideMark/>
+          </w:tcPr>
+          <w:p>
+            <w:pPr>
+              <w:widowControl/>
+              <w:autoSpaceDE/>
+              <w:autoSpaceDN/>
+              <w:rPr>
+                <w:rFonts w:ascii="Segoe UI" w:hAnsi="Segoe UI" w:cs="Segoe UI"/>
+                <w:sz w:val="18"/>
+                <w:szCs w:val="18"/>
+              </w:rPr>
+            </w:pPr>
+          </w:p>
+        </w:tc>
+        <w:tc>
+          <w:tcPr>
+            <w:tcW w:w="1026" w:type="dxa"/>
+            <w:tcBorders>
+              <w:top w:val="nil"/>
+              <w:left w:val="nil"/>
+              <w:bottom w:val="single" w:sz="12" w:space="0" w:color="BFBFBF"/>
+              <w:right w:val="single" w:sz="6" w:space="0" w:color="auto"/>
+            </w:tcBorders>
+            <w:shd w:val="clear" w:color="auto" w:fill="auto"/>
+            <w:vAlign w:val="center"/>
+            <w:hideMark/>
+          </w:tcPr>
+          <w:p>
+            <w:pPr>
+              <w:widowControl/>
+              <w:autoSpaceDE/>
+              <w:autoSpaceDN/>
+              <w:textAlignment w:val="baseline"/>
+              <w:rPr>
+                <w:rFonts w:ascii="Segoe UI" w:hAnsi="Segoe UI" w:cs="Segoe UI"/>
+                <w:sz w:val="18"/>
+                <w:szCs w:val="18"/>
+              </w:rPr>
+            </w:pPr>
+            <w:r>
+              <w:rPr>
+                <w:rFonts w:ascii="Arial Nova" w:hAnsi="Arial Nova" w:cs="Segoe UI"/>
+                <w:color w:val="000000"/>
+                <w:sz w:val="20"/>
+                <w:szCs w:val="20"/>
+              </w:rPr>
+              <w:t>Coarse-grained </w:t>
+            </w:r>
+          </w:p>
+        </w:tc>
+        <w:tc>
+          <w:tcPr>
+            <w:tcW w:w="2222" w:type="dxa"/>
+            <w:tcBorders>
+              <w:top w:val="nil"/>
+              <w:left w:val="nil"/>
+              <w:bottom w:val="single" w:sz="12" w:space="0" w:color="BFBFBF"/>
+              <w:right w:val="single" w:sz="6" w:space="0" w:color="auto"/>
+            </w:tcBorders>
+            <w:shd w:val="clear" w:color="auto" w:fill="auto"/>
+            <w:vAlign w:val="center"/>
+            <w:hideMark/>
+          </w:tcPr>
+          <w:p>
+            <w:pPr>
+              <w:widowControl/>
+              <w:autoSpaceDE/>
+              <w:autoSpaceDN/>
+              <w:textAlignment w:val="baseline"/>
+              <w:rPr>
+                <w:rFonts w:ascii="Segoe UI" w:hAnsi="Segoe UI" w:cs="Segoe UI"/>
+                <w:sz w:val="18"/>
+                <w:szCs w:val="18"/>
+              </w:rPr>
+            </w:pPr>
+            <w:r>
+              <w:rPr>
+                <w:rFonts w:ascii="Arial Nova" w:hAnsi="Arial Nova" w:cs="Segoe UI"/>
+                <w:color w:val="000000"/>
+                <w:sz w:val="20"/>
+                <w:szCs w:val="20"/>
+              </w:rPr>
+              <w:t>Rounded or stretched pebbles that have a preferred orientation </w:t>
+            </w:r>
+          </w:p>
+        </w:tc>
+        <w:tc>
+          <w:tcPr>
+            <w:tcW w:w="1944" w:type="dxa"/>
+            <w:tcBorders>
+              <w:top w:val="nil"/>
+              <w:left w:val="nil"/>
+              <w:bottom w:val="single" w:sz="12" w:space="0" w:color="BFBFBF"/>
+              <w:right w:val="single" w:sz="6" w:space="0" w:color="auto"/>
+            </w:tcBorders>
+            <w:shd w:val="clear" w:color="auto" w:fill="auto"/>
+            <w:vAlign w:val="center"/>
+            <w:hideMark/>
+          </w:tcPr>
+          <w:p>
+            <w:pPr>
+              <w:widowControl/>
+              <w:autoSpaceDE/>
+              <w:autoSpaceDN/>
+              <w:textAlignment w:val="baseline"/>
+              <w:rPr>
+                <w:rFonts w:ascii="Segoe UI" w:hAnsi="Segoe UI" w:cs="Segoe UI"/>
+                <w:sz w:val="18"/>
+                <w:szCs w:val="18"/>
+              </w:rPr>
+            </w:pPr>
+            <w:r>
+              <w:rPr>
+                <w:rFonts w:ascii="Arial Nova" w:hAnsi="Arial Nova" w:cs="Segoe UI"/>
+                <w:color w:val="000000"/>
+                <w:sz w:val="20"/>
+                <w:szCs w:val="20"/>
+              </w:rPr>
+              <w:t>Regional </w:t>
+            </w:r>
+          </w:p>
+        </w:tc>
+        <w:tc>
+          <w:tcPr>
+            <w:tcW w:w="1636" w:type="dxa"/>
+            <w:tcBorders>
+              <w:top w:val="nil"/>
+              <w:left w:val="nil"/>
+              <w:bottom w:val="single" w:sz="12" w:space="0" w:color="BFBFBF"/>
+              <w:right w:val="single" w:sz="6" w:space="0" w:color="auto"/>
+            </w:tcBorders>
+            <w:shd w:val="clear" w:color="auto" w:fill="auto"/>
+            <w:vAlign w:val="center"/>
+            <w:hideMark/>
+          </w:tcPr>
+          <w:p>
+            <w:pPr>
+              <w:widowControl/>
+              <w:autoSpaceDE/>
+              <w:autoSpaceDN/>
+              <w:textAlignment w:val="baseline"/>
+              <w:rPr>
+                <w:rFonts w:ascii="Segoe UI" w:hAnsi="Segoe UI" w:cs="Segoe UI"/>
+                <w:sz w:val="18"/>
+                <w:szCs w:val="18"/>
+              </w:rPr>
+            </w:pPr>
+            <w:r>
+              <w:rPr>
+                <w:rFonts w:ascii="Arial Nova" w:hAnsi="Arial Nova" w:cs="Segoe UI"/>
+                <w:color w:val="000000"/>
+                <w:sz w:val="20"/>
+                <w:szCs w:val="20"/>
+              </w:rPr>
+              <w:t>Conglomerate </w:t>
+            </w:r>
+          </w:p>
+        </w:tc>
+        <w:tc>
+          <w:tcPr>
+            <w:tcW w:w="1548" w:type="dxa"/>
+            <w:tcBorders>
+              <w:top w:val="nil"/>
+              <w:left w:val="nil"/>
+              <w:bottom w:val="single" w:sz="12" w:space="0" w:color="BFBFBF"/>
+              <w:right w:val="single" w:sz="6" w:space="0" w:color="auto"/>
+            </w:tcBorders>
+            <w:shd w:val="clear" w:color="auto" w:fill="auto"/>
+            <w:vAlign w:val="center"/>
+            <w:hideMark/>
+          </w:tcPr>
+          <w:p>
+            <w:pPr>
+              <w:widowControl/>
+              <w:autoSpaceDE/>
+              <w:autoSpaceDN/>
+              <w:textAlignment w:val="baseline"/>
+              <w:rPr>
+                <w:rFonts w:ascii="Segoe UI" w:hAnsi="Segoe UI" w:cs="Segoe UI"/>
+                <w:sz w:val="18"/>
+                <w:szCs w:val="18"/>
+              </w:rPr>
+            </w:pPr>
+            <w:r>
+              <w:rPr>
+                <w:rFonts w:ascii="Arial Nova" w:hAnsi="Arial Nova" w:cs="Segoe UI"/>
+                <w:color w:val="000000"/>
+                <w:sz w:val="20"/>
+                <w:szCs w:val="20"/>
+              </w:rPr>
+              <w:t>Meta-conglomerate </w:t>
+            </w:r>
+          </w:p>
+        </w:tc>
+      </w:tr>
+    </w:tbl>
+    <w:p>
+      <w:pPr>
         <w:pStyle w:val="BodyText"/>
         <w:jc w:val="both"/>
         <w:rPr>
@@ -313,6 +3130,34 @@
           <w:sz w:val="20"/>
         </w:rPr>
       </w:pPr>
+    </w:p>
+    <w:p>
+      <w:pPr>
+        <w:pStyle w:val="BodyText"/>
+        <w:jc w:val="both"/>
+        <w:rPr>
+          <w:rFonts w:ascii="Arial" w:hAnsi="Arial" w:cs="Arial"/>
+          <w:sz w:val="13"/>
+        </w:rPr>
+      </w:pPr>
+    </w:p>
+    <w:p>
+      <w:pPr>
+        <w:jc w:val="both"/>
+        <w:rPr>
+          <w:rFonts w:ascii="Arial" w:hAnsi="Arial" w:cs="Arial"/>
+          <w:b/>
+          <w:spacing w:val="-208"/>
+          <w:u w:val="thick"/>
+        </w:rPr>
+      </w:pPr>
+    </w:p>
+    <w:p>
+      <w:pPr>
+        <w:pStyle w:val="BodyText"/>
+        <w:keepNext/>
+        <w:jc w:val="center"/>
+      </w:pPr>
       <w:r>
         <w:rPr>
           <w:rFonts w:ascii="Arial" w:hAnsi="Arial" w:cs="Arial"/>
@@ -321,10 +3166,10 @@
         </w:rPr>
         <w:lastRenderedPageBreak/>
         <w:drawing>
-          <wp:inline distT="0" distB="0" distL="0" distR="0" wp14:anchorId="7AFD6A10" wp14:editId="66DADA4D">
-            <wp:extent cx="5949696" cy="3118104"/>
-            <wp:effectExtent l="0" t="0" r="0" b="0"/>
-            <wp:docPr id="63" name="image59.jpeg" descr="Table&#10;&#10;Description automatically generated"/>
+          <wp:inline distT="0" distB="0" distL="0" distR="0" wp14:anchorId="74F5AACA" wp14:editId="1D536EEE">
+            <wp:extent cx="5513696" cy="4303746"/>
+            <wp:effectExtent l="0" t="0" r="0" b="1905"/>
+            <wp:docPr id="65" name="image60.jpeg"/>
             <wp:cNvGraphicFramePr>
               <a:graphicFrameLocks xmlns:a="http://schemas.openxmlformats.org/drawingml/2006/main" noChangeAspect="1"/>
             </wp:cNvGraphicFramePr>
@@ -332,11 +3177,17 @@
               <a:graphicData uri="http://schemas.openxmlformats.org/drawingml/2006/picture">
                 <pic:pic xmlns:pic="http://schemas.openxmlformats.org/drawingml/2006/picture">
                   <pic:nvPicPr>
-                    <pic:cNvPr id="63" name="image59.jpeg" descr="Table&#10;&#10;Description automatically generated"/>
+                    <pic:cNvPr id="65" name="image60.jpeg"/>
                     <pic:cNvPicPr/>
                   </pic:nvPicPr>
                   <pic:blipFill>
-                    <a:blip r:embed="rId5" cstate="print"/>
+                    <a:blip r:embed="rId7">
+                      <a:extLst>
+                        <a:ext uri="{28A0092B-C50C-407E-A947-70E740481C1C}">
+                          <a14:useLocalDpi xmlns:a14="http://schemas.microsoft.com/office/drawing/2010/main" val="0"/>
+                        </a:ext>
+                      </a:extLst>
+                    </a:blip>
                     <a:stretch>
                       <a:fillRect/>
                     </a:stretch>
@@ -344,7 +3195,7 @@
                   <pic:spPr>
                     <a:xfrm>
                       <a:off x="0" y="0"/>
-                      <a:ext cx="5949696" cy="3118104"/>
+                      <a:ext cx="5526821" cy="4313991"/>
                     </a:xfrm>
                     <a:prstGeom prst="rect">
                       <a:avLst/>
@@ -359,102 +3210,52 @@
     </w:p>
     <w:p>
       <w:pPr>
-        <w:pStyle w:val="BodyText"/>
+        <w:pStyle w:val="Caption"/>
         <w:jc w:val="both"/>
-        <w:rPr>
-          <w:rFonts w:ascii="Arial" w:hAnsi="Arial" w:cs="Arial"/>
-          <w:sz w:val="13"/>
-        </w:rPr>
-      </w:pPr>
+      </w:pPr>
+      <w:r>
+        <w:t xml:space="preserve">Figure </w:t>
+      </w:r>
+      <w:r>
+        <w:t xml:space="preserve">7.1. </w:t>
+      </w:r>
+      <w:r>
+        <w:t xml:space="preserve">Metamorphic facies and types of metamorphism shown in the context of depth and temperature. The metamorphic rocks formed from a </w:t>
+      </w:r>
+      <w:proofErr w:type="spellStart"/>
+      <w:r>
+        <w:t>mudrock</w:t>
+      </w:r>
+      <w:proofErr w:type="spellEnd"/>
+      <w:r>
+        <w:t xml:space="preserve"> protolith under regional metamorphism with a typical geothermal gradient are listed. Letters correspond to the types of metamorphism shown in Figure </w:t>
+      </w:r>
+      <w:r>
+        <w:t>7.2</w:t>
+      </w:r>
+      <w:r>
+        <w:t xml:space="preserve"> </w:t>
+      </w:r>
+      <w:r>
+        <w:t>(Panchuk, 2018).</w:t>
+      </w:r>
     </w:p>
     <w:p>
       <w:pPr>
-        <w:jc w:val="both"/>
+        <w:keepNext/>
+        <w:jc w:val="center"/>
+      </w:pPr>
+      <w:r>
         <w:rPr>
           <w:rFonts w:ascii="Arial" w:hAnsi="Arial" w:cs="Arial"/>
           <w:b/>
-          <w:spacing w:val="-208"/>
-          <w:u w:val="thick"/>
-        </w:rPr>
-      </w:pPr>
-    </w:p>
-    <w:p>
-      <w:pPr>
-        <w:jc w:val="both"/>
-        <w:rPr>
-          <w:rFonts w:ascii="Arial" w:hAnsi="Arial" w:cs="Arial"/>
-          <w:b/>
-          <w:spacing w:val="-208"/>
-          <w:u w:val="thick"/>
-        </w:rPr>
-      </w:pPr>
-    </w:p>
-    <w:p>
-      <w:pPr>
-        <w:jc w:val="both"/>
-        <w:rPr>
-          <w:rFonts w:ascii="Arial" w:hAnsi="Arial" w:cs="Arial"/>
-          <w:b/>
-          <w:spacing w:val="-208"/>
-          <w:u w:val="thick"/>
-        </w:rPr>
-      </w:pPr>
-      <w:r>
-        <w:rPr>
-          <w:rFonts w:ascii="Arial" w:hAnsi="Arial" w:cs="Arial"/>
-          <w:b/>
-          <w:spacing w:val="-208"/>
-          <w:u w:val="thick"/>
-        </w:rPr>
-        <w:t>M</w:t>
-      </w:r>
-      <w:r>
-        <w:rPr>
-          <w:rFonts w:ascii="Arial" w:hAnsi="Arial" w:cs="Arial"/>
-          <w:b/>
-          <w:spacing w:val="155"/>
-        </w:rPr>
-        <w:t xml:space="preserve"> </w:t>
-      </w:r>
-      <w:proofErr w:type="spellStart"/>
-      <w:r>
-        <w:rPr>
-          <w:rFonts w:ascii="Arial" w:hAnsi="Arial" w:cs="Arial"/>
-          <w:b/>
-          <w:u w:val="thick"/>
-        </w:rPr>
-        <w:t>etamorphic</w:t>
-      </w:r>
-      <w:proofErr w:type="spellEnd"/>
-      <w:r>
-        <w:rPr>
-          <w:rFonts w:ascii="Arial" w:hAnsi="Arial" w:cs="Arial"/>
-          <w:b/>
-          <w:u w:val="thick"/>
-        </w:rPr>
-        <w:t xml:space="preserve"> Facies Diagram</w:t>
-      </w:r>
-    </w:p>
-    <w:p>
-      <w:pPr>
-        <w:pStyle w:val="BodyText"/>
-        <w:jc w:val="both"/>
-        <w:rPr>
-          <w:rFonts w:ascii="Arial" w:hAnsi="Arial" w:cs="Arial"/>
-          <w:sz w:val="20"/>
-        </w:rPr>
-      </w:pPr>
-      <w:r>
-        <w:rPr>
-          <w:rFonts w:ascii="Arial" w:hAnsi="Arial" w:cs="Arial"/>
           <w:noProof/>
-          <w:sz w:val="20"/>
         </w:rPr>
         <w:drawing>
-          <wp:inline distT="0" distB="0" distL="0" distR="0" wp14:anchorId="74F5AACA" wp14:editId="0FA5FA07">
-            <wp:extent cx="5763768" cy="3531489"/>
+          <wp:inline distT="0" distB="0" distL="0" distR="0" wp14:anchorId="2F069903" wp14:editId="6F30ED86">
+            <wp:extent cx="5070764" cy="2862775"/>
             <wp:effectExtent l="0" t="0" r="0" b="0"/>
-            <wp:docPr id="65" name="image60.jpeg" descr="Timeline&#10;&#10;Description automatically generated with medium confidence"/>
+            <wp:docPr id="2" name="Picture 2" descr="Diagram&#10;&#10;Description automatically generated"/>
             <wp:cNvGraphicFramePr>
               <a:graphicFrameLocks xmlns:a="http://schemas.openxmlformats.org/drawingml/2006/main" noChangeAspect="1"/>
             </wp:cNvGraphicFramePr>
@@ -462,11 +3263,17 @@
               <a:graphicData uri="http://schemas.openxmlformats.org/drawingml/2006/picture">
                 <pic:pic xmlns:pic="http://schemas.openxmlformats.org/drawingml/2006/picture">
                   <pic:nvPicPr>
-                    <pic:cNvPr id="65" name="image60.jpeg" descr="Timeline&#10;&#10;Description automatically generated with medium confidence"/>
+                    <pic:cNvPr id="2" name="Picture 2" descr="Diagram&#10;&#10;Description automatically generated"/>
                     <pic:cNvPicPr/>
                   </pic:nvPicPr>
                   <pic:blipFill>
-                    <a:blip r:embed="rId6" cstate="print"/>
+                    <a:blip r:embed="rId8">
+                      <a:extLst>
+                        <a:ext uri="{28A0092B-C50C-407E-A947-70E740481C1C}">
+                          <a14:useLocalDpi xmlns:a14="http://schemas.microsoft.com/office/drawing/2010/main" val="0"/>
+                        </a:ext>
+                      </a:extLst>
+                    </a:blip>
                     <a:stretch>
                       <a:fillRect/>
                     </a:stretch>
@@ -474,7 +3281,7 @@
                   <pic:spPr>
                     <a:xfrm>
                       <a:off x="0" y="0"/>
-                      <a:ext cx="5763768" cy="3531489"/>
+                      <a:ext cx="5086907" cy="2871889"/>
                     </a:xfrm>
                     <a:prstGeom prst="rect">
                       <a:avLst/>
@@ -489,19 +3296,36 @@
     </w:p>
     <w:p>
       <w:pPr>
-        <w:ind w:left="1440" w:right="1246"/>
-        <w:jc w:val="both"/>
-        <w:rPr>
-          <w:rFonts w:ascii="Arial" w:hAnsi="Arial" w:cs="Arial"/>
-          <w:b/>
-        </w:rPr>
-      </w:pPr>
-      <w:r>
-        <w:rPr>
-          <w:rFonts w:ascii="Arial" w:hAnsi="Arial" w:cs="Arial"/>
-          <w:b/>
-        </w:rPr>
-        <w:br w:type="page"/>
+        <w:pStyle w:val="Caption"/>
+      </w:pPr>
+      <w:r>
+        <w:t xml:space="preserve">Figure 7.2. Schematic diagram of a subduction zone illustrating the locations at which the various metamorphic facies (as shown in Figure 7.1) occur. </w:t>
+      </w:r>
+      <w:r>
+        <w:t xml:space="preserve">Hornfels takes place in the </w:t>
+      </w:r>
+      <w:r>
+        <w:t>zone of contact metamorphism</w:t>
+      </w:r>
+      <w:r>
+        <w:t xml:space="preserve"> immediately surrounding an igneous </w:t>
+      </w:r>
+      <w:r>
+        <w:t>intrusion</w:t>
+      </w:r>
+      <w:r>
+        <w:t xml:space="preserve"> where the surrounding silicate rocks are literally baked</w:t>
+      </w:r>
+      <w:r>
+        <w:t xml:space="preserve"> (</w:t>
+      </w:r>
+      <w:proofErr w:type="spellStart"/>
+      <w:r>
+        <w:t>Strekeisen</w:t>
+      </w:r>
+      <w:proofErr w:type="spellEnd"/>
+      <w:r>
+        <w:t>, 2020).</w:t>
       </w:r>
     </w:p>
     <w:p>
@@ -510,57 +3334,232 @@
         <w:jc w:val="both"/>
         <w:rPr>
           <w:rFonts w:ascii="Arial" w:hAnsi="Arial" w:cs="Arial"/>
-        </w:rPr>
-      </w:pPr>
-      <w:r>
-        <w:rPr>
-          <w:rFonts w:ascii="Arial" w:hAnsi="Arial" w:cs="Arial"/>
           <w:b/>
         </w:rPr>
+      </w:pPr>
+      <w:r>
+        <w:rPr>
+          <w:rFonts w:ascii="Arial" w:hAnsi="Arial" w:cs="Arial"/>
+          <w:b/>
+        </w:rPr>
         <w:lastRenderedPageBreak/>
-        <w:t xml:space="preserve">PART 1. Exploring metamorphic processes. </w:t>
-      </w:r>
-      <w:r>
-        <w:rPr>
-          <w:rFonts w:ascii="Arial" w:hAnsi="Arial" w:cs="Arial"/>
-        </w:rPr>
-        <w:t>For the first part of this lab activity, you will explore</w:t>
-      </w:r>
-      <w:r>
-        <w:rPr>
-          <w:rFonts w:ascii="Arial" w:hAnsi="Arial" w:cs="Arial"/>
-          <w:spacing w:val="-26"/>
+        <w:t xml:space="preserve">PART 1. </w:t>
+      </w:r>
+      <w:r>
+        <w:rPr>
+          <w:rFonts w:ascii="Arial" w:hAnsi="Arial" w:cs="Arial"/>
+          <w:b/>
+        </w:rPr>
+        <w:t>Rock cycle synthesis: exploring rock-forming processes with playdough</w:t>
+      </w:r>
+      <w:r>
+        <w:rPr>
+          <w:rFonts w:ascii="Arial" w:hAnsi="Arial" w:cs="Arial"/>
+          <w:bCs/>
+        </w:rPr>
+        <w:t xml:space="preserve"> (adapted from The Reach Museum, n.d.)</w:t>
+      </w:r>
+      <w:r>
+        <w:rPr>
+          <w:rFonts w:ascii="Arial" w:hAnsi="Arial" w:cs="Arial"/>
+          <w:b/>
         </w:rPr>
         <w:t xml:space="preserve"> </w:t>
-      </w:r>
-      <w:r>
-        <w:rPr>
-          <w:rFonts w:ascii="Arial" w:hAnsi="Arial" w:cs="Arial"/>
-        </w:rPr>
-        <w:t>the responses (strains) of a material to forces</w:t>
-      </w:r>
-      <w:r>
-        <w:rPr>
-          <w:rFonts w:ascii="Arial" w:hAnsi="Arial" w:cs="Arial"/>
-          <w:spacing w:val="-9"/>
-        </w:rPr>
-        <w:t xml:space="preserve"> </w:t>
-      </w:r>
-      <w:r>
-        <w:rPr>
-          <w:rFonts w:ascii="Arial" w:hAnsi="Arial" w:cs="Arial"/>
-        </w:rPr>
-        <w:t>(stresses).</w:t>
       </w:r>
     </w:p>
     <w:p>
       <w:pPr>
+        <w:ind w:right="1246"/>
+        <w:jc w:val="both"/>
+        <w:rPr>
+          <w:rFonts w:ascii="Arial" w:hAnsi="Arial" w:cs="Arial"/>
+        </w:rPr>
+      </w:pPr>
+      <w:r>
+        <w:rPr>
+          <w:rFonts w:ascii="Arial" w:hAnsi="Arial" w:cs="Arial"/>
+        </w:rPr>
+        <w:t>For the first part of this lab activity, you will explore</w:t>
+      </w:r>
+      <w:r>
+        <w:rPr>
+          <w:rFonts w:ascii="Arial" w:hAnsi="Arial" w:cs="Arial"/>
+          <w:spacing w:val="-26"/>
+        </w:rPr>
+        <w:t xml:space="preserve"> </w:t>
+      </w:r>
+      <w:r>
+        <w:rPr>
+          <w:rFonts w:ascii="Arial" w:hAnsi="Arial" w:cs="Arial"/>
+        </w:rPr>
+        <w:t>the responses (strains) of a material to forces</w:t>
+      </w:r>
+      <w:r>
+        <w:rPr>
+          <w:rFonts w:ascii="Arial" w:hAnsi="Arial" w:cs="Arial"/>
+          <w:spacing w:val="-9"/>
+        </w:rPr>
+        <w:t xml:space="preserve"> </w:t>
+      </w:r>
+      <w:r>
+        <w:rPr>
+          <w:rFonts w:ascii="Arial" w:hAnsi="Arial" w:cs="Arial"/>
+        </w:rPr>
+        <w:t>(stresses).</w:t>
+      </w:r>
+      <w:r>
+        <w:t xml:space="preserve"> </w:t>
+      </w:r>
+      <w:r>
+        <w:rPr>
+          <w:rFonts w:ascii="Arial" w:hAnsi="Arial" w:cs="Arial"/>
+        </w:rPr>
+        <w:t>Any rock you find has been changed slowly over time because of</w:t>
+      </w:r>
+      <w:r>
+        <w:rPr>
+          <w:rFonts w:ascii="Arial" w:hAnsi="Arial" w:cs="Arial"/>
+        </w:rPr>
+        <w:t xml:space="preserve"> </w:t>
+      </w:r>
+      <w:r>
+        <w:rPr>
+          <w:rFonts w:ascii="Arial" w:hAnsi="Arial" w:cs="Arial"/>
+        </w:rPr>
+        <w:t>various forces acting on it. Using playdough, you can model how</w:t>
+      </w:r>
+      <w:r>
+        <w:rPr>
+          <w:rFonts w:ascii="Arial" w:hAnsi="Arial" w:cs="Arial"/>
+        </w:rPr>
+        <w:t xml:space="preserve"> </w:t>
+      </w:r>
+      <w:r>
+        <w:rPr>
+          <w:rFonts w:ascii="Arial" w:hAnsi="Arial" w:cs="Arial"/>
+        </w:rPr>
+        <w:t>rocks change from one type to another.</w:t>
+      </w:r>
+    </w:p>
+    <w:p>
+      <w:pPr>
+        <w:ind w:right="1246"/>
+        <w:jc w:val="both"/>
+        <w:rPr>
+          <w:rFonts w:ascii="Arial" w:hAnsi="Arial" w:cs="Arial"/>
+        </w:rPr>
+      </w:pPr>
+    </w:p>
+    <w:p>
+      <w:pPr>
+        <w:ind w:right="1246"/>
+        <w:jc w:val="both"/>
+        <w:rPr>
+          <w:rFonts w:ascii="Arial" w:hAnsi="Arial" w:cs="Arial"/>
+        </w:rPr>
+      </w:pPr>
+      <w:r>
+        <w:rPr>
+          <w:rFonts w:ascii="Arial" w:hAnsi="Arial" w:cs="Arial"/>
+        </w:rPr>
+        <w:t>Start with three different colors of playdough. You’ll only need a</w:t>
+      </w:r>
+      <w:r>
+        <w:rPr>
+          <w:rFonts w:ascii="Arial" w:hAnsi="Arial" w:cs="Arial"/>
+        </w:rPr>
+        <w:t xml:space="preserve"> </w:t>
+      </w:r>
+      <w:r>
+        <w:rPr>
+          <w:rFonts w:ascii="Arial" w:hAnsi="Arial" w:cs="Arial"/>
+        </w:rPr>
+        <w:t>small amount of each.</w:t>
+      </w:r>
+      <w:r>
+        <w:rPr>
+          <w:rFonts w:ascii="Arial" w:hAnsi="Arial" w:cs="Arial"/>
+        </w:rPr>
+        <w:t xml:space="preserve"> </w:t>
+      </w:r>
+      <w:r>
+        <w:rPr>
+          <w:rFonts w:ascii="Arial" w:hAnsi="Arial" w:cs="Arial"/>
+        </w:rPr>
+        <w:t xml:space="preserve">Imagine that these are three little </w:t>
+      </w:r>
+      <w:r>
+        <w:rPr>
+          <w:rFonts w:ascii="Arial" w:hAnsi="Arial" w:cs="Arial"/>
+        </w:rPr>
+        <w:t xml:space="preserve">igneous </w:t>
+      </w:r>
+      <w:r>
+        <w:rPr>
+          <w:rFonts w:ascii="Arial" w:hAnsi="Arial" w:cs="Arial"/>
+        </w:rPr>
+        <w:t>rocks sitting at the edge of a</w:t>
+      </w:r>
+      <w:r>
+        <w:rPr>
+          <w:rFonts w:ascii="Arial" w:hAnsi="Arial" w:cs="Arial"/>
+        </w:rPr>
+        <w:t xml:space="preserve"> </w:t>
+      </w:r>
+      <w:r>
+        <w:rPr>
+          <w:rFonts w:ascii="Arial" w:hAnsi="Arial" w:cs="Arial"/>
+        </w:rPr>
+        <w:t>river. Over time these rocks will break down into smaller pieces by</w:t>
+      </w:r>
+      <w:r>
+        <w:rPr>
+          <w:rFonts w:ascii="Arial" w:hAnsi="Arial" w:cs="Arial"/>
+        </w:rPr>
+        <w:t xml:space="preserve"> t</w:t>
+      </w:r>
+      <w:r>
+        <w:rPr>
+          <w:rFonts w:ascii="Arial" w:hAnsi="Arial" w:cs="Arial"/>
+        </w:rPr>
+        <w:t>he action of weathering and erosion.</w:t>
+      </w:r>
+    </w:p>
+    <w:p>
+      <w:pPr>
+        <w:ind w:right="1246"/>
+        <w:jc w:val="both"/>
+        <w:rPr>
+          <w:rFonts w:ascii="Arial" w:hAnsi="Arial" w:cs="Arial"/>
+          <w:i/>
+          <w:iCs/>
+        </w:rPr>
+      </w:pPr>
+      <w:r>
+        <w:rPr>
+          <w:rFonts w:ascii="Arial" w:hAnsi="Arial" w:cs="Arial"/>
+          <w:i/>
+          <w:iCs/>
+        </w:rPr>
+        <w:t>Simulate this by breaking your playdough into</w:t>
+      </w:r>
+      <w:r>
+        <w:rPr>
+          <w:rFonts w:ascii="Arial" w:hAnsi="Arial" w:cs="Arial"/>
+          <w:i/>
+          <w:iCs/>
+        </w:rPr>
+        <w:t xml:space="preserve"> a lot of tiny pieces.</w:t>
+      </w:r>
+    </w:p>
+    <w:p>
+      <w:pPr>
         <w:pStyle w:val="ListParagraph"/>
         <w:numPr>
-          <w:ilvl w:val="1"/>
-          <w:numId w:val="1"/>
+          <w:ilvl w:val="0"/>
+          <w:numId w:val="2"/>
         </w:numPr>
-        <w:ind w:left="1080" w:right="1106"/>
+        <w:ind w:right="1246"/>
         <w:jc w:val="both"/>
         <w:rPr>
           <w:rFonts w:ascii="Arial" w:hAnsi="Arial" w:cs="Arial"/>
@@ -570,38 +3569,12 @@
         <w:rPr>
           <w:rFonts w:ascii="Arial" w:hAnsi="Arial" w:cs="Arial"/>
         </w:rPr>
-        <w:t>Use your modeling clay to make three layers of rock. These initially undeformed layers</w:t>
-      </w:r>
-      <w:r>
-        <w:rPr>
-          <w:rFonts w:ascii="Arial" w:hAnsi="Arial" w:cs="Arial"/>
-          <w:spacing w:val="-33"/>
-        </w:rPr>
-        <w:t xml:space="preserve"> </w:t>
-      </w:r>
-      <w:r>
-        <w:rPr>
-          <w:rFonts w:ascii="Arial" w:hAnsi="Arial" w:cs="Arial"/>
-        </w:rPr>
-        <w:t>represent a sedimentary parent rock. Impose stress on your rock layers by folding them several times. How do they change? What kind of metamorphic rock does this</w:t>
-      </w:r>
-      <w:r>
-        <w:rPr>
-          <w:rFonts w:ascii="Arial" w:hAnsi="Arial" w:cs="Arial"/>
-          <w:spacing w:val="-12"/>
-        </w:rPr>
-        <w:t xml:space="preserve"> </w:t>
-      </w:r>
-      <w:r>
-        <w:rPr>
-          <w:rFonts w:ascii="Arial" w:hAnsi="Arial" w:cs="Arial"/>
-        </w:rPr>
-        <w:t>resemble?</w:t>
+        <w:t>Analyze your clasts, considering Table 6.1 and Figure 6.3. What grain-size type are they? How rounded are they?</w:t>
       </w:r>
     </w:p>
     <w:p>
       <w:pPr>
-        <w:pStyle w:val="BodyText"/>
+        <w:ind w:right="1246"/>
         <w:jc w:val="both"/>
         <w:rPr>
           <w:rFonts w:ascii="Arial" w:hAnsi="Arial" w:cs="Arial"/>
@@ -610,7 +3583,7 @@
     </w:p>
     <w:p>
       <w:pPr>
-        <w:pStyle w:val="BodyText"/>
+        <w:ind w:right="1246"/>
         <w:jc w:val="both"/>
         <w:rPr>
           <w:rFonts w:ascii="Arial" w:hAnsi="Arial" w:cs="Arial"/>
@@ -619,40 +3592,260 @@
     </w:p>
     <w:p>
       <w:pPr>
-        <w:pStyle w:val="BodyText"/>
+        <w:ind w:right="1246"/>
         <w:jc w:val="both"/>
         <w:rPr>
           <w:rFonts w:ascii="Arial" w:hAnsi="Arial" w:cs="Arial"/>
         </w:rPr>
       </w:pPr>
+      <w:r>
+        <w:rPr>
+          <w:rFonts w:ascii="Arial" w:hAnsi="Arial" w:cs="Arial"/>
+        </w:rPr>
+        <w:t>The tiny pieces of rock are called sediment. Sometimes these</w:t>
+      </w:r>
+      <w:r>
+        <w:rPr>
+          <w:rFonts w:ascii="Arial" w:hAnsi="Arial" w:cs="Arial"/>
+        </w:rPr>
+        <w:t xml:space="preserve"> </w:t>
+      </w:r>
+      <w:r>
+        <w:rPr>
+          <w:rFonts w:ascii="Arial" w:hAnsi="Arial" w:cs="Arial"/>
+        </w:rPr>
+        <w:t>sediments stick together through a process called lithification.</w:t>
+      </w:r>
+      <w:r>
+        <w:rPr>
+          <w:rFonts w:ascii="Arial" w:hAnsi="Arial" w:cs="Arial"/>
+        </w:rPr>
+        <w:t xml:space="preserve"> </w:t>
+      </w:r>
+      <w:r>
+        <w:rPr>
+          <w:rFonts w:ascii="Arial" w:hAnsi="Arial" w:cs="Arial"/>
+        </w:rPr>
+        <w:t>When this happens a sedimentary rock is created!</w:t>
+      </w:r>
     </w:p>
     <w:p>
       <w:pPr>
-        <w:pStyle w:val="BodyText"/>
+        <w:ind w:right="1246"/>
         <w:jc w:val="both"/>
         <w:rPr>
           <w:rFonts w:ascii="Arial" w:hAnsi="Arial" w:cs="Arial"/>
-        </w:rPr>
-      </w:pPr>
+          <w:i/>
+          <w:iCs/>
+        </w:rPr>
+      </w:pPr>
+      <w:r>
+        <w:rPr>
+          <w:rFonts w:ascii="Arial" w:hAnsi="Arial" w:cs="Arial"/>
+          <w:i/>
+          <w:iCs/>
+        </w:rPr>
+        <w:t>Gently press your playdough sediments together until they are</w:t>
+      </w:r>
+      <w:r>
+        <w:rPr>
+          <w:rFonts w:ascii="Arial" w:hAnsi="Arial" w:cs="Arial"/>
+          <w:i/>
+          <w:iCs/>
+        </w:rPr>
+        <w:t xml:space="preserve"> </w:t>
+      </w:r>
+      <w:r>
+        <w:rPr>
+          <w:rFonts w:ascii="Arial" w:hAnsi="Arial" w:cs="Arial"/>
+          <w:i/>
+          <w:iCs/>
+        </w:rPr>
+        <w:t xml:space="preserve">sticking to each other but you can still see the </w:t>
+      </w:r>
+      <w:r>
+        <w:rPr>
+          <w:rFonts w:ascii="Arial" w:hAnsi="Arial" w:cs="Arial"/>
+          <w:i/>
+          <w:iCs/>
+        </w:rPr>
+        <w:t>individual clasts</w:t>
+      </w:r>
+      <w:r>
+        <w:rPr>
+          <w:rFonts w:ascii="Arial" w:hAnsi="Arial" w:cs="Arial"/>
+          <w:i/>
+          <w:iCs/>
+        </w:rPr>
+        <w:t>.</w:t>
+      </w:r>
     </w:p>
     <w:p>
       <w:pPr>
-        <w:pStyle w:val="BodyText"/>
+        <w:pStyle w:val="ListParagraph"/>
+        <w:numPr>
+          <w:ilvl w:val="0"/>
+          <w:numId w:val="2"/>
+        </w:numPr>
+        <w:ind w:right="1246"/>
         <w:jc w:val="both"/>
         <w:rPr>
           <w:rFonts w:ascii="Arial" w:hAnsi="Arial" w:cs="Arial"/>
-          <w:sz w:val="35"/>
-        </w:rPr>
-      </w:pPr>
+        </w:rPr>
+      </w:pPr>
+      <w:r>
+        <w:rPr>
+          <w:rFonts w:ascii="Arial" w:hAnsi="Arial" w:cs="Arial"/>
+        </w:rPr>
+        <w:t>Using the sedimentary rock identification table (Table 6.2), what rock name would you give this?</w:t>
+      </w:r>
     </w:p>
     <w:p>
       <w:pPr>
+        <w:ind w:right="1246"/>
+        <w:jc w:val="both"/>
+        <w:rPr>
+          <w:rFonts w:ascii="Arial" w:hAnsi="Arial" w:cs="Arial"/>
+        </w:rPr>
+      </w:pPr>
+    </w:p>
+    <w:p>
+      <w:pPr>
+        <w:ind w:right="1246"/>
+        <w:jc w:val="both"/>
+        <w:rPr>
+          <w:rFonts w:ascii="Arial" w:hAnsi="Arial" w:cs="Arial"/>
+        </w:rPr>
+      </w:pPr>
+    </w:p>
+    <w:p>
+      <w:pPr>
+        <w:ind w:right="1246"/>
+        <w:jc w:val="both"/>
+        <w:rPr>
+          <w:rFonts w:ascii="Arial" w:hAnsi="Arial" w:cs="Arial"/>
+        </w:rPr>
+      </w:pPr>
+      <w:r>
+        <w:rPr>
+          <w:rFonts w:ascii="Arial" w:hAnsi="Arial" w:cs="Arial"/>
+        </w:rPr>
+        <w:t>Imagine that this sedimentary rock gets buried deep in</w:t>
+      </w:r>
+      <w:r>
+        <w:rPr>
+          <w:rFonts w:ascii="Arial" w:hAnsi="Arial" w:cs="Arial"/>
+        </w:rPr>
+        <w:t xml:space="preserve"> </w:t>
+      </w:r>
+      <w:r>
+        <w:rPr>
+          <w:rFonts w:ascii="Arial" w:hAnsi="Arial" w:cs="Arial"/>
+        </w:rPr>
+        <w:t>the earth</w:t>
+      </w:r>
+      <w:r>
+        <w:rPr>
+          <w:rFonts w:ascii="Arial" w:hAnsi="Arial" w:cs="Arial"/>
+        </w:rPr>
+        <w:t>, perhaps in a subduction zone</w:t>
+      </w:r>
+      <w:r>
+        <w:rPr>
+          <w:rFonts w:ascii="Arial" w:hAnsi="Arial" w:cs="Arial"/>
+        </w:rPr>
+        <w:t xml:space="preserve">. It </w:t>
+      </w:r>
+      <w:r>
+        <w:rPr>
+          <w:rFonts w:ascii="Arial" w:hAnsi="Arial" w:cs="Arial"/>
+        </w:rPr>
+        <w:t>becomes subjected to intense</w:t>
+      </w:r>
+      <w:r>
+        <w:rPr>
+          <w:rFonts w:ascii="Arial" w:hAnsi="Arial" w:cs="Arial"/>
+        </w:rPr>
+        <w:t xml:space="preserve"> pressure and heat.</w:t>
+      </w:r>
+      <w:r>
+        <w:rPr>
+          <w:rFonts w:ascii="Arial" w:hAnsi="Arial" w:cs="Arial"/>
+        </w:rPr>
+        <w:t xml:space="preserve"> </w:t>
+      </w:r>
+      <w:r>
+        <w:rPr>
+          <w:rFonts w:ascii="Arial" w:hAnsi="Arial" w:cs="Arial"/>
+        </w:rPr>
+        <w:t>The different layers of sediment are squished together to create a</w:t>
+      </w:r>
+      <w:r>
+        <w:rPr>
+          <w:rFonts w:ascii="Arial" w:hAnsi="Arial" w:cs="Arial"/>
+        </w:rPr>
+        <w:t xml:space="preserve"> </w:t>
+      </w:r>
+      <w:r>
+        <w:rPr>
+          <w:rFonts w:ascii="Arial" w:hAnsi="Arial" w:cs="Arial"/>
+        </w:rPr>
+        <w:t>new kind of rock. When this happens a metamorphic rock is</w:t>
+      </w:r>
+      <w:r>
+        <w:rPr>
+          <w:rFonts w:ascii="Arial" w:hAnsi="Arial" w:cs="Arial"/>
+        </w:rPr>
+        <w:t xml:space="preserve"> </w:t>
+      </w:r>
+      <w:r>
+        <w:rPr>
+          <w:rFonts w:ascii="Arial" w:hAnsi="Arial" w:cs="Arial"/>
+        </w:rPr>
+        <w:t>created!</w:t>
+      </w:r>
+    </w:p>
+    <w:p>
+      <w:pPr>
+        <w:ind w:right="1246"/>
+        <w:jc w:val="both"/>
+        <w:rPr>
+          <w:rFonts w:ascii="Arial" w:hAnsi="Arial" w:cs="Arial"/>
+        </w:rPr>
+      </w:pPr>
+      <w:r>
+        <w:rPr>
+          <w:rFonts w:ascii="Arial" w:hAnsi="Arial" w:cs="Arial"/>
+          <w:i/>
+          <w:iCs/>
+        </w:rPr>
+        <w:t>Use the heat and pressure of your hands to squish your playdough</w:t>
+      </w:r>
+      <w:r>
+        <w:rPr>
+          <w:rFonts w:ascii="Arial" w:hAnsi="Arial" w:cs="Arial"/>
+          <w:i/>
+          <w:iCs/>
+        </w:rPr>
+        <w:t xml:space="preserve"> </w:t>
+      </w:r>
+      <w:r>
+        <w:rPr>
+          <w:rFonts w:ascii="Arial" w:hAnsi="Arial" w:cs="Arial"/>
+          <w:i/>
+          <w:iCs/>
+        </w:rPr>
+        <w:t>layers together.</w:t>
+      </w:r>
+    </w:p>
+    <w:p>
+      <w:pPr>
         <w:pStyle w:val="ListParagraph"/>
         <w:numPr>
-          <w:ilvl w:val="1"/>
-          <w:numId w:val="1"/>
+          <w:ilvl w:val="0"/>
+          <w:numId w:val="2"/>
         </w:numPr>
-        <w:ind w:left="1080" w:right="1470"/>
+        <w:ind w:right="1246"/>
         <w:jc w:val="both"/>
         <w:rPr>
           <w:rFonts w:ascii="Arial" w:hAnsi="Arial" w:cs="Arial"/>
@@ -662,38 +3855,12 @@
         <w:rPr>
           <w:rFonts w:ascii="Arial" w:hAnsi="Arial" w:cs="Arial"/>
         </w:rPr>
-        <w:t>Stress this rock further—you can fold it more, compress it, fault it. How has it changed</w:t>
-      </w:r>
-      <w:r>
-        <w:rPr>
-          <w:rFonts w:ascii="Arial" w:hAnsi="Arial" w:cs="Arial"/>
-          <w:spacing w:val="-26"/>
-        </w:rPr>
-        <w:t xml:space="preserve"> </w:t>
-      </w:r>
-      <w:r>
-        <w:rPr>
-          <w:rFonts w:ascii="Arial" w:hAnsi="Arial" w:cs="Arial"/>
-        </w:rPr>
-        <w:t>now? Does it resemble a different metamorphic</w:t>
-      </w:r>
-      <w:r>
-        <w:rPr>
-          <w:rFonts w:ascii="Arial" w:hAnsi="Arial" w:cs="Arial"/>
-          <w:spacing w:val="-1"/>
-        </w:rPr>
-        <w:t xml:space="preserve"> </w:t>
-      </w:r>
-      <w:r>
-        <w:rPr>
-          <w:rFonts w:ascii="Arial" w:hAnsi="Arial" w:cs="Arial"/>
-        </w:rPr>
-        <w:t>rock?</w:t>
+        <w:t>Is this rock foliated or non-foliated?</w:t>
       </w:r>
     </w:p>
     <w:p>
       <w:pPr>
-        <w:pStyle w:val="BodyText"/>
+        <w:ind w:right="1246"/>
         <w:jc w:val="both"/>
         <w:rPr>
           <w:rFonts w:ascii="Arial" w:hAnsi="Arial" w:cs="Arial"/>
@@ -702,7 +3869,7 @@
     </w:p>
     <w:p>
       <w:pPr>
-        <w:pStyle w:val="BodyText"/>
+        <w:ind w:right="1246"/>
         <w:jc w:val="both"/>
         <w:rPr>
           <w:rFonts w:ascii="Arial" w:hAnsi="Arial" w:cs="Arial"/>
@@ -711,16 +3878,27 @@
     </w:p>
     <w:p>
       <w:pPr>
-        <w:pStyle w:val="BodyText"/>
+        <w:pStyle w:val="ListParagraph"/>
+        <w:numPr>
+          <w:ilvl w:val="0"/>
+          <w:numId w:val="2"/>
+        </w:numPr>
+        <w:ind w:right="1246"/>
         <w:jc w:val="both"/>
         <w:rPr>
           <w:rFonts w:ascii="Arial" w:hAnsi="Arial" w:cs="Arial"/>
         </w:rPr>
       </w:pPr>
+      <w:r>
+        <w:rPr>
+          <w:rFonts w:ascii="Arial" w:hAnsi="Arial" w:cs="Arial"/>
+        </w:rPr>
+        <w:t>Using the metamorphic rock identification table (Table 7.1), what rock name would you give this?</w:t>
+      </w:r>
     </w:p>
     <w:p>
       <w:pPr>
-        <w:pStyle w:val="BodyText"/>
+        <w:ind w:right="1246"/>
         <w:jc w:val="both"/>
         <w:rPr>
           <w:rFonts w:ascii="Arial" w:hAnsi="Arial" w:cs="Arial"/>
@@ -729,40 +3907,350 @@
     </w:p>
     <w:p>
       <w:pPr>
-        <w:pStyle w:val="BodyText"/>
+        <w:ind w:right="1246"/>
         <w:jc w:val="both"/>
         <w:rPr>
           <w:rFonts w:ascii="Arial" w:hAnsi="Arial" w:cs="Arial"/>
-          <w:sz w:val="34"/>
         </w:rPr>
       </w:pPr>
     </w:p>
     <w:p>
       <w:pPr>
+        <w:pStyle w:val="ListParagraph"/>
+        <w:numPr>
+          <w:ilvl w:val="0"/>
+          <w:numId w:val="2"/>
+        </w:numPr>
+        <w:ind w:right="1246"/>
         <w:jc w:val="both"/>
         <w:rPr>
           <w:rFonts w:ascii="Arial" w:hAnsi="Arial" w:cs="Arial"/>
-          <w:b/>
-        </w:rPr>
-      </w:pPr>
-      <w:r>
-        <w:rPr>
-          <w:rFonts w:ascii="Arial" w:hAnsi="Arial" w:cs="Arial"/>
-          <w:b/>
-        </w:rPr>
-        <w:t>PART 2. Complete the following chart for each of the metamorphic samples.</w:t>
+        </w:rPr>
+      </w:pPr>
+      <w:r>
+        <w:rPr>
+          <w:rFonts w:ascii="Arial" w:hAnsi="Arial" w:cs="Arial"/>
+        </w:rPr>
+        <w:t>Now look at Figure</w:t>
+      </w:r>
+      <w:r>
+        <w:rPr>
+          <w:rFonts w:ascii="Arial" w:hAnsi="Arial" w:cs="Arial"/>
+        </w:rPr>
+        <w:t>s 7.1 and 7.2. What metamorphic facies have you modeled during this activity?</w:t>
       </w:r>
     </w:p>
     <w:p>
       <w:pPr>
-        <w:pStyle w:val="BodyText"/>
+        <w:ind w:right="1246"/>
         <w:jc w:val="both"/>
         <w:rPr>
           <w:rFonts w:ascii="Arial" w:hAnsi="Arial" w:cs="Arial"/>
+        </w:rPr>
+      </w:pPr>
+    </w:p>
+    <w:p>
+      <w:pPr>
+        <w:ind w:right="1246"/>
+        <w:jc w:val="both"/>
+        <w:rPr>
+          <w:rFonts w:ascii="Arial" w:hAnsi="Arial" w:cs="Arial"/>
+        </w:rPr>
+      </w:pPr>
+    </w:p>
+    <w:p>
+      <w:pPr>
+        <w:ind w:right="1246"/>
+        <w:jc w:val="both"/>
+        <w:rPr>
+          <w:rFonts w:ascii="Arial" w:hAnsi="Arial" w:cs="Arial"/>
+        </w:rPr>
+      </w:pPr>
+      <w:r>
+        <w:rPr>
+          <w:rFonts w:ascii="Arial" w:hAnsi="Arial" w:cs="Arial"/>
+        </w:rPr>
+        <w:t>What if your rock was buried even deeper? It might melt</w:t>
+      </w:r>
+      <w:r>
+        <w:rPr>
+          <w:rFonts w:ascii="Arial" w:hAnsi="Arial" w:cs="Arial"/>
+        </w:rPr>
+        <w:t xml:space="preserve"> </w:t>
+      </w:r>
+      <w:r>
+        <w:rPr>
+          <w:rFonts w:ascii="Arial" w:hAnsi="Arial" w:cs="Arial"/>
+        </w:rPr>
+        <w:t>completely</w:t>
+      </w:r>
+      <w:r>
+        <w:rPr>
+          <w:rFonts w:ascii="Arial" w:hAnsi="Arial" w:cs="Arial"/>
+        </w:rPr>
+        <w:t xml:space="preserve"> into magma.</w:t>
+      </w:r>
+      <w:r>
+        <w:rPr>
+          <w:rFonts w:ascii="Arial" w:hAnsi="Arial" w:cs="Arial"/>
+        </w:rPr>
+        <w:t xml:space="preserve"> </w:t>
+      </w:r>
+      <w:r>
+        <w:rPr>
+          <w:rFonts w:ascii="Arial" w:hAnsi="Arial" w:cs="Arial"/>
+        </w:rPr>
+        <w:t>If that magma cools</w:t>
+      </w:r>
+      <w:r>
+        <w:rPr>
+          <w:rFonts w:ascii="Arial" w:hAnsi="Arial" w:cs="Arial"/>
+        </w:rPr>
+        <w:t xml:space="preserve"> </w:t>
+      </w:r>
+      <w:r>
+        <w:rPr>
+          <w:rFonts w:ascii="Arial" w:hAnsi="Arial" w:cs="Arial"/>
+        </w:rPr>
+        <w:t>down again the igneous rock that forms will have mixed with</w:t>
+      </w:r>
+      <w:r>
+        <w:rPr>
+          <w:rFonts w:ascii="Arial" w:hAnsi="Arial" w:cs="Arial"/>
+        </w:rPr>
+        <w:t xml:space="preserve"> </w:t>
+      </w:r>
+      <w:r>
+        <w:rPr>
+          <w:rFonts w:ascii="Arial" w:hAnsi="Arial" w:cs="Arial"/>
+        </w:rPr>
+        <w:t>other melted materials and transformed into a new rock.</w:t>
+      </w:r>
+    </w:p>
+    <w:p>
+      <w:pPr>
+        <w:ind w:right="1246"/>
+        <w:jc w:val="both"/>
+        <w:rPr>
+          <w:rFonts w:ascii="Arial" w:hAnsi="Arial" w:cs="Arial"/>
+          <w:i/>
+          <w:iCs/>
+        </w:rPr>
+      </w:pPr>
+      <w:r>
+        <w:rPr>
+          <w:rFonts w:ascii="Arial" w:hAnsi="Arial" w:cs="Arial"/>
+          <w:i/>
+          <w:iCs/>
+        </w:rPr>
+        <w:t>Simulate melting your metamorphic rock into magma by s</w:t>
+      </w:r>
+      <w:r>
+        <w:rPr>
+          <w:rFonts w:ascii="Arial" w:hAnsi="Arial" w:cs="Arial"/>
+          <w:i/>
+          <w:iCs/>
+        </w:rPr>
+        <w:t>quish</w:t>
+      </w:r>
+      <w:r>
+        <w:rPr>
+          <w:rFonts w:ascii="Arial" w:hAnsi="Arial" w:cs="Arial"/>
+          <w:i/>
+          <w:iCs/>
+        </w:rPr>
+        <w:t>ing</w:t>
+      </w:r>
+      <w:r>
+        <w:rPr>
+          <w:rFonts w:ascii="Arial" w:hAnsi="Arial" w:cs="Arial"/>
+          <w:i/>
+          <w:iCs/>
+        </w:rPr>
+        <w:t xml:space="preserve"> and fold</w:t>
+      </w:r>
+      <w:r>
+        <w:rPr>
+          <w:rFonts w:ascii="Arial" w:hAnsi="Arial" w:cs="Arial"/>
+          <w:i/>
+          <w:iCs/>
+        </w:rPr>
+        <w:t>ing</w:t>
+      </w:r>
+      <w:r>
+        <w:rPr>
+          <w:rFonts w:ascii="Arial" w:hAnsi="Arial" w:cs="Arial"/>
+          <w:i/>
+          <w:iCs/>
+        </w:rPr>
+        <w:t xml:space="preserve"> your playdough rock together until it is all one</w:t>
+      </w:r>
+      <w:r>
+        <w:rPr>
+          <w:rFonts w:ascii="Arial" w:hAnsi="Arial" w:cs="Arial"/>
+          <w:i/>
+          <w:iCs/>
+        </w:rPr>
+        <w:t xml:space="preserve"> </w:t>
+      </w:r>
+      <w:r>
+        <w:rPr>
+          <w:rFonts w:ascii="Arial" w:hAnsi="Arial" w:cs="Arial"/>
+          <w:i/>
+          <w:iCs/>
+        </w:rPr>
+        <w:t>color.</w:t>
+      </w:r>
+    </w:p>
+    <w:p>
+      <w:pPr>
+        <w:ind w:right="1246"/>
+        <w:jc w:val="both"/>
+        <w:rPr>
+          <w:rFonts w:ascii="Arial" w:hAnsi="Arial" w:cs="Arial"/>
+        </w:rPr>
+      </w:pPr>
+    </w:p>
+    <w:p>
+      <w:pPr>
+        <w:ind w:right="1246"/>
+        <w:jc w:val="both"/>
+        <w:rPr>
+          <w:rFonts w:ascii="Arial" w:hAnsi="Arial" w:cs="Arial"/>
+        </w:rPr>
+      </w:pPr>
+      <w:r>
+        <w:rPr>
+          <w:rFonts w:ascii="Arial" w:hAnsi="Arial" w:cs="Arial"/>
+        </w:rPr>
+        <w:t xml:space="preserve">What </w:t>
+      </w:r>
+      <w:r>
+        <w:rPr>
+          <w:rFonts w:ascii="Arial" w:hAnsi="Arial" w:cs="Arial"/>
+        </w:rPr>
+        <w:t xml:space="preserve">might </w:t>
+      </w:r>
+      <w:r>
+        <w:rPr>
+          <w:rFonts w:ascii="Arial" w:hAnsi="Arial" w:cs="Arial"/>
+        </w:rPr>
+        <w:t xml:space="preserve">happen to your </w:t>
+      </w:r>
+      <w:r>
+        <w:rPr>
+          <w:rFonts w:ascii="Arial" w:hAnsi="Arial" w:cs="Arial"/>
+        </w:rPr>
+        <w:t>“</w:t>
+      </w:r>
+      <w:r>
+        <w:rPr>
+          <w:rFonts w:ascii="Arial" w:hAnsi="Arial" w:cs="Arial"/>
+        </w:rPr>
+        <w:t>rock</w:t>
+      </w:r>
+      <w:r>
+        <w:rPr>
+          <w:rFonts w:ascii="Arial" w:hAnsi="Arial" w:cs="Arial"/>
+        </w:rPr>
+        <w:t>”</w:t>
+      </w:r>
+      <w:r>
+        <w:rPr>
+          <w:rFonts w:ascii="Arial" w:hAnsi="Arial" w:cs="Arial"/>
+        </w:rPr>
+        <w:t xml:space="preserve"> next? </w:t>
+      </w:r>
+      <w:r>
+        <w:rPr>
+          <w:rFonts w:ascii="Arial" w:hAnsi="Arial" w:cs="Arial"/>
+        </w:rPr>
+        <w:t>Once that magma crystallizes to form a new igneous rock, a</w:t>
+      </w:r>
+      <w:r>
+        <w:rPr>
+          <w:rFonts w:ascii="Arial" w:hAnsi="Arial" w:cs="Arial"/>
+        </w:rPr>
+        <w:t>ny of these processes can</w:t>
+      </w:r>
+      <w:r>
+        <w:rPr>
+          <w:rFonts w:ascii="Arial" w:hAnsi="Arial" w:cs="Arial"/>
+        </w:rPr>
+        <w:t xml:space="preserve"> </w:t>
+      </w:r>
+      <w:r>
+        <w:rPr>
+          <w:rFonts w:ascii="Arial" w:hAnsi="Arial" w:cs="Arial"/>
+        </w:rPr>
+        <w:t xml:space="preserve">happen again, transforming your rock into </w:t>
+      </w:r>
+      <w:r>
+        <w:rPr>
+          <w:rFonts w:ascii="Arial" w:hAnsi="Arial" w:cs="Arial"/>
+        </w:rPr>
+        <w:t>yet another</w:t>
+      </w:r>
+      <w:r>
+        <w:rPr>
+          <w:rFonts w:ascii="Arial" w:hAnsi="Arial" w:cs="Arial"/>
+        </w:rPr>
+        <w:t xml:space="preserve"> sedimentary,</w:t>
+      </w:r>
+      <w:r>
+        <w:rPr>
+          <w:rFonts w:ascii="Arial" w:hAnsi="Arial" w:cs="Arial"/>
+        </w:rPr>
+        <w:t xml:space="preserve"> </w:t>
+      </w:r>
+      <w:r>
+        <w:rPr>
+          <w:rFonts w:ascii="Arial" w:hAnsi="Arial" w:cs="Arial"/>
+        </w:rPr>
+        <w:t>metamorphic, or igneous rock. The rock cycle never stops</w:t>
+      </w:r>
+      <w:r>
+        <w:rPr>
+          <w:rFonts w:ascii="Arial" w:hAnsi="Arial" w:cs="Arial"/>
+        </w:rPr>
+        <w:t>.</w:t>
+      </w:r>
+    </w:p>
+    <w:p>
+      <w:pPr>
+        <w:widowControl/>
+        <w:autoSpaceDE/>
+        <w:autoSpaceDN/>
+        <w:spacing w:after="160" w:line="259" w:lineRule="auto"/>
+        <w:rPr>
+          <w:rFonts w:ascii="Arial" w:hAnsi="Arial" w:cs="Arial"/>
           <w:b/>
-          <w:sz w:val="22"/>
-        </w:rPr>
-      </w:pPr>
+        </w:rPr>
+      </w:pPr>
+      <w:r>
+        <w:rPr>
+          <w:rFonts w:ascii="Arial" w:hAnsi="Arial" w:cs="Arial"/>
+          <w:b/>
+        </w:rPr>
+        <w:br w:type="page"/>
+      </w:r>
+    </w:p>
+    <w:p>
+      <w:pPr>
+        <w:jc w:val="both"/>
+        <w:rPr>
+          <w:rFonts w:ascii="Arial" w:hAnsi="Arial" w:cs="Arial"/>
+          <w:b/>
+        </w:rPr>
+      </w:pPr>
+      <w:r>
+        <w:rPr>
+          <w:rFonts w:ascii="Arial" w:hAnsi="Arial" w:cs="Arial"/>
+          <w:b/>
+        </w:rPr>
+        <w:lastRenderedPageBreak/>
+        <w:t>PART 2. Complete the following chart for each of the metamorphic samples.</w:t>
+      </w:r>
     </w:p>
     <w:tbl>
       <w:tblPr>
@@ -1418,6 +4906,411 @@
           </w:p>
         </w:tc>
       </w:tr>
+      <w:tr>
+        <w:trPr>
+          <w:trHeight w:val="1010"/>
+        </w:trPr>
+        <w:tc>
+          <w:tcPr>
+            <w:tcW w:w="1099" w:type="dxa"/>
+            <w:vAlign w:val="center"/>
+          </w:tcPr>
+          <w:p>
+            <w:pPr>
+              <w:pStyle w:val="TableParagraph"/>
+              <w:ind w:left="9"/>
+              <w:jc w:val="center"/>
+              <w:rPr>
+                <w:b/>
+                <w:bCs/>
+                <w:sz w:val="24"/>
+                <w:szCs w:val="24"/>
+              </w:rPr>
+            </w:pPr>
+            <w:r>
+              <w:rPr>
+                <w:b/>
+                <w:bCs/>
+                <w:sz w:val="24"/>
+                <w:szCs w:val="24"/>
+              </w:rPr>
+              <w:t>7</w:t>
+            </w:r>
+          </w:p>
+        </w:tc>
+        <w:tc>
+          <w:tcPr>
+            <w:tcW w:w="2069" w:type="dxa"/>
+            <w:vAlign w:val="center"/>
+          </w:tcPr>
+          <w:p>
+            <w:pPr>
+              <w:pStyle w:val="TableParagraph"/>
+              <w:jc w:val="center"/>
+            </w:pPr>
+          </w:p>
+        </w:tc>
+        <w:tc>
+          <w:tcPr>
+            <w:tcW w:w="2071" w:type="dxa"/>
+            <w:vAlign w:val="center"/>
+          </w:tcPr>
+          <w:p>
+            <w:pPr>
+              <w:pStyle w:val="TableParagraph"/>
+              <w:jc w:val="center"/>
+            </w:pPr>
+          </w:p>
+        </w:tc>
+        <w:tc>
+          <w:tcPr>
+            <w:tcW w:w="2249" w:type="dxa"/>
+            <w:vAlign w:val="center"/>
+          </w:tcPr>
+          <w:p>
+            <w:pPr>
+              <w:pStyle w:val="TableParagraph"/>
+              <w:jc w:val="center"/>
+            </w:pPr>
+          </w:p>
+        </w:tc>
+        <w:tc>
+          <w:tcPr>
+            <w:tcW w:w="2160" w:type="dxa"/>
+            <w:vAlign w:val="center"/>
+          </w:tcPr>
+          <w:p>
+            <w:pPr>
+              <w:pStyle w:val="TableParagraph"/>
+              <w:jc w:val="center"/>
+            </w:pPr>
+          </w:p>
+        </w:tc>
+      </w:tr>
+      <w:tr>
+        <w:trPr>
+          <w:trHeight w:val="1010"/>
+        </w:trPr>
+        <w:tc>
+          <w:tcPr>
+            <w:tcW w:w="1099" w:type="dxa"/>
+            <w:vAlign w:val="center"/>
+          </w:tcPr>
+          <w:p>
+            <w:pPr>
+              <w:pStyle w:val="TableParagraph"/>
+              <w:ind w:left="9"/>
+              <w:jc w:val="center"/>
+              <w:rPr>
+                <w:b/>
+                <w:bCs/>
+                <w:sz w:val="24"/>
+                <w:szCs w:val="24"/>
+              </w:rPr>
+            </w:pPr>
+            <w:r>
+              <w:rPr>
+                <w:b/>
+                <w:bCs/>
+                <w:sz w:val="24"/>
+                <w:szCs w:val="24"/>
+              </w:rPr>
+              <w:t>8</w:t>
+            </w:r>
+          </w:p>
+        </w:tc>
+        <w:tc>
+          <w:tcPr>
+            <w:tcW w:w="2069" w:type="dxa"/>
+            <w:vAlign w:val="center"/>
+          </w:tcPr>
+          <w:p>
+            <w:pPr>
+              <w:pStyle w:val="TableParagraph"/>
+              <w:jc w:val="center"/>
+            </w:pPr>
+          </w:p>
+        </w:tc>
+        <w:tc>
+          <w:tcPr>
+            <w:tcW w:w="2071" w:type="dxa"/>
+            <w:vAlign w:val="center"/>
+          </w:tcPr>
+          <w:p>
+            <w:pPr>
+              <w:pStyle w:val="TableParagraph"/>
+              <w:jc w:val="center"/>
+            </w:pPr>
+          </w:p>
+        </w:tc>
+        <w:tc>
+          <w:tcPr>
+            <w:tcW w:w="2249" w:type="dxa"/>
+            <w:vAlign w:val="center"/>
+          </w:tcPr>
+          <w:p>
+            <w:pPr>
+              <w:pStyle w:val="TableParagraph"/>
+              <w:jc w:val="center"/>
+            </w:pPr>
+          </w:p>
+        </w:tc>
+        <w:tc>
+          <w:tcPr>
+            <w:tcW w:w="2160" w:type="dxa"/>
+            <w:vAlign w:val="center"/>
+          </w:tcPr>
+          <w:p>
+            <w:pPr>
+              <w:pStyle w:val="TableParagraph"/>
+              <w:jc w:val="center"/>
+            </w:pPr>
+          </w:p>
+        </w:tc>
+      </w:tr>
+      <w:tr>
+        <w:trPr>
+          <w:trHeight w:val="1010"/>
+        </w:trPr>
+        <w:tc>
+          <w:tcPr>
+            <w:tcW w:w="1099" w:type="dxa"/>
+            <w:vAlign w:val="center"/>
+          </w:tcPr>
+          <w:p>
+            <w:pPr>
+              <w:pStyle w:val="TableParagraph"/>
+              <w:ind w:left="9"/>
+              <w:jc w:val="center"/>
+              <w:rPr>
+                <w:b/>
+                <w:bCs/>
+                <w:sz w:val="24"/>
+                <w:szCs w:val="24"/>
+              </w:rPr>
+            </w:pPr>
+            <w:r>
+              <w:rPr>
+                <w:b/>
+                <w:bCs/>
+                <w:sz w:val="24"/>
+                <w:szCs w:val="24"/>
+              </w:rPr>
+              <w:t>9</w:t>
+            </w:r>
+          </w:p>
+        </w:tc>
+        <w:tc>
+          <w:tcPr>
+            <w:tcW w:w="2069" w:type="dxa"/>
+            <w:vAlign w:val="center"/>
+          </w:tcPr>
+          <w:p>
+            <w:pPr>
+              <w:pStyle w:val="TableParagraph"/>
+              <w:jc w:val="center"/>
+            </w:pPr>
+          </w:p>
+        </w:tc>
+        <w:tc>
+          <w:tcPr>
+            <w:tcW w:w="2071" w:type="dxa"/>
+            <w:vAlign w:val="center"/>
+          </w:tcPr>
+          <w:p>
+            <w:pPr>
+              <w:pStyle w:val="TableParagraph"/>
+              <w:jc w:val="center"/>
+            </w:pPr>
+          </w:p>
+        </w:tc>
+        <w:tc>
+          <w:tcPr>
+            <w:tcW w:w="2249" w:type="dxa"/>
+            <w:vAlign w:val="center"/>
+          </w:tcPr>
+          <w:p>
+            <w:pPr>
+              <w:pStyle w:val="TableParagraph"/>
+              <w:jc w:val="center"/>
+            </w:pPr>
+          </w:p>
+        </w:tc>
+        <w:tc>
+          <w:tcPr>
+            <w:tcW w:w="2160" w:type="dxa"/>
+            <w:vAlign w:val="center"/>
+          </w:tcPr>
+          <w:p>
+            <w:pPr>
+              <w:pStyle w:val="TableParagraph"/>
+              <w:jc w:val="center"/>
+            </w:pPr>
+          </w:p>
+        </w:tc>
+      </w:tr>
+      <w:tr>
+        <w:trPr>
+          <w:trHeight w:val="1010"/>
+        </w:trPr>
+        <w:tc>
+          <w:tcPr>
+            <w:tcW w:w="1099" w:type="dxa"/>
+            <w:vAlign w:val="center"/>
+          </w:tcPr>
+          <w:p>
+            <w:pPr>
+              <w:pStyle w:val="TableParagraph"/>
+              <w:ind w:left="9"/>
+              <w:jc w:val="center"/>
+              <w:rPr>
+                <w:b/>
+                <w:bCs/>
+                <w:sz w:val="24"/>
+                <w:szCs w:val="24"/>
+              </w:rPr>
+            </w:pPr>
+            <w:r>
+              <w:rPr>
+                <w:b/>
+                <w:bCs/>
+                <w:sz w:val="24"/>
+                <w:szCs w:val="24"/>
+              </w:rPr>
+              <w:t>10</w:t>
+            </w:r>
+          </w:p>
+        </w:tc>
+        <w:tc>
+          <w:tcPr>
+            <w:tcW w:w="2069" w:type="dxa"/>
+            <w:vAlign w:val="center"/>
+          </w:tcPr>
+          <w:p>
+            <w:pPr>
+              <w:pStyle w:val="TableParagraph"/>
+              <w:jc w:val="center"/>
+            </w:pPr>
+          </w:p>
+        </w:tc>
+        <w:tc>
+          <w:tcPr>
+            <w:tcW w:w="2071" w:type="dxa"/>
+            <w:vAlign w:val="center"/>
+          </w:tcPr>
+          <w:p>
+            <w:pPr>
+              <w:pStyle w:val="TableParagraph"/>
+              <w:jc w:val="center"/>
+            </w:pPr>
+          </w:p>
+        </w:tc>
+        <w:tc>
+          <w:tcPr>
+            <w:tcW w:w="2249" w:type="dxa"/>
+            <w:vAlign w:val="center"/>
+          </w:tcPr>
+          <w:p>
+            <w:pPr>
+              <w:pStyle w:val="TableParagraph"/>
+              <w:jc w:val="center"/>
+            </w:pPr>
+          </w:p>
+        </w:tc>
+        <w:tc>
+          <w:tcPr>
+            <w:tcW w:w="2160" w:type="dxa"/>
+            <w:vAlign w:val="center"/>
+          </w:tcPr>
+          <w:p>
+            <w:pPr>
+              <w:pStyle w:val="TableParagraph"/>
+              <w:jc w:val="center"/>
+            </w:pPr>
+          </w:p>
+        </w:tc>
+      </w:tr>
+      <w:tr>
+        <w:trPr>
+          <w:trHeight w:val="1010"/>
+        </w:trPr>
+        <w:tc>
+          <w:tcPr>
+            <w:tcW w:w="1099" w:type="dxa"/>
+            <w:vAlign w:val="center"/>
+          </w:tcPr>
+          <w:p>
+            <w:pPr>
+              <w:pStyle w:val="TableParagraph"/>
+              <w:ind w:left="9"/>
+              <w:jc w:val="center"/>
+              <w:rPr>
+                <w:b/>
+                <w:bCs/>
+                <w:sz w:val="24"/>
+                <w:szCs w:val="24"/>
+              </w:rPr>
+            </w:pPr>
+            <w:r>
+              <w:rPr>
+                <w:b/>
+                <w:bCs/>
+                <w:sz w:val="24"/>
+                <w:szCs w:val="24"/>
+              </w:rPr>
+              <w:t>11</w:t>
+            </w:r>
+          </w:p>
+        </w:tc>
+        <w:tc>
+          <w:tcPr>
+            <w:tcW w:w="2069" w:type="dxa"/>
+            <w:vAlign w:val="center"/>
+          </w:tcPr>
+          <w:p>
+            <w:pPr>
+              <w:pStyle w:val="TableParagraph"/>
+              <w:jc w:val="center"/>
+            </w:pPr>
+          </w:p>
+        </w:tc>
+        <w:tc>
+          <w:tcPr>
+            <w:tcW w:w="2071" w:type="dxa"/>
+            <w:vAlign w:val="center"/>
+          </w:tcPr>
+          <w:p>
+            <w:pPr>
+              <w:pStyle w:val="TableParagraph"/>
+              <w:jc w:val="center"/>
+            </w:pPr>
+          </w:p>
+        </w:tc>
+        <w:tc>
+          <w:tcPr>
+            <w:tcW w:w="2249" w:type="dxa"/>
+            <w:vAlign w:val="center"/>
+          </w:tcPr>
+          <w:p>
+            <w:pPr>
+              <w:pStyle w:val="TableParagraph"/>
+              <w:jc w:val="center"/>
+            </w:pPr>
+          </w:p>
+        </w:tc>
+        <w:tc>
+          <w:tcPr>
+            <w:tcW w:w="2160" w:type="dxa"/>
+            <w:vAlign w:val="center"/>
+          </w:tcPr>
+          <w:p>
+            <w:pPr>
+              <w:pStyle w:val="TableParagraph"/>
+              <w:jc w:val="center"/>
+            </w:pPr>
+          </w:p>
+        </w:tc>
+      </w:tr>
     </w:tbl>
     <w:p>
       <w:pPr>
@@ -1426,8 +5319,8 @@
           <w:rFonts w:ascii="Arial" w:hAnsi="Arial" w:cs="Arial"/>
         </w:rPr>
         <w:sectPr>
-          <w:footerReference w:type="even" r:id="rId7"/>
-          <w:footerReference w:type="default" r:id="rId8"/>
+          <w:footerReference w:type="even" r:id="rId9"/>
+          <w:footerReference w:type="default" r:id="rId10"/>
           <w:pgSz w:w="12240" w:h="15840"/>
           <w:pgMar w:top="1440" w:right="1440" w:bottom="1440" w:left="1440" w:header="0" w:footer="1014" w:gutter="0"/>
           <w:pgNumType w:start="67"/>
@@ -1435,755 +5328,6 @@
         </w:sectPr>
       </w:pPr>
     </w:p>
-    <w:tbl>
-      <w:tblPr>
-        <w:tblW w:w="9658" w:type="dxa"/>
-        <w:tblInd w:w="5" w:type="dxa"/>
-        <w:tblBorders>
-          <w:top w:val="single" w:sz="4" w:space="0" w:color="000000"/>
-          <w:left w:val="single" w:sz="4" w:space="0" w:color="000000"/>
-          <w:bottom w:val="single" w:sz="4" w:space="0" w:color="000000"/>
-          <w:right w:val="single" w:sz="4" w:space="0" w:color="000000"/>
-          <w:insideH w:val="single" w:sz="4" w:space="0" w:color="000000"/>
-          <w:insideV w:val="single" w:sz="4" w:space="0" w:color="000000"/>
-        </w:tblBorders>
-        <w:tblLayout w:type="fixed"/>
-        <w:tblCellMar>
-          <w:left w:w="0" w:type="dxa"/>
-          <w:right w:w="0" w:type="dxa"/>
-        </w:tblCellMar>
-        <w:tblLook w:val="01E0" w:firstRow="1" w:lastRow="1" w:firstColumn="1" w:lastColumn="1" w:noHBand="0" w:noVBand="0"/>
-      </w:tblPr>
-      <w:tblGrid>
-        <w:gridCol w:w="10"/>
-        <w:gridCol w:w="1089"/>
-        <w:gridCol w:w="10"/>
-        <w:gridCol w:w="2059"/>
-        <w:gridCol w:w="10"/>
-        <w:gridCol w:w="2061"/>
-        <w:gridCol w:w="10"/>
-        <w:gridCol w:w="2239"/>
-        <w:gridCol w:w="10"/>
-        <w:gridCol w:w="2150"/>
-        <w:gridCol w:w="10"/>
-      </w:tblGrid>
-      <w:tr>
-        <w:trPr>
-          <w:gridBefore w:val="1"/>
-          <w:wBefore w:w="10" w:type="dxa"/>
-          <w:trHeight w:val="1007"/>
-        </w:trPr>
-        <w:tc>
-          <w:tcPr>
-            <w:tcW w:w="1099" w:type="dxa"/>
-            <w:gridSpan w:val="2"/>
-            <w:vAlign w:val="center"/>
-          </w:tcPr>
-          <w:p>
-            <w:pPr>
-              <w:pStyle w:val="TableParagraph"/>
-              <w:ind w:left="98" w:right="94"/>
-              <w:jc w:val="center"/>
-              <w:rPr>
-                <w:b/>
-                <w:iCs/>
-              </w:rPr>
-            </w:pPr>
-            <w:r>
-              <w:rPr>
-                <w:b/>
-                <w:iCs/>
-              </w:rPr>
-              <w:lastRenderedPageBreak/>
-              <w:t>Sample</w:t>
-            </w:r>
-          </w:p>
-        </w:tc>
-        <w:tc>
-          <w:tcPr>
-            <w:tcW w:w="2069" w:type="dxa"/>
-            <w:gridSpan w:val="2"/>
-            <w:vAlign w:val="center"/>
-          </w:tcPr>
-          <w:p>
-            <w:pPr>
-              <w:pStyle w:val="TableParagraph"/>
-              <w:ind w:left="201" w:right="192" w:firstLine="4"/>
-              <w:jc w:val="center"/>
-              <w:rPr>
-                <w:b/>
-                <w:iCs/>
-              </w:rPr>
-            </w:pPr>
-            <w:r>
-              <w:rPr>
-                <w:b/>
-                <w:iCs/>
-              </w:rPr>
-              <w:t>Texture (Foliated or Non-foliated?)</w:t>
-            </w:r>
-          </w:p>
-        </w:tc>
-        <w:tc>
-          <w:tcPr>
-            <w:tcW w:w="2071" w:type="dxa"/>
-            <w:gridSpan w:val="2"/>
-            <w:vAlign w:val="center"/>
-          </w:tcPr>
-          <w:p>
-            <w:pPr>
-              <w:pStyle w:val="TableParagraph"/>
-              <w:tabs>
-                <w:tab w:val="left" w:pos="1832"/>
-              </w:tabs>
-              <w:ind w:left="150" w:right="232"/>
-              <w:jc w:val="center"/>
-              <w:rPr>
-                <w:b/>
-                <w:iCs/>
-              </w:rPr>
-            </w:pPr>
-            <w:r>
-              <w:rPr>
-                <w:b/>
-                <w:iCs/>
-              </w:rPr>
-              <w:t>Protolith</w:t>
-            </w:r>
-          </w:p>
-          <w:p>
-            <w:pPr>
-              <w:pStyle w:val="TableParagraph"/>
-              <w:tabs>
-                <w:tab w:val="left" w:pos="1832"/>
-              </w:tabs>
-              <w:ind w:left="150" w:right="204"/>
-              <w:jc w:val="center"/>
-              <w:rPr>
-                <w:b/>
-                <w:iCs/>
-              </w:rPr>
-            </w:pPr>
-            <w:r>
-              <w:rPr>
-                <w:b/>
-                <w:iCs/>
-              </w:rPr>
-              <w:t>(Parent rock)</w:t>
-            </w:r>
-          </w:p>
-        </w:tc>
-        <w:tc>
-          <w:tcPr>
-            <w:tcW w:w="2249" w:type="dxa"/>
-            <w:gridSpan w:val="2"/>
-            <w:vAlign w:val="center"/>
-          </w:tcPr>
-          <w:p>
-            <w:pPr>
-              <w:pStyle w:val="TableParagraph"/>
-              <w:ind w:right="18"/>
-              <w:jc w:val="center"/>
-              <w:rPr>
-                <w:b/>
-                <w:iCs/>
-              </w:rPr>
-            </w:pPr>
-            <w:r>
-              <w:rPr>
-                <w:b/>
-                <w:iCs/>
-              </w:rPr>
-              <w:t>Metamorphic Facies</w:t>
-            </w:r>
-          </w:p>
-        </w:tc>
-        <w:tc>
-          <w:tcPr>
-            <w:tcW w:w="2160" w:type="dxa"/>
-            <w:gridSpan w:val="2"/>
-            <w:vAlign w:val="center"/>
-          </w:tcPr>
-          <w:p>
-            <w:pPr>
-              <w:pStyle w:val="TableParagraph"/>
-              <w:jc w:val="center"/>
-              <w:rPr>
-                <w:b/>
-                <w:iCs/>
-              </w:rPr>
-            </w:pPr>
-            <w:r>
-              <w:rPr>
-                <w:b/>
-                <w:iCs/>
-              </w:rPr>
-              <w:t>Rock Name</w:t>
-            </w:r>
-          </w:p>
-        </w:tc>
-      </w:tr>
-      <w:tr>
-        <w:trPr>
-          <w:gridAfter w:val="1"/>
-          <w:wAfter w:w="10" w:type="dxa"/>
-          <w:trHeight w:val="1007"/>
-        </w:trPr>
-        <w:tc>
-          <w:tcPr>
-            <w:tcW w:w="1099" w:type="dxa"/>
-            <w:gridSpan w:val="2"/>
-            <w:vAlign w:val="center"/>
-          </w:tcPr>
-          <w:p>
-            <w:pPr>
-              <w:pStyle w:val="TableParagraph"/>
-              <w:ind w:left="9"/>
-              <w:jc w:val="center"/>
-              <w:rPr>
-                <w:b/>
-                <w:bCs/>
-                <w:sz w:val="24"/>
-                <w:szCs w:val="24"/>
-              </w:rPr>
-            </w:pPr>
-            <w:r>
-              <w:rPr>
-                <w:b/>
-                <w:bCs/>
-                <w:sz w:val="24"/>
-                <w:szCs w:val="24"/>
-              </w:rPr>
-              <w:t>7</w:t>
-            </w:r>
-          </w:p>
-        </w:tc>
-        <w:tc>
-          <w:tcPr>
-            <w:tcW w:w="2069" w:type="dxa"/>
-            <w:gridSpan w:val="2"/>
-            <w:vAlign w:val="center"/>
-          </w:tcPr>
-          <w:p>
-            <w:pPr>
-              <w:pStyle w:val="TableParagraph"/>
-              <w:jc w:val="center"/>
-              <w:rPr>
-                <w:b/>
-                <w:bCs/>
-                <w:sz w:val="24"/>
-                <w:szCs w:val="24"/>
-              </w:rPr>
-            </w:pPr>
-          </w:p>
-        </w:tc>
-        <w:tc>
-          <w:tcPr>
-            <w:tcW w:w="2071" w:type="dxa"/>
-            <w:gridSpan w:val="2"/>
-            <w:vAlign w:val="center"/>
-          </w:tcPr>
-          <w:p>
-            <w:pPr>
-              <w:pStyle w:val="TableParagraph"/>
-              <w:jc w:val="center"/>
-              <w:rPr>
-                <w:b/>
-                <w:bCs/>
-                <w:sz w:val="24"/>
-                <w:szCs w:val="24"/>
-              </w:rPr>
-            </w:pPr>
-          </w:p>
-        </w:tc>
-        <w:tc>
-          <w:tcPr>
-            <w:tcW w:w="2249" w:type="dxa"/>
-            <w:gridSpan w:val="2"/>
-            <w:vAlign w:val="center"/>
-          </w:tcPr>
-          <w:p>
-            <w:pPr>
-              <w:pStyle w:val="TableParagraph"/>
-              <w:jc w:val="center"/>
-              <w:rPr>
-                <w:b/>
-                <w:bCs/>
-                <w:sz w:val="24"/>
-                <w:szCs w:val="24"/>
-              </w:rPr>
-            </w:pPr>
-          </w:p>
-        </w:tc>
-        <w:tc>
-          <w:tcPr>
-            <w:tcW w:w="2160" w:type="dxa"/>
-            <w:gridSpan w:val="2"/>
-            <w:vAlign w:val="center"/>
-          </w:tcPr>
-          <w:p>
-            <w:pPr>
-              <w:pStyle w:val="TableParagraph"/>
-              <w:jc w:val="center"/>
-              <w:rPr>
-                <w:b/>
-                <w:bCs/>
-                <w:sz w:val="24"/>
-                <w:szCs w:val="24"/>
-              </w:rPr>
-            </w:pPr>
-          </w:p>
-        </w:tc>
-      </w:tr>
-      <w:tr>
-        <w:trPr>
-          <w:gridAfter w:val="1"/>
-          <w:wAfter w:w="10" w:type="dxa"/>
-          <w:trHeight w:val="1007"/>
-        </w:trPr>
-        <w:tc>
-          <w:tcPr>
-            <w:tcW w:w="1099" w:type="dxa"/>
-            <w:gridSpan w:val="2"/>
-            <w:vAlign w:val="center"/>
-          </w:tcPr>
-          <w:p>
-            <w:pPr>
-              <w:pStyle w:val="TableParagraph"/>
-              <w:ind w:left="9"/>
-              <w:jc w:val="center"/>
-              <w:rPr>
-                <w:b/>
-                <w:bCs/>
-                <w:sz w:val="24"/>
-                <w:szCs w:val="24"/>
-              </w:rPr>
-            </w:pPr>
-            <w:r>
-              <w:rPr>
-                <w:b/>
-                <w:bCs/>
-                <w:sz w:val="24"/>
-                <w:szCs w:val="24"/>
-              </w:rPr>
-              <w:t>8</w:t>
-            </w:r>
-          </w:p>
-        </w:tc>
-        <w:tc>
-          <w:tcPr>
-            <w:tcW w:w="2069" w:type="dxa"/>
-            <w:gridSpan w:val="2"/>
-            <w:vAlign w:val="center"/>
-          </w:tcPr>
-          <w:p>
-            <w:pPr>
-              <w:pStyle w:val="TableParagraph"/>
-              <w:jc w:val="center"/>
-              <w:rPr>
-                <w:b/>
-                <w:bCs/>
-                <w:sz w:val="24"/>
-                <w:szCs w:val="24"/>
-              </w:rPr>
-            </w:pPr>
-          </w:p>
-        </w:tc>
-        <w:tc>
-          <w:tcPr>
-            <w:tcW w:w="2071" w:type="dxa"/>
-            <w:gridSpan w:val="2"/>
-            <w:vAlign w:val="center"/>
-          </w:tcPr>
-          <w:p>
-            <w:pPr>
-              <w:pStyle w:val="TableParagraph"/>
-              <w:jc w:val="center"/>
-              <w:rPr>
-                <w:b/>
-                <w:bCs/>
-                <w:sz w:val="24"/>
-                <w:szCs w:val="24"/>
-              </w:rPr>
-            </w:pPr>
-          </w:p>
-        </w:tc>
-        <w:tc>
-          <w:tcPr>
-            <w:tcW w:w="2249" w:type="dxa"/>
-            <w:gridSpan w:val="2"/>
-            <w:vAlign w:val="center"/>
-          </w:tcPr>
-          <w:p>
-            <w:pPr>
-              <w:pStyle w:val="TableParagraph"/>
-              <w:jc w:val="center"/>
-              <w:rPr>
-                <w:b/>
-                <w:bCs/>
-                <w:sz w:val="24"/>
-                <w:szCs w:val="24"/>
-              </w:rPr>
-            </w:pPr>
-          </w:p>
-        </w:tc>
-        <w:tc>
-          <w:tcPr>
-            <w:tcW w:w="2160" w:type="dxa"/>
-            <w:gridSpan w:val="2"/>
-            <w:vAlign w:val="center"/>
-          </w:tcPr>
-          <w:p>
-            <w:pPr>
-              <w:pStyle w:val="TableParagraph"/>
-              <w:jc w:val="center"/>
-              <w:rPr>
-                <w:b/>
-                <w:bCs/>
-                <w:sz w:val="24"/>
-                <w:szCs w:val="24"/>
-              </w:rPr>
-            </w:pPr>
-          </w:p>
-        </w:tc>
-      </w:tr>
-      <w:tr>
-        <w:trPr>
-          <w:gridAfter w:val="1"/>
-          <w:wAfter w:w="10" w:type="dxa"/>
-          <w:trHeight w:val="1007"/>
-        </w:trPr>
-        <w:tc>
-          <w:tcPr>
-            <w:tcW w:w="1099" w:type="dxa"/>
-            <w:gridSpan w:val="2"/>
-            <w:vAlign w:val="center"/>
-          </w:tcPr>
-          <w:p>
-            <w:pPr>
-              <w:pStyle w:val="TableParagraph"/>
-              <w:ind w:left="9"/>
-              <w:jc w:val="center"/>
-              <w:rPr>
-                <w:b/>
-                <w:bCs/>
-                <w:sz w:val="24"/>
-                <w:szCs w:val="24"/>
-              </w:rPr>
-            </w:pPr>
-            <w:r>
-              <w:rPr>
-                <w:b/>
-                <w:bCs/>
-                <w:sz w:val="24"/>
-                <w:szCs w:val="24"/>
-              </w:rPr>
-              <w:t>9</w:t>
-            </w:r>
-          </w:p>
-        </w:tc>
-        <w:tc>
-          <w:tcPr>
-            <w:tcW w:w="2069" w:type="dxa"/>
-            <w:gridSpan w:val="2"/>
-            <w:vAlign w:val="center"/>
-          </w:tcPr>
-          <w:p>
-            <w:pPr>
-              <w:pStyle w:val="TableParagraph"/>
-              <w:jc w:val="center"/>
-              <w:rPr>
-                <w:b/>
-                <w:bCs/>
-                <w:sz w:val="24"/>
-                <w:szCs w:val="24"/>
-              </w:rPr>
-            </w:pPr>
-          </w:p>
-        </w:tc>
-        <w:tc>
-          <w:tcPr>
-            <w:tcW w:w="2071" w:type="dxa"/>
-            <w:gridSpan w:val="2"/>
-            <w:vAlign w:val="center"/>
-          </w:tcPr>
-          <w:p>
-            <w:pPr>
-              <w:pStyle w:val="TableParagraph"/>
-              <w:jc w:val="center"/>
-              <w:rPr>
-                <w:b/>
-                <w:bCs/>
-                <w:sz w:val="24"/>
-                <w:szCs w:val="24"/>
-              </w:rPr>
-            </w:pPr>
-          </w:p>
-        </w:tc>
-        <w:tc>
-          <w:tcPr>
-            <w:tcW w:w="2249" w:type="dxa"/>
-            <w:gridSpan w:val="2"/>
-            <w:vAlign w:val="center"/>
-          </w:tcPr>
-          <w:p>
-            <w:pPr>
-              <w:pStyle w:val="TableParagraph"/>
-              <w:jc w:val="center"/>
-              <w:rPr>
-                <w:b/>
-                <w:bCs/>
-                <w:sz w:val="24"/>
-                <w:szCs w:val="24"/>
-              </w:rPr>
-            </w:pPr>
-          </w:p>
-        </w:tc>
-        <w:tc>
-          <w:tcPr>
-            <w:tcW w:w="2160" w:type="dxa"/>
-            <w:gridSpan w:val="2"/>
-            <w:vAlign w:val="center"/>
-          </w:tcPr>
-          <w:p>
-            <w:pPr>
-              <w:pStyle w:val="TableParagraph"/>
-              <w:jc w:val="center"/>
-              <w:rPr>
-                <w:b/>
-                <w:bCs/>
-                <w:sz w:val="24"/>
-                <w:szCs w:val="24"/>
-              </w:rPr>
-            </w:pPr>
-          </w:p>
-        </w:tc>
-      </w:tr>
-      <w:tr>
-        <w:trPr>
-          <w:gridAfter w:val="1"/>
-          <w:wAfter w:w="10" w:type="dxa"/>
-          <w:trHeight w:val="1007"/>
-        </w:trPr>
-        <w:tc>
-          <w:tcPr>
-            <w:tcW w:w="1099" w:type="dxa"/>
-            <w:gridSpan w:val="2"/>
-            <w:vAlign w:val="center"/>
-          </w:tcPr>
-          <w:p>
-            <w:pPr>
-              <w:pStyle w:val="TableParagraph"/>
-              <w:ind w:left="9"/>
-              <w:jc w:val="center"/>
-              <w:rPr>
-                <w:b/>
-                <w:bCs/>
-                <w:sz w:val="24"/>
-                <w:szCs w:val="24"/>
-              </w:rPr>
-            </w:pPr>
-            <w:r>
-              <w:rPr>
-                <w:b/>
-                <w:bCs/>
-                <w:sz w:val="24"/>
-                <w:szCs w:val="24"/>
-              </w:rPr>
-              <w:t>10</w:t>
-            </w:r>
-          </w:p>
-        </w:tc>
-        <w:tc>
-          <w:tcPr>
-            <w:tcW w:w="2069" w:type="dxa"/>
-            <w:gridSpan w:val="2"/>
-            <w:vAlign w:val="center"/>
-          </w:tcPr>
-          <w:p>
-            <w:pPr>
-              <w:pStyle w:val="TableParagraph"/>
-              <w:jc w:val="center"/>
-              <w:rPr>
-                <w:b/>
-                <w:bCs/>
-                <w:sz w:val="24"/>
-                <w:szCs w:val="24"/>
-              </w:rPr>
-            </w:pPr>
-          </w:p>
-        </w:tc>
-        <w:tc>
-          <w:tcPr>
-            <w:tcW w:w="2071" w:type="dxa"/>
-            <w:gridSpan w:val="2"/>
-            <w:vAlign w:val="center"/>
-          </w:tcPr>
-          <w:p>
-            <w:pPr>
-              <w:pStyle w:val="TableParagraph"/>
-              <w:jc w:val="center"/>
-              <w:rPr>
-                <w:b/>
-                <w:bCs/>
-                <w:sz w:val="24"/>
-                <w:szCs w:val="24"/>
-              </w:rPr>
-            </w:pPr>
-          </w:p>
-        </w:tc>
-        <w:tc>
-          <w:tcPr>
-            <w:tcW w:w="2249" w:type="dxa"/>
-            <w:gridSpan w:val="2"/>
-            <w:vAlign w:val="center"/>
-          </w:tcPr>
-          <w:p>
-            <w:pPr>
-              <w:pStyle w:val="TableParagraph"/>
-              <w:jc w:val="center"/>
-              <w:rPr>
-                <w:b/>
-                <w:bCs/>
-                <w:sz w:val="24"/>
-                <w:szCs w:val="24"/>
-              </w:rPr>
-            </w:pPr>
-          </w:p>
-        </w:tc>
-        <w:tc>
-          <w:tcPr>
-            <w:tcW w:w="2160" w:type="dxa"/>
-            <w:gridSpan w:val="2"/>
-            <w:vAlign w:val="center"/>
-          </w:tcPr>
-          <w:p>
-            <w:pPr>
-              <w:pStyle w:val="TableParagraph"/>
-              <w:jc w:val="center"/>
-              <w:rPr>
-                <w:b/>
-                <w:bCs/>
-                <w:sz w:val="24"/>
-                <w:szCs w:val="24"/>
-              </w:rPr>
-            </w:pPr>
-          </w:p>
-        </w:tc>
-      </w:tr>
-      <w:tr>
-        <w:trPr>
-          <w:gridAfter w:val="1"/>
-          <w:wAfter w:w="10" w:type="dxa"/>
-          <w:trHeight w:val="1007"/>
-        </w:trPr>
-        <w:tc>
-          <w:tcPr>
-            <w:tcW w:w="1099" w:type="dxa"/>
-            <w:gridSpan w:val="2"/>
-            <w:vAlign w:val="center"/>
-          </w:tcPr>
-          <w:p>
-            <w:pPr>
-              <w:pStyle w:val="TableParagraph"/>
-              <w:ind w:left="9"/>
-              <w:jc w:val="center"/>
-              <w:rPr>
-                <w:b/>
-                <w:bCs/>
-                <w:sz w:val="24"/>
-                <w:szCs w:val="24"/>
-              </w:rPr>
-            </w:pPr>
-            <w:r>
-              <w:rPr>
-                <w:b/>
-                <w:bCs/>
-                <w:sz w:val="24"/>
-                <w:szCs w:val="24"/>
-              </w:rPr>
-              <w:t>11</w:t>
-            </w:r>
-          </w:p>
-        </w:tc>
-        <w:tc>
-          <w:tcPr>
-            <w:tcW w:w="2069" w:type="dxa"/>
-            <w:gridSpan w:val="2"/>
-            <w:vAlign w:val="center"/>
-          </w:tcPr>
-          <w:p>
-            <w:pPr>
-              <w:pStyle w:val="TableParagraph"/>
-              <w:jc w:val="center"/>
-              <w:rPr>
-                <w:b/>
-                <w:bCs/>
-                <w:sz w:val="24"/>
-                <w:szCs w:val="24"/>
-              </w:rPr>
-            </w:pPr>
-          </w:p>
-        </w:tc>
-        <w:tc>
-          <w:tcPr>
-            <w:tcW w:w="2071" w:type="dxa"/>
-            <w:gridSpan w:val="2"/>
-            <w:vAlign w:val="center"/>
-          </w:tcPr>
-          <w:p>
-            <w:pPr>
-              <w:pStyle w:val="TableParagraph"/>
-              <w:jc w:val="center"/>
-              <w:rPr>
-                <w:b/>
-                <w:bCs/>
-                <w:sz w:val="24"/>
-                <w:szCs w:val="24"/>
-              </w:rPr>
-            </w:pPr>
-          </w:p>
-        </w:tc>
-        <w:tc>
-          <w:tcPr>
-            <w:tcW w:w="2249" w:type="dxa"/>
-            <w:gridSpan w:val="2"/>
-            <w:vAlign w:val="center"/>
-          </w:tcPr>
-          <w:p>
-            <w:pPr>
-              <w:pStyle w:val="TableParagraph"/>
-              <w:jc w:val="center"/>
-              <w:rPr>
-                <w:b/>
-                <w:bCs/>
-                <w:sz w:val="24"/>
-                <w:szCs w:val="24"/>
-              </w:rPr>
-            </w:pPr>
-          </w:p>
-        </w:tc>
-        <w:tc>
-          <w:tcPr>
-            <w:tcW w:w="2160" w:type="dxa"/>
-            <w:gridSpan w:val="2"/>
-            <w:vAlign w:val="center"/>
-          </w:tcPr>
-          <w:p>
-            <w:pPr>
-              <w:pStyle w:val="TableParagraph"/>
-              <w:jc w:val="center"/>
-              <w:rPr>
-                <w:b/>
-                <w:bCs/>
-                <w:sz w:val="24"/>
-                <w:szCs w:val="24"/>
-              </w:rPr>
-            </w:pPr>
-          </w:p>
-        </w:tc>
-      </w:tr>
-    </w:tbl>
     <w:p>
       <w:pPr>
         <w:pStyle w:val="BodyText"/>
@@ -2265,6 +5409,259 @@
           <w:sz w:val="19"/>
         </w:rPr>
       </w:pPr>
+    </w:p>
+    <w:p>
+      <w:pPr>
+        <w:pStyle w:val="BodyText"/>
+        <w:tabs>
+          <w:tab w:val="left" w:pos="1710"/>
+        </w:tabs>
+        <w:spacing w:after="240"/>
+        <w:ind w:left="360" w:hanging="360"/>
+        <w:rPr>
+          <w:rFonts w:ascii="Arial" w:hAnsi="Arial" w:cs="Arial"/>
+          <w:iCs/>
+        </w:rPr>
+      </w:pPr>
+      <w:r>
+        <w:rPr>
+          <w:rFonts w:ascii="Arial" w:hAnsi="Arial" w:cs="Arial"/>
+          <w:iCs/>
+        </w:rPr>
+        <w:t xml:space="preserve">Panchuk, Karla, 2019, “6.2 The Rock Cycle,” in </w:t>
+      </w:r>
+      <w:r>
+        <w:rPr>
+          <w:rFonts w:ascii="Arial" w:hAnsi="Arial" w:cs="Arial"/>
+          <w:i/>
+        </w:rPr>
+        <w:t>Physical Geology, First University of Saskatchewan Edition</w:t>
+      </w:r>
+      <w:r>
+        <w:rPr>
+          <w:rFonts w:ascii="Arial" w:hAnsi="Arial" w:cs="Arial"/>
+          <w:iCs/>
+        </w:rPr>
+        <w:t xml:space="preserve">, </w:t>
+      </w:r>
+      <w:hyperlink r:id="rId11" w:history="1">
+        <w:r>
+          <w:rPr>
+            <w:rStyle w:val="Hyperlink"/>
+            <w:rFonts w:ascii="Arial" w:hAnsi="Arial" w:cs="Arial"/>
+          </w:rPr>
+          <w:t>https://openpress.usask.ca/physicalgeology/chapter/10-4-metamorphic-facies-and-index-minerals-2/</w:t>
+        </w:r>
+      </w:hyperlink>
+      <w:r>
+        <w:rPr>
+          <w:rFonts w:ascii="Arial" w:hAnsi="Arial" w:cs="Arial"/>
+          <w:iCs/>
+        </w:rPr>
+        <w:t>; last access: 2022-07-06.</w:t>
+      </w:r>
+    </w:p>
+    <w:p>
+      <w:pPr>
+        <w:tabs>
+          <w:tab w:val="left" w:pos="1710"/>
+        </w:tabs>
+        <w:spacing w:after="240" w:line="256" w:lineRule="auto"/>
+        <w:ind w:left="360" w:right="90" w:hanging="360"/>
+        <w:rPr>
+          <w:rFonts w:ascii="Arial" w:hAnsi="Arial" w:cs="Arial"/>
+          <w:sz w:val="24"/>
+          <w:szCs w:val="24"/>
+        </w:rPr>
+      </w:pPr>
+      <w:proofErr w:type="spellStart"/>
+      <w:r>
+        <w:rPr>
+          <w:rFonts w:ascii="Arial" w:hAnsi="Arial" w:cs="Arial"/>
+          <w:sz w:val="24"/>
+          <w:szCs w:val="24"/>
+        </w:rPr>
+        <w:t>Strekeisen</w:t>
+      </w:r>
+      <w:proofErr w:type="spellEnd"/>
+      <w:r>
+        <w:rPr>
+          <w:rFonts w:ascii="Arial" w:hAnsi="Arial" w:cs="Arial"/>
+          <w:sz w:val="24"/>
+          <w:szCs w:val="24"/>
+        </w:rPr>
+        <w:t>, Alex, 2020, “</w:t>
+      </w:r>
+      <w:r>
+        <w:rPr>
+          <w:rFonts w:ascii="Arial" w:hAnsi="Arial" w:cs="Arial"/>
+          <w:sz w:val="24"/>
+          <w:szCs w:val="24"/>
+        </w:rPr>
+        <w:t xml:space="preserve">Blueschist,” </w:t>
+      </w:r>
+      <w:hyperlink r:id="rId12" w:history="1">
+        <w:r>
+          <w:rPr>
+            <w:rStyle w:val="Hyperlink"/>
+            <w:rFonts w:ascii="Arial" w:hAnsi="Arial" w:cs="Arial"/>
+            <w:sz w:val="24"/>
+            <w:szCs w:val="24"/>
+          </w:rPr>
+          <w:t>https://www.alexstrekeisen.it/english/meta/blueschist.php</w:t>
+        </w:r>
+      </w:hyperlink>
+      <w:r>
+        <w:rPr>
+          <w:rFonts w:ascii="Arial" w:hAnsi="Arial" w:cs="Arial"/>
+          <w:sz w:val="24"/>
+          <w:szCs w:val="24"/>
+        </w:rPr>
+        <w:t>; last access: 2022-07-07.</w:t>
+      </w:r>
+    </w:p>
+    <w:p>
+      <w:pPr>
+        <w:tabs>
+          <w:tab w:val="left" w:pos="1710"/>
+        </w:tabs>
+        <w:spacing w:after="240" w:line="256" w:lineRule="auto"/>
+        <w:ind w:left="360" w:right="90" w:hanging="360"/>
+        <w:rPr>
+          <w:rFonts w:ascii="Arial" w:hAnsi="Arial" w:cs="Arial"/>
+          <w:sz w:val="24"/>
+          <w:szCs w:val="24"/>
+        </w:rPr>
+      </w:pPr>
+      <w:r>
+        <w:rPr>
+          <w:rFonts w:ascii="Arial" w:hAnsi="Arial" w:cs="Arial"/>
+          <w:sz w:val="24"/>
+          <w:szCs w:val="24"/>
+        </w:rPr>
+        <w:t xml:space="preserve">The Reach Museum, n.d., “Playdough Rock Cycle,” </w:t>
+      </w:r>
+      <w:hyperlink r:id="rId13" w:history="1">
+        <w:r>
+          <w:rPr>
+            <w:rStyle w:val="Hyperlink"/>
+            <w:rFonts w:ascii="Arial" w:hAnsi="Arial" w:cs="Arial"/>
+            <w:sz w:val="24"/>
+            <w:szCs w:val="24"/>
+          </w:rPr>
+          <w:t>https://visitthereach.us/wp-content/uploads/2021/02/Playdough-Rock-Cycle-Activity-Sheet.pdf</w:t>
+        </w:r>
+      </w:hyperlink>
+      <w:r>
+        <w:rPr>
+          <w:rFonts w:ascii="Arial" w:hAnsi="Arial" w:cs="Arial"/>
+          <w:sz w:val="24"/>
+          <w:szCs w:val="24"/>
+        </w:rPr>
+        <w:t>;  last access: 2022-07-07.</w:t>
+      </w:r>
+    </w:p>
+    <w:p>
+      <w:pPr>
+        <w:tabs>
+          <w:tab w:val="left" w:pos="1710"/>
+        </w:tabs>
+        <w:spacing w:after="240" w:line="256" w:lineRule="auto"/>
+        <w:ind w:left="360" w:right="90" w:hanging="360"/>
+        <w:rPr>
+          <w:rFonts w:ascii="Arial" w:hAnsi="Arial" w:cs="Arial"/>
+          <w:sz w:val="24"/>
+          <w:szCs w:val="24"/>
+        </w:rPr>
+      </w:pPr>
+      <w:r>
+        <w:rPr>
+          <w:rFonts w:ascii="Arial" w:hAnsi="Arial" w:cs="Arial"/>
+          <w:sz w:val="24"/>
+          <w:szCs w:val="24"/>
+        </w:rPr>
+        <w:t>United States Geological Survey (</w:t>
+      </w:r>
+      <w:r>
+        <w:rPr>
+          <w:rFonts w:ascii="Arial" w:hAnsi="Arial" w:cs="Arial"/>
+          <w:sz w:val="24"/>
+          <w:szCs w:val="24"/>
+        </w:rPr>
+        <w:t>USGS</w:t>
+      </w:r>
+      <w:r>
+        <w:rPr>
+          <w:rFonts w:ascii="Arial" w:hAnsi="Arial" w:cs="Arial"/>
+          <w:sz w:val="24"/>
+          <w:szCs w:val="24"/>
+        </w:rPr>
+        <w:t>),</w:t>
+      </w:r>
+      <w:r>
+        <w:rPr>
+          <w:rFonts w:ascii="Arial" w:hAnsi="Arial" w:cs="Arial"/>
+          <w:sz w:val="24"/>
+          <w:szCs w:val="24"/>
+        </w:rPr>
+        <w:t xml:space="preserve"> 2019b</w:t>
+      </w:r>
+      <w:r>
+        <w:rPr>
+          <w:rFonts w:ascii="Arial" w:hAnsi="Arial" w:cs="Arial"/>
+          <w:sz w:val="24"/>
+          <w:szCs w:val="24"/>
+        </w:rPr>
+        <w:t>,</w:t>
+      </w:r>
+      <w:r>
+        <w:rPr>
+          <w:rFonts w:ascii="Arial" w:hAnsi="Arial" w:cs="Arial"/>
+          <w:sz w:val="24"/>
+          <w:szCs w:val="24"/>
+        </w:rPr>
+        <w:t xml:space="preserve"> “What Are Metamorphic Rocks?” </w:t>
+      </w:r>
+      <w:r>
+        <w:rPr>
+          <w:rFonts w:ascii="Arial" w:hAnsi="Arial" w:cs="Arial"/>
+          <w:color w:val="0562C1"/>
+          <w:sz w:val="24"/>
+          <w:szCs w:val="24"/>
+          <w:u w:val="single" w:color="0562C1"/>
+        </w:rPr>
+        <w:t>https://</w:t>
+      </w:r>
+      <w:hyperlink r:id="rId14">
+        <w:r>
+          <w:rPr>
+            <w:rFonts w:ascii="Arial" w:hAnsi="Arial" w:cs="Arial"/>
+            <w:color w:val="0562C1"/>
+            <w:sz w:val="24"/>
+            <w:szCs w:val="24"/>
+            <w:u w:val="single" w:color="0562C1"/>
+          </w:rPr>
+          <w:t>www.usgs.gov/faqs/what-are-metamorphic-rocks-0?qt-news_science_products=0#qt-</w:t>
+        </w:r>
+      </w:hyperlink>
+      <w:r>
+        <w:rPr>
+          <w:rFonts w:ascii="Arial" w:hAnsi="Arial" w:cs="Arial"/>
+          <w:color w:val="0562C1"/>
+          <w:sz w:val="24"/>
+          <w:szCs w:val="24"/>
+          <w:u w:val="single" w:color="0562C1"/>
+        </w:rPr>
+        <w:t>news_science_products</w:t>
+      </w:r>
+      <w:r>
+        <w:rPr>
+          <w:rFonts w:ascii="Arial" w:hAnsi="Arial" w:cs="Arial"/>
+          <w:sz w:val="24"/>
+          <w:szCs w:val="24"/>
+        </w:rPr>
+        <w:t>; last access: 2019-09-03.</w:t>
+      </w:r>
     </w:p>
     <w:p>
       <w:pPr>
@@ -2285,6 +5682,25 @@
     </w:sectPr>
   </w:body>
 </w:document>
+</file>
+
+<file path=word/endnotes.xml><?xml version="1.0" encoding="utf-8"?>
+<w:endnotes xmlns:wpc="http://schemas.microsoft.com/office/word/2010/wordprocessingCanvas" xmlns:cx="http://schemas.microsoft.com/office/drawing/2014/chartex" xmlns:cx1="http://schemas.microsoft.com/office/drawing/2015/9/8/chartex" xmlns:cx2="http://schemas.microsoft.com/office/drawing/2015/10/21/chartex" xmlns:cx3="http://schemas.microsoft.com/office/drawing/2016/5/9/chartex" xmlns:cx4="http://schemas.microsoft.com/office/drawing/2016/5/10/chartex" xmlns:cx5="http://schemas.microsoft.com/office/drawing/2016/5/11/chartex" xmlns:cx6="http://schemas.microsoft.com/office/drawing/2016/5/12/chartex" xmlns:cx7="http://schemas.microsoft.com/office/drawing/2016/5/13/chartex" xmlns:cx8="http://schemas.microsoft.com/office/drawing/2016/5/14/chartex" xmlns:mc="http://schemas.openxmlformats.org/markup-compatibility/2006" xmlns:aink="http://schemas.microsoft.com/office/drawing/2016/ink" xmlns:am3d="http://schemas.microsoft.com/office/drawing/2017/model3d" xmlns:o="urn:schemas-microsoft-com:office:office" xmlns:oel="http://schemas.microsoft.com/office/2019/extlst" xmlns:r="http://schemas.openxmlformats.org/officeDocument/2006/relationships" xmlns:m="http://schemas.openxmlformats.org/officeDocument/2006/math" xmlns:v="urn:schemas-microsoft-com:vml" xmlns:wp14="http://schemas.microsoft.com/office/word/2010/wordprocessingDrawing" xmlns:wp="http://schemas.openxmlformats.org/drawingml/2006/wordprocessingDrawing" xmlns:w10="urn:schemas-microsoft-com:office:word" xmlns:w="http://schemas.openxmlformats.org/wordprocessingml/2006/main" xmlns:w14="http://schemas.microsoft.com/office/word/2010/wordml" xmlns:w15="http://schemas.microsoft.com/office/word/2012/wordml" xmlns:w16cex="http://schemas.microsoft.com/office/word/2018/wordml/cex" xmlns:w16cid="http://schemas.microsoft.com/office/word/2016/wordml/cid" xmlns:w16="http://schemas.microsoft.com/office/word/2018/wordml" xmlns:w16sdtdh="http://schemas.microsoft.com/office/word/2020/wordml/sdtdatahash" xmlns:w16se="http://schemas.microsoft.com/office/word/2015/wordml/symex" xmlns:wpg="http://schemas.microsoft.com/office/word/2010/wordprocessingGroup" xmlns:wpi="http://schemas.microsoft.com/office/word/2010/wordprocessingInk" xmlns:wne="http://schemas.microsoft.com/office/word/2006/wordml" xmlns:wps="http://schemas.microsoft.com/office/word/2010/wordprocessingShape" mc:Ignorable="w14 w15 w16se w16cid w16 w16cex w16sdtdh wp14">
+  <w:endnote w:type="separator" w:id="-1">
+    <w:p>
+      <w:r>
+        <w:separator/>
+      </w:r>
+    </w:p>
+  </w:endnote>
+  <w:endnote w:type="continuationSeparator" w:id="0">
+    <w:p>
+      <w:r>
+        <w:continuationSeparator/>
+      </w:r>
+    </w:p>
+  </w:endnote>
+</w:endnotes>
 </file>
 
 <file path=word/footer1.xml><?xml version="1.0" encoding="utf-8"?>
@@ -2520,6 +5936,25 @@
 </w:ftr>
 </file>
 
+<file path=word/footnotes.xml><?xml version="1.0" encoding="utf-8"?>
+<w:footnotes xmlns:wpc="http://schemas.microsoft.com/office/word/2010/wordprocessingCanvas" xmlns:cx="http://schemas.microsoft.com/office/drawing/2014/chartex" xmlns:cx1="http://schemas.microsoft.com/office/drawing/2015/9/8/chartex" xmlns:cx2="http://schemas.microsoft.com/office/drawing/2015/10/21/chartex" xmlns:cx3="http://schemas.microsoft.com/office/drawing/2016/5/9/chartex" xmlns:cx4="http://schemas.microsoft.com/office/drawing/2016/5/10/chartex" xmlns:cx5="http://schemas.microsoft.com/office/drawing/2016/5/11/chartex" xmlns:cx6="http://schemas.microsoft.com/office/drawing/2016/5/12/chartex" xmlns:cx7="http://schemas.microsoft.com/office/drawing/2016/5/13/chartex" xmlns:cx8="http://schemas.microsoft.com/office/drawing/2016/5/14/chartex" xmlns:mc="http://schemas.openxmlformats.org/markup-compatibility/2006" xmlns:aink="http://schemas.microsoft.com/office/drawing/2016/ink" xmlns:am3d="http://schemas.microsoft.com/office/drawing/2017/model3d" xmlns:o="urn:schemas-microsoft-com:office:office" xmlns:oel="http://schemas.microsoft.com/office/2019/extlst" xmlns:r="http://schemas.openxmlformats.org/officeDocument/2006/relationships" xmlns:m="http://schemas.openxmlformats.org/officeDocument/2006/math" xmlns:v="urn:schemas-microsoft-com:vml" xmlns:wp14="http://schemas.microsoft.com/office/word/2010/wordprocessingDrawing" xmlns:wp="http://schemas.openxmlformats.org/drawingml/2006/wordprocessingDrawing" xmlns:w10="urn:schemas-microsoft-com:office:word" xmlns:w="http://schemas.openxmlformats.org/wordprocessingml/2006/main" xmlns:w14="http://schemas.microsoft.com/office/word/2010/wordml" xmlns:w15="http://schemas.microsoft.com/office/word/2012/wordml" xmlns:w16cex="http://schemas.microsoft.com/office/word/2018/wordml/cex" xmlns:w16cid="http://schemas.microsoft.com/office/word/2016/wordml/cid" xmlns:w16="http://schemas.microsoft.com/office/word/2018/wordml" xmlns:w16sdtdh="http://schemas.microsoft.com/office/word/2020/wordml/sdtdatahash" xmlns:w16se="http://schemas.microsoft.com/office/word/2015/wordml/symex" xmlns:wpg="http://schemas.microsoft.com/office/word/2010/wordprocessingGroup" xmlns:wpi="http://schemas.microsoft.com/office/word/2010/wordprocessingInk" xmlns:wne="http://schemas.microsoft.com/office/word/2006/wordml" xmlns:wps="http://schemas.microsoft.com/office/word/2010/wordprocessingShape" mc:Ignorable="w14 w15 w16se w16cid w16 w16cex w16sdtdh wp14">
+  <w:footnote w:type="separator" w:id="-1">
+    <w:p>
+      <w:r>
+        <w:separator/>
+      </w:r>
+    </w:p>
+  </w:footnote>
+  <w:footnote w:type="continuationSeparator" w:id="0">
+    <w:p>
+      <w:r>
+        <w:continuationSeparator/>
+      </w:r>
+    </w:p>
+  </w:footnote>
+</w:footnotes>
+</file>
+
 <file path=word/numbering.xml><?xml version="1.0" encoding="utf-8"?>
 <w:numbering xmlns:wpc="http://schemas.microsoft.com/office/word/2010/wordprocessingCanvas" xmlns:cx="http://schemas.microsoft.com/office/drawing/2014/chartex" xmlns:cx1="http://schemas.microsoft.com/office/drawing/2015/9/8/chartex" xmlns:cx2="http://schemas.microsoft.com/office/drawing/2015/10/21/chartex" xmlns:cx3="http://schemas.microsoft.com/office/drawing/2016/5/9/chartex" xmlns:cx4="http://schemas.microsoft.com/office/drawing/2016/5/10/chartex" xmlns:cx5="http://schemas.microsoft.com/office/drawing/2016/5/11/chartex" xmlns:cx6="http://schemas.microsoft.com/office/drawing/2016/5/12/chartex" xmlns:cx7="http://schemas.microsoft.com/office/drawing/2016/5/13/chartex" xmlns:cx8="http://schemas.microsoft.com/office/drawing/2016/5/14/chartex" xmlns:mc="http://schemas.openxmlformats.org/markup-compatibility/2006" xmlns:aink="http://schemas.microsoft.com/office/drawing/2016/ink" xmlns:am3d="http://schemas.microsoft.com/office/drawing/2017/model3d" xmlns:o="urn:schemas-microsoft-com:office:office" xmlns:oel="http://schemas.microsoft.com/office/2019/extlst" xmlns:r="http://schemas.openxmlformats.org/officeDocument/2006/relationships" xmlns:m="http://schemas.openxmlformats.org/officeDocument/2006/math" xmlns:v="urn:schemas-microsoft-com:vml" xmlns:wp14="http://schemas.microsoft.com/office/word/2010/wordprocessingDrawing" xmlns:wp="http://schemas.openxmlformats.org/drawingml/2006/wordprocessingDrawing" xmlns:w10="urn:schemas-microsoft-com:office:word" xmlns:w="http://schemas.openxmlformats.org/wordprocessingml/2006/main" xmlns:w14="http://schemas.microsoft.com/office/word/2010/wordml" xmlns:w15="http://schemas.microsoft.com/office/word/2012/wordml" xmlns:w16cex="http://schemas.microsoft.com/office/word/2018/wordml/cex" xmlns:w16cid="http://schemas.microsoft.com/office/word/2016/wordml/cid" xmlns:w16="http://schemas.microsoft.com/office/word/2018/wordml" xmlns:w16sdtdh="http://schemas.microsoft.com/office/word/2020/wordml/sdtdatahash" xmlns:w16se="http://schemas.microsoft.com/office/word/2015/wordml/symex" xmlns:wpg="http://schemas.microsoft.com/office/word/2010/wordprocessingGroup" xmlns:wpi="http://schemas.microsoft.com/office/word/2010/wordprocessingInk" xmlns:wne="http://schemas.microsoft.com/office/word/2006/wordml" xmlns:wps="http://schemas.microsoft.com/office/word/2010/wordprocessingShape" mc:Ignorable="w14 w15 w16se w16cid w16 w16cex w16sdtdh wp14">
   <w:abstractNum w:abstractNumId="0" w15:restartNumberingAfterBreak="0">
@@ -2636,8 +6071,97 @@
       </w:rPr>
     </w:lvl>
   </w:abstractNum>
+  <w:abstractNum w:abstractNumId="1" w15:restartNumberingAfterBreak="0">
+    <w:nsid w:val="448A2307"/>
+    <w:multiLevelType w:val="hybridMultilevel"/>
+    <w:tmpl w:val="9E689BD0"/>
+    <w:lvl w:ilvl="0" w:tplc="0409000F">
+      <w:start w:val="1"/>
+      <w:numFmt w:val="decimal"/>
+      <w:lvlText w:val="%1."/>
+      <w:lvlJc w:val="left"/>
+      <w:pPr>
+        <w:ind w:left="720" w:hanging="360"/>
+      </w:pPr>
+    </w:lvl>
+    <w:lvl w:ilvl="1" w:tplc="04090019" w:tentative="1">
+      <w:start w:val="1"/>
+      <w:numFmt w:val="lowerLetter"/>
+      <w:lvlText w:val="%2."/>
+      <w:lvlJc w:val="left"/>
+      <w:pPr>
+        <w:ind w:left="1440" w:hanging="360"/>
+      </w:pPr>
+    </w:lvl>
+    <w:lvl w:ilvl="2" w:tplc="0409001B" w:tentative="1">
+      <w:start w:val="1"/>
+      <w:numFmt w:val="lowerRoman"/>
+      <w:lvlText w:val="%3."/>
+      <w:lvlJc w:val="right"/>
+      <w:pPr>
+        <w:ind w:left="2160" w:hanging="180"/>
+      </w:pPr>
+    </w:lvl>
+    <w:lvl w:ilvl="3" w:tplc="0409000F" w:tentative="1">
+      <w:start w:val="1"/>
+      <w:numFmt w:val="decimal"/>
+      <w:lvlText w:val="%4."/>
+      <w:lvlJc w:val="left"/>
+      <w:pPr>
+        <w:ind w:left="2880" w:hanging="360"/>
+      </w:pPr>
+    </w:lvl>
+    <w:lvl w:ilvl="4" w:tplc="04090019" w:tentative="1">
+      <w:start w:val="1"/>
+      <w:numFmt w:val="lowerLetter"/>
+      <w:lvlText w:val="%5."/>
+      <w:lvlJc w:val="left"/>
+      <w:pPr>
+        <w:ind w:left="3600" w:hanging="360"/>
+      </w:pPr>
+    </w:lvl>
+    <w:lvl w:ilvl="5" w:tplc="0409001B" w:tentative="1">
+      <w:start w:val="1"/>
+      <w:numFmt w:val="lowerRoman"/>
+      <w:lvlText w:val="%6."/>
+      <w:lvlJc w:val="right"/>
+      <w:pPr>
+        <w:ind w:left="4320" w:hanging="180"/>
+      </w:pPr>
+    </w:lvl>
+    <w:lvl w:ilvl="6" w:tplc="0409000F" w:tentative="1">
+      <w:start w:val="1"/>
+      <w:numFmt w:val="decimal"/>
+      <w:lvlText w:val="%7."/>
+      <w:lvlJc w:val="left"/>
+      <w:pPr>
+        <w:ind w:left="5040" w:hanging="360"/>
+      </w:pPr>
+    </w:lvl>
+    <w:lvl w:ilvl="7" w:tplc="04090019" w:tentative="1">
+      <w:start w:val="1"/>
+      <w:numFmt w:val="lowerLetter"/>
+      <w:lvlText w:val="%8."/>
+      <w:lvlJc w:val="left"/>
+      <w:pPr>
+        <w:ind w:left="5760" w:hanging="360"/>
+      </w:pPr>
+    </w:lvl>
+    <w:lvl w:ilvl="8" w:tplc="0409001B" w:tentative="1">
+      <w:start w:val="1"/>
+      <w:numFmt w:val="lowerRoman"/>
+      <w:lvlText w:val="%9."/>
+      <w:lvlJc w:val="right"/>
+      <w:pPr>
+        <w:ind w:left="6480" w:hanging="180"/>
+      </w:pPr>
+    </w:lvl>
+  </w:abstractNum>
   <w:num w:numId="1" w16cid:durableId="488522376">
     <w:abstractNumId w:val="0"/>
+  </w:num>
+  <w:num w:numId="2" w16cid:durableId="864904246">
+    <w:abstractNumId w:val="1"/>
   </w:num>
 </w:numbering>
 </file>
@@ -2745,7 +6269,7 @@
     <w:lsdException w:name="Body Text Indent 2" w:semiHidden="1" w:unhideWhenUsed="1"/>
     <w:lsdException w:name="Body Text Indent 3" w:semiHidden="1" w:unhideWhenUsed="1"/>
     <w:lsdException w:name="Block Text" w:semiHidden="1" w:unhideWhenUsed="1"/>
-    <w:lsdException w:name="Hyperlink" w:semiHidden="1" w:unhideWhenUsed="1"/>
+    <w:lsdException w:name="Hyperlink" w:semiHidden="1" w:uiPriority="0" w:unhideWhenUsed="1"/>
     <w:lsdException w:name="FollowedHyperlink" w:semiHidden="1" w:unhideWhenUsed="1"/>
     <w:lsdException w:name="Strong" w:uiPriority="22" w:qFormat="1"/>
     <w:lsdException w:name="Emphasis" w:uiPriority="20" w:qFormat="1"/>
@@ -2765,6 +6289,7 @@
     <w:lsdException w:name="HTML Sample" w:semiHidden="1" w:unhideWhenUsed="1"/>
     <w:lsdException w:name="HTML Typewriter" w:semiHidden="1" w:unhideWhenUsed="1"/>
     <w:lsdException w:name="HTML Variable" w:semiHidden="1" w:unhideWhenUsed="1"/>
+    <w:lsdException w:name="Normal Table" w:semiHidden="1" w:unhideWhenUsed="1"/>
     <w:lsdException w:name="annotation subject" w:semiHidden="1" w:unhideWhenUsed="1"/>
     <w:lsdException w:name="No List" w:semiHidden="1" w:unhideWhenUsed="1"/>
     <w:lsdException w:name="Outline List 1" w:semiHidden="1" w:unhideWhenUsed="1"/>
@@ -2811,8 +6336,10 @@
     <w:lsdException w:name="Table Subtle 2" w:semiHidden="1" w:unhideWhenUsed="1"/>
     <w:lsdException w:name="Table Web 1" w:semiHidden="1" w:unhideWhenUsed="1"/>
     <w:lsdException w:name="Table Web 2" w:semiHidden="1" w:unhideWhenUsed="1"/>
+    <w:lsdException w:name="Table Web 3" w:semiHidden="1" w:unhideWhenUsed="1"/>
     <w:lsdException w:name="Balloon Text" w:semiHidden="1" w:unhideWhenUsed="1"/>
     <w:lsdException w:name="Table Grid" w:uiPriority="39"/>
+    <w:lsdException w:name="Table Theme" w:semiHidden="1" w:unhideWhenUsed="1"/>
     <w:lsdException w:name="Placeholder Text" w:semiHidden="1"/>
     <w:lsdException w:name="No Spacing" w:uiPriority="1" w:qFormat="1"/>
     <w:lsdException w:name="Light Shading" w:uiPriority="60"/>
@@ -3246,6 +6773,72 @@
       <w:rFonts w:ascii="Times New Roman" w:eastAsia="Times New Roman" w:hAnsi="Times New Roman" w:cs="Times New Roman"/>
     </w:rPr>
   </w:style>
+  <w:style w:type="paragraph" w:customStyle="1" w:styleId="paragraph">
+    <w:name w:val="paragraph"/>
+    <w:basedOn w:val="Normal"/>
+    <w:rsid w:val="00BF47F4"/>
+    <w:pPr>
+      <w:widowControl/>
+      <w:autoSpaceDE/>
+      <w:autoSpaceDN/>
+      <w:spacing w:before="100" w:beforeAutospacing="1" w:after="100" w:afterAutospacing="1"/>
+    </w:pPr>
+    <w:rPr>
+      <w:sz w:val="24"/>
+      <w:szCs w:val="24"/>
+    </w:rPr>
+  </w:style>
+  <w:style w:type="character" w:customStyle="1" w:styleId="normaltextrun">
+    <w:name w:val="normaltextrun"/>
+    <w:basedOn w:val="DefaultParagraphFont"/>
+    <w:rsid w:val="00BF47F4"/>
+  </w:style>
+  <w:style w:type="character" w:customStyle="1" w:styleId="eop">
+    <w:name w:val="eop"/>
+    <w:basedOn w:val="DefaultParagraphFont"/>
+    <w:rsid w:val="00BF47F4"/>
+  </w:style>
+  <w:style w:type="paragraph" w:styleId="Caption">
+    <w:name w:val="caption"/>
+    <w:basedOn w:val="Normal"/>
+    <w:next w:val="Normal"/>
+    <w:uiPriority w:val="35"/>
+    <w:unhideWhenUsed/>
+    <w:qFormat/>
+    <w:rsid w:val="00BF47F4"/>
+    <w:pPr>
+      <w:spacing w:after="200"/>
+    </w:pPr>
+    <w:rPr>
+      <w:i/>
+      <w:iCs/>
+      <w:color w:val="44546A" w:themeColor="text2"/>
+      <w:sz w:val="18"/>
+      <w:szCs w:val="18"/>
+    </w:rPr>
+  </w:style>
+  <w:style w:type="character" w:styleId="Hyperlink">
+    <w:name w:val="Hyperlink"/>
+    <w:basedOn w:val="DefaultParagraphFont"/>
+    <w:unhideWhenUsed/>
+    <w:rsid w:val="00731167"/>
+    <w:rPr>
+      <w:color w:val="0000FF"/>
+      <w:u w:val="single"/>
+    </w:rPr>
+  </w:style>
+  <w:style w:type="character" w:styleId="UnresolvedMention">
+    <w:name w:val="Unresolved Mention"/>
+    <w:basedOn w:val="DefaultParagraphFont"/>
+    <w:uiPriority w:val="99"/>
+    <w:semiHidden/>
+    <w:unhideWhenUsed/>
+    <w:rsid w:val="00731167"/>
+    <w:rPr>
+      <w:color w:val="605E5C"/>
+      <w:shd w:val="clear" w:color="auto" w:fill="E1DFDD"/>
+    </w:rPr>
+  </w:style>
 </w:styles>
 </file>
 
